--- a/Document/Hazard/Hazard Detection.docx
+++ b/Document/Hazard/Hazard Detection.docx
@@ -33,34 +33,56 @@
         <w:jc w:val="both"/>
         <w:rPr>
           <w:rFonts w:asciiTheme="minorBidi" w:hAnsiTheme="minorBidi"/>
-          <w:b/>
-          <w:bCs/>
-          <w:sz w:val="28"/>
-          <w:szCs w:val="28"/>
-          <w:u w:val="single"/>
-        </w:rPr>
-      </w:pPr>
-      <w:r>
-        <w:rPr>
-          <w:rFonts w:asciiTheme="minorBidi" w:hAnsiTheme="minorBidi"/>
-          <w:b/>
-          <w:bCs/>
-          <w:sz w:val="28"/>
-          <w:szCs w:val="28"/>
-          <w:u w:val="single"/>
-        </w:rPr>
-        <w:t>Data Hazard</w:t>
+        </w:rPr>
+      </w:pPr>
+      <w:r>
+        <w:rPr>
+          <w:rFonts w:asciiTheme="minorBidi" w:hAnsiTheme="minorBidi"/>
+        </w:rPr>
+        <w:t>As we have mentioned that we will fetch packet of instructions and execute those using concept of parallelism</w:t>
+      </w:r>
+      <w:r>
+        <w:rPr>
+          <w:rFonts w:asciiTheme="minorBidi" w:hAnsiTheme="minorBidi"/>
+        </w:rPr>
+        <w:t xml:space="preserve">. </w:t>
+      </w:r>
+      <w:r>
+        <w:rPr>
+          <w:rFonts w:asciiTheme="minorBidi" w:hAnsiTheme="minorBidi"/>
+        </w:rPr>
+        <w:t>The packet consists of only two instructions.</w:t>
+      </w:r>
+      <w:r>
+        <w:rPr>
+          <w:rFonts w:asciiTheme="minorBidi" w:hAnsiTheme="minorBidi"/>
+        </w:rPr>
+        <w:t xml:space="preserve"> These instructions may depend on each other and this </w:t>
+      </w:r>
+      <w:r>
+        <w:rPr>
+          <w:rFonts w:asciiTheme="minorBidi" w:hAnsiTheme="minorBidi"/>
+        </w:rPr>
+        <w:t xml:space="preserve">dependency </w:t>
+      </w:r>
+      <w:r>
+        <w:rPr>
+          <w:rFonts w:asciiTheme="minorBidi" w:hAnsiTheme="minorBidi"/>
+        </w:rPr>
+        <w:t>will cause a problem called hazards.</w:t>
       </w:r>
     </w:p>
     <w:p>
       <w:pPr>
         <w:spacing w:line="360" w:lineRule="auto"/>
+        <w:jc w:val="both"/>
         <w:rPr>
           <w:rFonts w:asciiTheme="minorBidi" w:hAnsiTheme="minorBidi"/>
           <w:b/>
           <w:bCs/>
           <w:sz w:val="24"/>
           <w:szCs w:val="24"/>
+          <w:u w:val="single"/>
         </w:rPr>
       </w:pPr>
       <w:r>
@@ -70,28 +92,9 @@
           <w:bCs/>
           <w:sz w:val="24"/>
           <w:szCs w:val="24"/>
-        </w:rPr>
-        <w:t>Data hazard oc</w:t>
-      </w:r>
-      <w:r>
-        <w:rPr>
-          <w:rFonts w:asciiTheme="minorBidi" w:hAnsiTheme="minorBidi"/>
-          <w:b/>
-          <w:bCs/>
-          <w:sz w:val="24"/>
-          <w:szCs w:val="24"/>
-        </w:rPr>
-        <w:t>curs in the following situation</w:t>
-      </w:r>
-      <w:r>
-        <w:rPr>
-          <w:rFonts w:asciiTheme="minorBidi" w:hAnsiTheme="minorBidi"/>
-          <w:b/>
-          <w:bCs/>
-          <w:sz w:val="24"/>
-          <w:szCs w:val="24"/>
-        </w:rPr>
-        <w:t>:-</w:t>
+          <w:u w:val="single"/>
+        </w:rPr>
+        <w:t>Hazards Types</w:t>
       </w:r>
     </w:p>
     <w:p>
@@ -99,30 +102,19 @@
         <w:pStyle w:val="ListParagraph"/>
         <w:numPr>
           <w:ilvl w:val="0"/>
-          <w:numId w:val="2"/>
+          <w:numId w:val="12"/>
         </w:numPr>
         <w:spacing w:line="360" w:lineRule="auto"/>
-        <w:rPr>
-          <w:rFonts w:asciiTheme="minorBidi" w:hAnsiTheme="minorBidi"/>
-          <w:sz w:val="24"/>
-          <w:szCs w:val="24"/>
-        </w:rPr>
-      </w:pPr>
-      <w:r>
-        <w:rPr>
-          <w:rFonts w:asciiTheme="minorBidi" w:hAnsiTheme="minorBidi"/>
-          <w:sz w:val="24"/>
-          <w:szCs w:val="24"/>
-        </w:rPr>
-        <w:t xml:space="preserve">Load-use </w:t>
-      </w:r>
-      <w:r>
-        <w:rPr>
-          <w:rFonts w:asciiTheme="minorBidi" w:hAnsiTheme="minorBidi"/>
-          <w:sz w:val="24"/>
-          <w:szCs w:val="24"/>
-        </w:rPr>
-        <w:t>and the next instruction is using one of the operand of the current instruction</w:t>
+        <w:jc w:val="both"/>
+        <w:rPr>
+          <w:rFonts w:asciiTheme="minorBidi" w:hAnsiTheme="minorBidi"/>
+        </w:rPr>
+      </w:pPr>
+      <w:r>
+        <w:rPr>
+          <w:rFonts w:asciiTheme="minorBidi" w:hAnsiTheme="minorBidi"/>
+        </w:rPr>
+        <w:t>Structural Hazard</w:t>
       </w:r>
     </w:p>
     <w:p>
@@ -130,69 +122,19 @@
         <w:pStyle w:val="ListParagraph"/>
         <w:numPr>
           <w:ilvl w:val="0"/>
-          <w:numId w:val="3"/>
+          <w:numId w:val="12"/>
         </w:numPr>
         <w:spacing w:line="360" w:lineRule="auto"/>
-        <w:ind w:left="1170"/>
-        <w:rPr>
-          <w:rFonts w:asciiTheme="minorBidi" w:hAnsiTheme="minorBidi"/>
-        </w:rPr>
-      </w:pPr>
-      <w:r>
-        <w:rPr>
-          <w:rFonts w:asciiTheme="minorBidi" w:hAnsiTheme="minorBidi"/>
-        </w:rPr>
-        <w:t xml:space="preserve">LDM </w:t>
-      </w:r>
-      <w:proofErr w:type="spellStart"/>
-      <w:r>
-        <w:rPr>
-          <w:rFonts w:asciiTheme="minorBidi" w:hAnsiTheme="minorBidi"/>
-        </w:rPr>
-        <w:t>Rdst</w:t>
-      </w:r>
-      <w:proofErr w:type="gramStart"/>
-      <w:r>
-        <w:rPr>
-          <w:rFonts w:asciiTheme="minorBidi" w:hAnsiTheme="minorBidi"/>
-        </w:rPr>
-        <w:t>,Imm</w:t>
-      </w:r>
-      <w:proofErr w:type="spellEnd"/>
-      <w:proofErr w:type="gramEnd"/>
-      <w:r>
-        <w:rPr>
-          <w:rFonts w:asciiTheme="minorBidi" w:hAnsiTheme="minorBidi"/>
-        </w:rPr>
-        <w:t xml:space="preserve"> : the </w:t>
-      </w:r>
-      <w:proofErr w:type="spellStart"/>
-      <w:r>
-        <w:rPr>
-          <w:rFonts w:asciiTheme="minorBidi" w:hAnsiTheme="minorBidi"/>
-        </w:rPr>
-        <w:t>Rdst</w:t>
-      </w:r>
-      <w:proofErr w:type="spellEnd"/>
-      <w:r>
-        <w:rPr>
-          <w:rFonts w:asciiTheme="minorBidi" w:hAnsiTheme="minorBidi"/>
-        </w:rPr>
-        <w:t xml:space="preserve"> is in the position of the </w:t>
-      </w:r>
-      <w:proofErr w:type="spellStart"/>
-      <w:r>
-        <w:rPr>
-          <w:rFonts w:asciiTheme="minorBidi" w:hAnsiTheme="minorBidi"/>
-        </w:rPr>
-        <w:t>Rsrc</w:t>
-      </w:r>
-      <w:proofErr w:type="spellEnd"/>
-      <w:r>
-        <w:rPr>
-          <w:rFonts w:asciiTheme="minorBidi" w:hAnsiTheme="minorBidi"/>
-        </w:rPr>
-        <w:t xml:space="preserve"> ( Special Case ).</w:t>
+        <w:jc w:val="both"/>
+        <w:rPr>
+          <w:rFonts w:asciiTheme="minorBidi" w:hAnsiTheme="minorBidi"/>
+        </w:rPr>
+      </w:pPr>
+      <w:r>
+        <w:rPr>
+          <w:rFonts w:asciiTheme="minorBidi" w:hAnsiTheme="minorBidi"/>
+        </w:rPr>
+        <w:t>Control Hazard</w:t>
       </w:r>
     </w:p>
     <w:p>
@@ -200,228 +142,25 @@
         <w:pStyle w:val="ListParagraph"/>
         <w:numPr>
           <w:ilvl w:val="0"/>
-          <w:numId w:val="3"/>
+          <w:numId w:val="12"/>
         </w:numPr>
         <w:spacing w:line="360" w:lineRule="auto"/>
-        <w:ind w:left="1170"/>
-        <w:rPr>
-          <w:rFonts w:asciiTheme="minorBidi" w:hAnsiTheme="minorBidi"/>
-        </w:rPr>
-      </w:pPr>
-      <w:r>
-        <w:rPr>
-          <w:rFonts w:asciiTheme="minorBidi" w:hAnsiTheme="minorBidi"/>
-        </w:rPr>
-        <w:t xml:space="preserve">LDD </w:t>
-      </w:r>
-      <w:proofErr w:type="spellStart"/>
-      <w:r>
-        <w:rPr>
-          <w:rFonts w:asciiTheme="minorBidi" w:hAnsiTheme="minorBidi"/>
-        </w:rPr>
-        <w:t>Rsrc,Rdst</w:t>
-      </w:r>
-      <w:proofErr w:type="spellEnd"/>
+        <w:jc w:val="both"/>
+        <w:rPr>
+          <w:rFonts w:asciiTheme="minorBidi" w:hAnsiTheme="minorBidi"/>
+        </w:rPr>
+      </w:pPr>
+      <w:r>
+        <w:rPr>
+          <w:rFonts w:asciiTheme="minorBidi" w:hAnsiTheme="minorBidi"/>
+        </w:rPr>
+        <w:t>Data Hazard</w:t>
+      </w:r>
     </w:p>
     <w:p>
       <w:pPr>
         <w:spacing w:line="360" w:lineRule="auto"/>
-        <w:rPr>
-          <w:rFonts w:asciiTheme="minorBidi" w:hAnsiTheme="minorBidi"/>
-          <w:sz w:val="24"/>
-          <w:szCs w:val="24"/>
-        </w:rPr>
-      </w:pPr>
-      <w:r>
-        <w:rPr>
-          <w:rFonts w:asciiTheme="minorBidi" w:hAnsiTheme="minorBidi"/>
-          <w:b/>
-          <w:bCs/>
-          <w:sz w:val="24"/>
-          <w:szCs w:val="24"/>
-        </w:rPr>
-        <w:t>Solution</w:t>
-      </w:r>
-      <w:r>
-        <w:rPr>
-          <w:rFonts w:asciiTheme="minorBidi" w:hAnsiTheme="minorBidi"/>
-          <w:sz w:val="24"/>
-          <w:szCs w:val="24"/>
-        </w:rPr>
-        <w:t xml:space="preserve"> is </w:t>
-      </w:r>
-      <w:r>
-        <w:rPr>
-          <w:rFonts w:asciiTheme="minorBidi" w:hAnsiTheme="minorBidi"/>
-          <w:sz w:val="24"/>
-          <w:szCs w:val="24"/>
-        </w:rPr>
-        <w:t>to stall the pipeline one cycle (stall bit is added in the control word).</w:t>
-      </w:r>
-    </w:p>
-    <w:p>
-      <w:pPr>
-        <w:spacing w:line="360" w:lineRule="auto"/>
-        <w:rPr>
-          <w:rFonts w:asciiTheme="minorBidi" w:hAnsiTheme="minorBidi"/>
-          <w:b/>
-          <w:bCs/>
-        </w:rPr>
-      </w:pPr>
-      <w:r>
-        <w:rPr>
-          <w:rFonts w:asciiTheme="minorBidi" w:hAnsiTheme="minorBidi"/>
-          <w:b/>
-          <w:bCs/>
-          <w:sz w:val="24"/>
-          <w:szCs w:val="24"/>
-        </w:rPr>
-        <w:t>How to stall the pipeline?!</w:t>
-      </w:r>
-    </w:p>
-    <w:p>
-      <w:pPr>
-        <w:pStyle w:val="ListParagraph"/>
-        <w:numPr>
-          <w:ilvl w:val="0"/>
-          <w:numId w:val="1"/>
-        </w:numPr>
-        <w:spacing w:line="360" w:lineRule="auto"/>
-        <w:rPr>
-          <w:rFonts w:asciiTheme="minorBidi" w:hAnsiTheme="minorBidi"/>
-        </w:rPr>
-      </w:pPr>
-      <w:r>
-        <w:rPr>
-          <w:rFonts w:asciiTheme="minorBidi" w:hAnsiTheme="minorBidi"/>
-        </w:rPr>
-        <w:t xml:space="preserve">Disabling The </w:t>
-      </w:r>
-      <w:r>
-        <w:rPr>
-          <w:rFonts w:asciiTheme="minorBidi" w:hAnsiTheme="minorBidi"/>
-          <w:b/>
-          <w:bCs/>
-        </w:rPr>
-        <w:t>IR</w:t>
-      </w:r>
-      <w:r>
-        <w:rPr>
-          <w:rFonts w:asciiTheme="minorBidi" w:hAnsiTheme="minorBidi"/>
-        </w:rPr>
-        <w:t xml:space="preserve"> &amp; </w:t>
-      </w:r>
-      <w:r>
-        <w:rPr>
-          <w:rFonts w:asciiTheme="minorBidi" w:hAnsiTheme="minorBidi"/>
-          <w:b/>
-          <w:bCs/>
-        </w:rPr>
-        <w:t>PC</w:t>
-      </w:r>
-      <w:r>
-        <w:rPr>
-          <w:rFonts w:asciiTheme="minorBidi" w:hAnsiTheme="minorBidi"/>
-        </w:rPr>
-        <w:t xml:space="preserve"> (Don’t take the new instruction that the </w:t>
-      </w:r>
-      <w:r>
-        <w:rPr>
-          <w:rFonts w:asciiTheme="minorBidi" w:hAnsiTheme="minorBidi"/>
-          <w:b/>
-          <w:bCs/>
-        </w:rPr>
-        <w:t>PC</w:t>
-      </w:r>
-      <w:r>
-        <w:rPr>
-          <w:rFonts w:asciiTheme="minorBidi" w:hAnsiTheme="minorBidi"/>
-        </w:rPr>
-        <w:t xml:space="preserve"> stored its address and don’t increment </w:t>
-      </w:r>
-      <w:r>
-        <w:rPr>
-          <w:rFonts w:asciiTheme="minorBidi" w:hAnsiTheme="minorBidi"/>
-          <w:b/>
-          <w:bCs/>
-        </w:rPr>
-        <w:t>PC</w:t>
-      </w:r>
-      <w:r>
-        <w:rPr>
-          <w:rFonts w:asciiTheme="minorBidi" w:hAnsiTheme="minorBidi"/>
-        </w:rPr>
-        <w:t>).</w:t>
-      </w:r>
-    </w:p>
-    <w:p>
-      <w:pPr>
-        <w:pStyle w:val="ListParagraph"/>
-        <w:numPr>
-          <w:ilvl w:val="0"/>
-          <w:numId w:val="1"/>
-        </w:numPr>
-        <w:spacing w:line="360" w:lineRule="auto"/>
-        <w:rPr>
-          <w:rFonts w:asciiTheme="minorBidi" w:hAnsiTheme="minorBidi"/>
-        </w:rPr>
-      </w:pPr>
-      <w:r>
-        <w:rPr>
-          <w:rFonts w:asciiTheme="minorBidi" w:hAnsiTheme="minorBidi"/>
-        </w:rPr>
-        <w:t xml:space="preserve">Reset </w:t>
-      </w:r>
-      <w:proofErr w:type="gramStart"/>
-      <w:r>
-        <w:rPr>
-          <w:rFonts w:asciiTheme="minorBidi" w:hAnsiTheme="minorBidi"/>
-        </w:rPr>
-        <w:t>The</w:t>
-      </w:r>
-      <w:proofErr w:type="gramEnd"/>
-      <w:r>
-        <w:rPr>
-          <w:rFonts w:asciiTheme="minorBidi" w:hAnsiTheme="minorBidi"/>
-        </w:rPr>
-        <w:t xml:space="preserve"> Buffer between the decoder stage and execu</w:t>
-      </w:r>
-      <w:r>
-        <w:rPr>
-          <w:rFonts w:asciiTheme="minorBidi" w:hAnsiTheme="minorBidi"/>
-        </w:rPr>
-        <w:t>tion stage (</w:t>
-      </w:r>
-      <w:r>
-        <w:rPr>
-          <w:rFonts w:asciiTheme="minorBidi" w:hAnsiTheme="minorBidi"/>
-        </w:rPr>
-        <w:t>act</w:t>
-      </w:r>
-      <w:r>
-        <w:rPr>
-          <w:rFonts w:asciiTheme="minorBidi" w:hAnsiTheme="minorBidi"/>
-        </w:rPr>
-        <w:t xml:space="preserve"> as </w:t>
-      </w:r>
-      <w:r>
-        <w:rPr>
-          <w:rFonts w:asciiTheme="minorBidi" w:hAnsiTheme="minorBidi"/>
-          <w:b/>
-          <w:bCs/>
-        </w:rPr>
-        <w:t>NOP</w:t>
-      </w:r>
-      <w:r>
-        <w:rPr>
-          <w:rFonts w:asciiTheme="minorBidi" w:hAnsiTheme="minorBidi"/>
-        </w:rPr>
-        <w:t>).</w:t>
-      </w:r>
-    </w:p>
-    <w:p>
-      <w:pPr>
-        <w:spacing w:line="360" w:lineRule="auto"/>
+        <w:jc w:val="both"/>
         <w:rPr>
           <w:rFonts w:asciiTheme="minorBidi" w:hAnsiTheme="minorBidi"/>
           <w:b/>
@@ -440,281 +179,7 @@
           <w:szCs w:val="24"/>
           <w:u w:val="single"/>
         </w:rPr>
-        <w:t>Stall Logic</w:t>
-      </w:r>
-    </w:p>
-    <w:p>
-      <w:pPr>
-        <w:shd w:val="clear" w:color="auto" w:fill="FFFFFF"/>
-        <w:spacing w:after="0" w:line="285" w:lineRule="atLeast"/>
-        <w:rPr>
-          <w:rFonts w:ascii="Source Code Pro" w:eastAsia="Times New Roman" w:hAnsi="Source Code Pro" w:cs="Times New Roman"/>
-          <w:color w:val="000000"/>
-          <w:sz w:val="24"/>
-          <w:szCs w:val="24"/>
-        </w:rPr>
-      </w:pPr>
-      <w:r>
-        <w:rPr>
-          <w:rFonts w:ascii="Source Code Pro" w:eastAsia="Times New Roman" w:hAnsi="Source Code Pro" w:cs="Times New Roman"/>
-          <w:color w:val="000000"/>
-          <w:sz w:val="24"/>
-          <w:szCs w:val="24"/>
-        </w:rPr>
-        <w:t>Dependency = (</w:t>
-      </w:r>
-      <w:proofErr w:type="spellStart"/>
-      <w:r>
-        <w:rPr>
-          <w:rFonts w:ascii="Source Code Pro" w:eastAsia="Times New Roman" w:hAnsi="Source Code Pro" w:cs="Times New Roman"/>
-          <w:color w:val="000000"/>
-          <w:sz w:val="24"/>
-          <w:szCs w:val="24"/>
-        </w:rPr>
-        <w:t>EXE_Rsrc</w:t>
-      </w:r>
-      <w:proofErr w:type="spellEnd"/>
-      <w:r>
-        <w:rPr>
-          <w:rFonts w:ascii="Source Code Pro" w:eastAsia="Times New Roman" w:hAnsi="Source Code Pro" w:cs="Times New Roman"/>
-          <w:color w:val="000000"/>
-          <w:sz w:val="24"/>
-          <w:szCs w:val="24"/>
-        </w:rPr>
-        <w:t>=</w:t>
-      </w:r>
-      <w:proofErr w:type="spellStart"/>
-      <w:r>
-        <w:rPr>
-          <w:rFonts w:ascii="Source Code Pro" w:eastAsia="Times New Roman" w:hAnsi="Source Code Pro" w:cs="Times New Roman"/>
-          <w:color w:val="000000"/>
-          <w:sz w:val="24"/>
-          <w:szCs w:val="24"/>
-        </w:rPr>
-        <w:t>DEC_Rsrc</w:t>
-      </w:r>
-      <w:proofErr w:type="spellEnd"/>
-      <w:r>
-        <w:rPr>
-          <w:rFonts w:ascii="Source Code Pro" w:eastAsia="Times New Roman" w:hAnsi="Source Code Pro" w:cs="Times New Roman"/>
-          <w:color w:val="000000"/>
-          <w:sz w:val="24"/>
-          <w:szCs w:val="24"/>
-        </w:rPr>
-        <w:t xml:space="preserve"> </w:t>
-      </w:r>
-      <w:r>
-        <w:rPr>
-          <w:rFonts w:ascii="Source Code Pro" w:eastAsia="Times New Roman" w:hAnsi="Source Code Pro" w:cs="Times New Roman"/>
-          <w:color w:val="0000FF"/>
-          <w:sz w:val="24"/>
-          <w:szCs w:val="24"/>
-        </w:rPr>
-        <w:t>AND</w:t>
-      </w:r>
-      <w:r>
-        <w:rPr>
-          <w:rFonts w:ascii="Source Code Pro" w:eastAsia="Times New Roman" w:hAnsi="Source Code Pro" w:cs="Times New Roman"/>
-          <w:color w:val="000000"/>
-          <w:sz w:val="24"/>
-          <w:szCs w:val="24"/>
-        </w:rPr>
-        <w:t xml:space="preserve"> LDM) </w:t>
-      </w:r>
-      <w:r>
-        <w:rPr>
-          <w:rFonts w:ascii="Source Code Pro" w:eastAsia="Times New Roman" w:hAnsi="Source Code Pro" w:cs="Times New Roman"/>
-          <w:color w:val="0000FF"/>
-          <w:sz w:val="24"/>
-          <w:szCs w:val="24"/>
-        </w:rPr>
-        <w:t>OR</w:t>
-      </w:r>
-      <w:r>
-        <w:rPr>
-          <w:rFonts w:ascii="Source Code Pro" w:eastAsia="Times New Roman" w:hAnsi="Source Code Pro" w:cs="Times New Roman"/>
-          <w:color w:val="000000"/>
-          <w:sz w:val="24"/>
-          <w:szCs w:val="24"/>
-        </w:rPr>
-        <w:t xml:space="preserve"> </w:t>
-      </w:r>
-    </w:p>
-    <w:p>
-      <w:pPr>
-        <w:shd w:val="clear" w:color="auto" w:fill="FFFFFF"/>
-        <w:spacing w:after="0" w:line="285" w:lineRule="atLeast"/>
-        <w:rPr>
-          <w:rFonts w:ascii="Source Code Pro" w:eastAsia="Times New Roman" w:hAnsi="Source Code Pro" w:cs="Times New Roman"/>
-          <w:color w:val="000000"/>
-          <w:sz w:val="24"/>
-          <w:szCs w:val="24"/>
-        </w:rPr>
-      </w:pPr>
-      <w:r>
-        <w:rPr>
-          <w:rFonts w:ascii="Source Code Pro" w:eastAsia="Times New Roman" w:hAnsi="Source Code Pro" w:cs="Times New Roman"/>
-          <w:color w:val="000000"/>
-          <w:sz w:val="24"/>
-          <w:szCs w:val="24"/>
-        </w:rPr>
-        <w:t xml:space="preserve">             (</w:t>
-      </w:r>
-      <w:proofErr w:type="spellStart"/>
-      <w:r>
-        <w:rPr>
-          <w:rFonts w:ascii="Source Code Pro" w:eastAsia="Times New Roman" w:hAnsi="Source Code Pro" w:cs="Times New Roman"/>
-          <w:color w:val="000000"/>
-          <w:sz w:val="24"/>
-          <w:szCs w:val="24"/>
-        </w:rPr>
-        <w:t>EXE_Rsrc</w:t>
-      </w:r>
-      <w:proofErr w:type="spellEnd"/>
-      <w:r>
-        <w:rPr>
-          <w:rFonts w:ascii="Source Code Pro" w:eastAsia="Times New Roman" w:hAnsi="Source Code Pro" w:cs="Times New Roman"/>
-          <w:color w:val="000000"/>
-          <w:sz w:val="24"/>
-          <w:szCs w:val="24"/>
-        </w:rPr>
-        <w:t>=</w:t>
-      </w:r>
-      <w:proofErr w:type="spellStart"/>
-      <w:r>
-        <w:rPr>
-          <w:rFonts w:ascii="Source Code Pro" w:eastAsia="Times New Roman" w:hAnsi="Source Code Pro" w:cs="Times New Roman"/>
-          <w:color w:val="000000"/>
-          <w:sz w:val="24"/>
-          <w:szCs w:val="24"/>
-        </w:rPr>
-        <w:t>DEC_Rdst</w:t>
-      </w:r>
-      <w:proofErr w:type="spellEnd"/>
-      <w:r>
-        <w:rPr>
-          <w:rFonts w:ascii="Source Code Pro" w:eastAsia="Times New Roman" w:hAnsi="Source Code Pro" w:cs="Times New Roman"/>
-          <w:color w:val="000000"/>
-          <w:sz w:val="24"/>
-          <w:szCs w:val="24"/>
-        </w:rPr>
-        <w:t xml:space="preserve"> </w:t>
-      </w:r>
-      <w:r>
-        <w:rPr>
-          <w:rFonts w:ascii="Source Code Pro" w:eastAsia="Times New Roman" w:hAnsi="Source Code Pro" w:cs="Times New Roman"/>
-          <w:color w:val="0000FF"/>
-          <w:sz w:val="24"/>
-          <w:szCs w:val="24"/>
-        </w:rPr>
-        <w:t>AND</w:t>
-      </w:r>
-      <w:r>
-        <w:rPr>
-          <w:rFonts w:ascii="Source Code Pro" w:eastAsia="Times New Roman" w:hAnsi="Source Code Pro" w:cs="Times New Roman"/>
-          <w:color w:val="000000"/>
-          <w:sz w:val="24"/>
-          <w:szCs w:val="24"/>
-        </w:rPr>
-        <w:t xml:space="preserve"> LDD)</w:t>
-      </w:r>
-    </w:p>
-    <w:p>
-      <w:pPr>
-        <w:shd w:val="clear" w:color="auto" w:fill="FFFFFF"/>
-        <w:spacing w:after="0" w:line="285" w:lineRule="atLeast"/>
-        <w:rPr>
-          <w:rFonts w:ascii="Source Code Pro" w:eastAsia="Times New Roman" w:hAnsi="Source Code Pro" w:cs="Times New Roman"/>
-          <w:color w:val="000000"/>
-          <w:sz w:val="24"/>
-          <w:szCs w:val="24"/>
-        </w:rPr>
-      </w:pPr>
-      <w:r>
-        <w:rPr>
-          <w:rFonts w:ascii="Source Code Pro" w:eastAsia="Times New Roman" w:hAnsi="Source Code Pro" w:cs="Times New Roman"/>
-          <w:color w:val="000000"/>
-          <w:sz w:val="24"/>
-          <w:szCs w:val="24"/>
-        </w:rPr>
-        <w:t xml:space="preserve">Stall = Dependency </w:t>
-      </w:r>
-      <w:r>
-        <w:rPr>
-          <w:rFonts w:ascii="Source Code Pro" w:eastAsia="Times New Roman" w:hAnsi="Source Code Pro" w:cs="Times New Roman"/>
-          <w:color w:val="0000FF"/>
-          <w:sz w:val="24"/>
-          <w:szCs w:val="24"/>
-        </w:rPr>
-        <w:t>AND</w:t>
-      </w:r>
-      <w:r>
-        <w:rPr>
-          <w:rFonts w:ascii="Source Code Pro" w:eastAsia="Times New Roman" w:hAnsi="Source Code Pro" w:cs="Times New Roman"/>
-          <w:color w:val="000000"/>
-          <w:sz w:val="24"/>
-          <w:szCs w:val="24"/>
-        </w:rPr>
-        <w:t xml:space="preserve"> </w:t>
-      </w:r>
-      <w:proofErr w:type="spellStart"/>
-      <w:r>
-        <w:rPr>
-          <w:rFonts w:ascii="Source Code Pro" w:eastAsia="Times New Roman" w:hAnsi="Source Code Pro" w:cs="Times New Roman"/>
-          <w:color w:val="000000"/>
-          <w:sz w:val="24"/>
-          <w:szCs w:val="24"/>
-        </w:rPr>
-        <w:t>EXE_Memory_Read</w:t>
-      </w:r>
-      <w:proofErr w:type="spellEnd"/>
-    </w:p>
-    <w:p>
-      <w:pPr>
-        <w:shd w:val="clear" w:color="auto" w:fill="FFFFFF"/>
-        <w:spacing w:after="0" w:line="285" w:lineRule="atLeast"/>
-        <w:rPr>
-          <w:rFonts w:ascii="Source Code Pro" w:eastAsia="Times New Roman" w:hAnsi="Source Code Pro" w:cs="Times New Roman"/>
-          <w:color w:val="000000"/>
-          <w:sz w:val="24"/>
-          <w:szCs w:val="24"/>
-        </w:rPr>
-      </w:pPr>
-    </w:p>
-    <w:p>
-      <w:pPr>
-        <w:spacing w:line="360" w:lineRule="auto"/>
-        <w:jc w:val="both"/>
-        <w:rPr>
-          <w:rFonts w:asciiTheme="minorBidi" w:hAnsiTheme="minorBidi"/>
-          <w:b/>
-          <w:bCs/>
-          <w:sz w:val="28"/>
-          <w:szCs w:val="28"/>
-          <w:u w:val="single"/>
-        </w:rPr>
-      </w:pPr>
-      <w:r>
-        <w:rPr>
-          <w:rFonts w:asciiTheme="minorBidi" w:hAnsiTheme="minorBidi"/>
-          <w:b/>
-          <w:bCs/>
-          <w:sz w:val="28"/>
-          <w:szCs w:val="28"/>
-          <w:u w:val="single"/>
-        </w:rPr>
-        <w:t>Structural</w:t>
-      </w:r>
-      <w:r>
-        <w:rPr>
-          <w:rFonts w:asciiTheme="minorBidi" w:hAnsiTheme="minorBidi"/>
-          <w:b/>
-          <w:bCs/>
-          <w:sz w:val="28"/>
-          <w:szCs w:val="28"/>
-          <w:u w:val="single"/>
-        </w:rPr>
-        <w:t xml:space="preserve"> Hazard</w:t>
+        <w:t>Structural Hazard</w:t>
       </w:r>
     </w:p>
     <w:p>
@@ -760,33 +225,17 @@
         <w:ind w:left="720"/>
         <w:rPr>
           <w:rFonts w:asciiTheme="minorBidi" w:hAnsiTheme="minorBidi"/>
-          <w:sz w:val="24"/>
-          <w:szCs w:val="24"/>
-        </w:rPr>
-      </w:pPr>
-      <w:r>
-        <w:rPr>
-          <w:rFonts w:asciiTheme="minorBidi" w:hAnsiTheme="minorBidi"/>
-          <w:sz w:val="24"/>
-          <w:szCs w:val="24"/>
-        </w:rPr>
-        <w:t xml:space="preserve">Instruction Fetch is conflicting </w:t>
-      </w:r>
-      <w:r>
-        <w:rPr>
-          <w:rFonts w:asciiTheme="minorBidi" w:hAnsiTheme="minorBidi"/>
-          <w:sz w:val="24"/>
-          <w:szCs w:val="24"/>
-        </w:rPr>
-        <w:t>with data memory access</w:t>
-      </w:r>
-      <w:r>
-        <w:rPr>
-          <w:rFonts w:asciiTheme="minorBidi" w:hAnsiTheme="minorBidi"/>
-          <w:sz w:val="24"/>
-          <w:szCs w:val="24"/>
-        </w:rPr>
-        <w:t>.</w:t>
+          <w:sz w:val="23"/>
+          <w:szCs w:val="23"/>
+        </w:rPr>
+      </w:pPr>
+      <w:r>
+        <w:rPr>
+          <w:rFonts w:asciiTheme="minorBidi" w:hAnsiTheme="minorBidi"/>
+          <w:sz w:val="23"/>
+          <w:szCs w:val="23"/>
+        </w:rPr>
+        <w:t>Instruction Fetch is conflicting with data memory access.</w:t>
       </w:r>
     </w:p>
     <w:p>
@@ -800,35 +249,21 @@
         <w:ind w:left="1170" w:hanging="270"/>
         <w:rPr>
           <w:rFonts w:asciiTheme="minorBidi" w:hAnsiTheme="minorBidi"/>
-          <w:sz w:val="24"/>
-          <w:szCs w:val="24"/>
-        </w:rPr>
-      </w:pPr>
-      <w:r>
-        <w:rPr>
-          <w:rFonts w:asciiTheme="minorBidi" w:hAnsiTheme="minorBidi"/>
-          <w:b/>
-          <w:bCs/>
-          <w:sz w:val="24"/>
-          <w:szCs w:val="24"/>
+        </w:rPr>
+      </w:pPr>
+      <w:r>
+        <w:rPr>
+          <w:rFonts w:asciiTheme="minorBidi" w:hAnsiTheme="minorBidi"/>
+          <w:b/>
+          <w:bCs/>
         </w:rPr>
         <w:t xml:space="preserve">Solution </w:t>
       </w:r>
       <w:r>
         <w:rPr>
           <w:rFonts w:asciiTheme="minorBidi" w:hAnsiTheme="minorBidi"/>
-          <w:sz w:val="24"/>
-          <w:szCs w:val="24"/>
-        </w:rPr>
-        <w:t xml:space="preserve">is to </w:t>
-      </w:r>
-      <w:r>
-        <w:rPr>
-          <w:rFonts w:asciiTheme="minorBidi" w:hAnsiTheme="minorBidi"/>
-          <w:sz w:val="24"/>
-          <w:szCs w:val="24"/>
-        </w:rPr>
-        <w:t>use two separated memory (Data and Instruction).</w:t>
+        </w:rPr>
+        <w:t>is to use two separated memory (Data and Instruction).</w:t>
       </w:r>
     </w:p>
     <w:p>
@@ -842,15 +277,15 @@
         <w:ind w:left="720"/>
         <w:rPr>
           <w:rFonts w:asciiTheme="minorBidi" w:hAnsiTheme="minorBidi"/>
-          <w:sz w:val="24"/>
-          <w:szCs w:val="24"/>
-        </w:rPr>
-      </w:pPr>
-      <w:r>
-        <w:rPr>
-          <w:rFonts w:asciiTheme="minorBidi" w:hAnsiTheme="minorBidi"/>
-          <w:sz w:val="24"/>
-          <w:szCs w:val="24"/>
+          <w:sz w:val="23"/>
+          <w:szCs w:val="23"/>
+        </w:rPr>
+      </w:pPr>
+      <w:r>
+        <w:rPr>
+          <w:rFonts w:asciiTheme="minorBidi" w:hAnsiTheme="minorBidi"/>
+          <w:sz w:val="23"/>
+          <w:szCs w:val="23"/>
         </w:rPr>
         <w:t xml:space="preserve">Register File is accessed by the instruction in the </w:t>
       </w:r>
@@ -859,16 +294,16 @@
           <w:rFonts w:asciiTheme="minorBidi" w:hAnsiTheme="minorBidi"/>
           <w:b/>
           <w:bCs/>
-          <w:sz w:val="24"/>
-          <w:szCs w:val="24"/>
+          <w:sz w:val="23"/>
+          <w:szCs w:val="23"/>
         </w:rPr>
         <w:t>decode</w:t>
       </w:r>
       <w:r>
         <w:rPr>
           <w:rFonts w:asciiTheme="minorBidi" w:hAnsiTheme="minorBidi"/>
-          <w:sz w:val="24"/>
-          <w:szCs w:val="24"/>
+          <w:sz w:val="23"/>
+          <w:szCs w:val="23"/>
         </w:rPr>
         <w:t xml:space="preserve"> stage (reading) and at the same time other instruction in the </w:t>
       </w:r>
@@ -877,16 +312,16 @@
           <w:rFonts w:asciiTheme="minorBidi" w:hAnsiTheme="minorBidi"/>
           <w:b/>
           <w:bCs/>
-          <w:sz w:val="24"/>
-          <w:szCs w:val="24"/>
+          <w:sz w:val="23"/>
+          <w:szCs w:val="23"/>
         </w:rPr>
         <w:t>write-back</w:t>
       </w:r>
       <w:r>
         <w:rPr>
           <w:rFonts w:asciiTheme="minorBidi" w:hAnsiTheme="minorBidi"/>
-          <w:sz w:val="24"/>
-          <w:szCs w:val="24"/>
+          <w:sz w:val="23"/>
+          <w:szCs w:val="23"/>
         </w:rPr>
         <w:t xml:space="preserve"> stage.</w:t>
       </w:r>
@@ -902,8 +337,127 @@
         <w:ind w:left="1170" w:hanging="270"/>
         <w:rPr>
           <w:rFonts w:asciiTheme="minorBidi" w:hAnsiTheme="minorBidi"/>
+        </w:rPr>
+      </w:pPr>
+      <w:r>
+        <w:rPr>
+          <w:rFonts w:asciiTheme="minorBidi" w:hAnsiTheme="minorBidi"/>
+          <w:b/>
+          <w:bCs/>
+        </w:rPr>
+        <w:t xml:space="preserve">Solution </w:t>
+      </w:r>
+      <w:r>
+        <w:rPr>
+          <w:rFonts w:asciiTheme="minorBidi" w:hAnsiTheme="minorBidi"/>
+        </w:rPr>
+        <w:t>is to ensure that writing is done in the falling edge and reading is done in the rising edge.</w:t>
+      </w:r>
+    </w:p>
+    <w:p>
+      <w:pPr>
+        <w:pStyle w:val="ListParagraph"/>
+        <w:numPr>
+          <w:ilvl w:val="0"/>
+          <w:numId w:val="5"/>
+        </w:numPr>
+        <w:spacing w:line="360" w:lineRule="auto"/>
+        <w:ind w:left="720"/>
+        <w:jc w:val="both"/>
+        <w:rPr>
+          <w:rFonts w:asciiTheme="minorBidi" w:hAnsiTheme="minorBidi"/>
+          <w:sz w:val="23"/>
+          <w:szCs w:val="23"/>
+        </w:rPr>
+      </w:pPr>
+      <w:r>
+        <w:rPr>
+          <w:rFonts w:asciiTheme="minorBidi" w:hAnsiTheme="minorBidi"/>
+          <w:sz w:val="23"/>
+          <w:szCs w:val="23"/>
+        </w:rPr>
+        <w:t xml:space="preserve">Packets is executed in parallel </w:t>
+      </w:r>
+      <w:r>
+        <w:rPr>
+          <w:rFonts w:asciiTheme="minorBidi" w:hAnsiTheme="minorBidi"/>
+          <w:sz w:val="23"/>
+          <w:szCs w:val="23"/>
+        </w:rPr>
+        <w:t>and no sufficient resources</w:t>
+      </w:r>
+    </w:p>
+    <w:p>
+      <w:pPr>
+        <w:pStyle w:val="ListParagraph"/>
+        <w:numPr>
+          <w:ilvl w:val="0"/>
+          <w:numId w:val="13"/>
+        </w:numPr>
+        <w:spacing w:line="360" w:lineRule="auto"/>
+        <w:jc w:val="both"/>
+        <w:rPr>
+          <w:rFonts w:asciiTheme="minorBidi" w:hAnsiTheme="minorBidi"/>
+        </w:rPr>
+      </w:pPr>
+      <w:r>
+        <w:rPr>
+          <w:rFonts w:asciiTheme="minorBidi" w:hAnsiTheme="minorBidi"/>
+          <w:b/>
+          <w:bCs/>
+        </w:rPr>
+        <w:t xml:space="preserve">Solution </w:t>
+      </w:r>
+      <w:r>
+        <w:rPr>
+          <w:rFonts w:asciiTheme="minorBidi" w:hAnsiTheme="minorBidi"/>
+        </w:rPr>
+        <w:t xml:space="preserve">is to </w:t>
+      </w:r>
+      <w:r>
+        <w:rPr>
+          <w:rFonts w:asciiTheme="minorBidi" w:hAnsiTheme="minorBidi"/>
+        </w:rPr>
+        <w:t xml:space="preserve">duplicate the resources. We will have two ALUs, two MAR, two MDR, Register File has two signals </w:t>
+      </w:r>
+      <w:r>
+        <w:rPr>
+          <w:rFonts w:asciiTheme="minorBidi" w:hAnsiTheme="minorBidi"/>
+          <w:b/>
+          <w:bCs/>
+        </w:rPr>
+        <w:t xml:space="preserve">WB </w:t>
+      </w:r>
+      <w:r>
+        <w:rPr>
+          <w:rFonts w:asciiTheme="minorBidi" w:hAnsiTheme="minorBidi"/>
+        </w:rPr>
+        <w:t>(</w:t>
+      </w:r>
+      <w:r>
+        <w:rPr>
+          <w:rFonts w:asciiTheme="minorBidi" w:hAnsiTheme="minorBidi"/>
+        </w:rPr>
+        <w:t>WB1 for the first instruction in the packet and WB2 for the second instruction in the packet</w:t>
+      </w:r>
+      <w:r>
+        <w:rPr>
+          <w:rFonts w:asciiTheme="minorBidi" w:hAnsiTheme="minorBidi"/>
+        </w:rPr>
+        <w:t>).</w:t>
+      </w:r>
+    </w:p>
+    <w:p>
+      <w:pPr>
+        <w:spacing w:line="360" w:lineRule="auto"/>
+        <w:jc w:val="both"/>
+        <w:rPr>
+          <w:rFonts w:asciiTheme="minorBidi" w:hAnsiTheme="minorBidi"/>
+          <w:b/>
+          <w:bCs/>
           <w:sz w:val="24"/>
           <w:szCs w:val="24"/>
+          <w:u w:val="single"/>
         </w:rPr>
       </w:pPr>
       <w:r>
@@ -913,37 +467,2453 @@
           <w:bCs/>
           <w:sz w:val="24"/>
           <w:szCs w:val="24"/>
-        </w:rPr>
-        <w:t xml:space="preserve">Solution </w:t>
-      </w:r>
-      <w:r>
-        <w:rPr>
-          <w:rFonts w:asciiTheme="minorBidi" w:hAnsiTheme="minorBidi"/>
+          <w:u w:val="single"/>
+        </w:rPr>
+        <w:t xml:space="preserve">Data </w:t>
+      </w:r>
+      <w:r>
+        <w:rPr>
+          <w:rFonts w:asciiTheme="minorBidi" w:hAnsiTheme="minorBidi"/>
+          <w:b/>
+          <w:bCs/>
           <w:sz w:val="24"/>
           <w:szCs w:val="24"/>
-        </w:rPr>
-        <w:t>is to ensure that writing is done in the falling edge and reading is done in the rising edge.</w:t>
-      </w:r>
-    </w:p>
-    <w:p>
-      <w:pPr>
+          <w:u w:val="single"/>
+        </w:rPr>
+        <w:t>Hazards Types</w:t>
+      </w:r>
+    </w:p>
+    <w:p>
+      <w:pPr>
+        <w:pStyle w:val="ListParagraph"/>
+        <w:numPr>
+          <w:ilvl w:val="0"/>
+          <w:numId w:val="11"/>
+        </w:numPr>
         <w:spacing w:line="360" w:lineRule="auto"/>
-        <w:rPr>
-          <w:rFonts w:asciiTheme="minorBidi" w:hAnsiTheme="minorBidi"/>
+        <w:jc w:val="both"/>
+        <w:rPr>
+          <w:rFonts w:asciiTheme="minorBidi" w:hAnsiTheme="minorBidi"/>
+        </w:rPr>
+      </w:pPr>
+      <w:r>
+        <w:rPr>
+          <w:rFonts w:asciiTheme="minorBidi" w:hAnsiTheme="minorBidi"/>
+        </w:rPr>
+        <w:t xml:space="preserve">Data </w:t>
+      </w:r>
+      <w:r>
+        <w:rPr>
+          <w:rFonts w:asciiTheme="minorBidi" w:hAnsiTheme="minorBidi"/>
+        </w:rPr>
+        <w:t>Inner Hazard</w:t>
+      </w:r>
+    </w:p>
+    <w:p>
+      <w:pPr>
+        <w:pStyle w:val="ListParagraph"/>
+        <w:numPr>
+          <w:ilvl w:val="0"/>
+          <w:numId w:val="11"/>
+        </w:numPr>
+        <w:spacing w:line="360" w:lineRule="auto"/>
+        <w:jc w:val="both"/>
+        <w:rPr>
+          <w:rFonts w:asciiTheme="minorBidi" w:hAnsiTheme="minorBidi"/>
+        </w:rPr>
+      </w:pPr>
+      <w:r>
+        <w:rPr>
+          <w:rFonts w:asciiTheme="minorBidi" w:hAnsiTheme="minorBidi"/>
+        </w:rPr>
+        <w:t xml:space="preserve">Data </w:t>
+      </w:r>
+      <w:r>
+        <w:rPr>
+          <w:rFonts w:asciiTheme="minorBidi" w:hAnsiTheme="minorBidi"/>
+        </w:rPr>
+        <w:t>Outer Hazard</w:t>
+      </w:r>
+    </w:p>
+    <w:p>
+      <w:pPr>
+        <w:spacing w:line="360" w:lineRule="auto"/>
+        <w:jc w:val="both"/>
+        <w:rPr>
+          <w:rFonts w:asciiTheme="minorBidi" w:hAnsiTheme="minorBidi"/>
+          <w:b/>
+          <w:bCs/>
           <w:sz w:val="24"/>
           <w:szCs w:val="24"/>
-        </w:rPr>
-      </w:pPr>
-    </w:p>
-    <w:p>
-      <w:pPr>
-        <w:spacing w:line="360" w:lineRule="auto"/>
-        <w:rPr>
-          <w:rFonts w:asciiTheme="minorBidi" w:hAnsiTheme="minorBidi"/>
+          <w:u w:val="single"/>
+        </w:rPr>
+      </w:pPr>
+      <w:r>
+        <w:rPr>
+          <w:rFonts w:asciiTheme="minorBidi" w:hAnsiTheme="minorBidi"/>
+          <w:b/>
+          <w:bCs/>
           <w:sz w:val="24"/>
           <w:szCs w:val="24"/>
-        </w:rPr>
-      </w:pPr>
+          <w:u w:val="single"/>
+        </w:rPr>
+        <w:t xml:space="preserve">Data </w:t>
+      </w:r>
+      <w:r>
+        <w:rPr>
+          <w:rFonts w:asciiTheme="minorBidi" w:hAnsiTheme="minorBidi"/>
+          <w:b/>
+          <w:bCs/>
+          <w:sz w:val="24"/>
+          <w:szCs w:val="24"/>
+          <w:u w:val="single"/>
+        </w:rPr>
+        <w:t>Inner Hazard</w:t>
+      </w:r>
+    </w:p>
+    <w:p>
+      <w:pPr>
+        <w:spacing w:line="360" w:lineRule="auto"/>
+        <w:jc w:val="both"/>
+        <w:rPr>
+          <w:rFonts w:asciiTheme="minorBidi" w:hAnsiTheme="minorBidi"/>
+          <w:rtl/>
+          <w:lang w:bidi="ar-EG"/>
+        </w:rPr>
+      </w:pPr>
+      <w:r>
+        <w:rPr>
+          <w:rFonts w:asciiTheme="minorBidi" w:hAnsiTheme="minorBidi"/>
+        </w:rPr>
+        <w:t>This type of hazards occurs when the packet itself is dependent</w:t>
+      </w:r>
+      <w:r>
+        <w:rPr>
+          <w:rFonts w:asciiTheme="minorBidi" w:hAnsiTheme="minorBidi"/>
+        </w:rPr>
+        <w:t>.</w:t>
+      </w:r>
+      <w:r>
+        <w:rPr>
+          <w:rFonts w:asciiTheme="minorBidi" w:hAnsiTheme="minorBidi"/>
+        </w:rPr>
+        <w:t xml:space="preserve"> For example if I have a load in the first instruction </w:t>
+      </w:r>
+      <w:r>
+        <w:rPr>
+          <w:rFonts w:asciiTheme="minorBidi" w:hAnsiTheme="minorBidi"/>
+        </w:rPr>
+        <w:t xml:space="preserve">that uses some registers </w:t>
+      </w:r>
+      <w:r>
+        <w:rPr>
+          <w:rFonts w:asciiTheme="minorBidi" w:hAnsiTheme="minorBidi"/>
+        </w:rPr>
+        <w:t xml:space="preserve">and the second </w:t>
+      </w:r>
+      <w:r>
+        <w:rPr>
+          <w:rFonts w:asciiTheme="minorBidi" w:hAnsiTheme="minorBidi"/>
+        </w:rPr>
+        <w:t>instruction is usi</w:t>
+      </w:r>
+      <w:r>
+        <w:rPr>
+          <w:rFonts w:asciiTheme="minorBidi" w:hAnsiTheme="minorBidi"/>
+        </w:rPr>
+        <w:t>ng the same register to do some logic in the program.</w:t>
+      </w:r>
+      <w:r>
+        <w:rPr>
+          <w:rFonts w:asciiTheme="minorBidi" w:hAnsiTheme="minorBidi"/>
+        </w:rPr>
+        <w:t xml:space="preserve"> Assume code has </w:t>
+      </w:r>
+      <w:r>
+        <w:rPr>
+          <w:rFonts w:asciiTheme="minorBidi" w:hAnsiTheme="minorBidi"/>
+        </w:rPr>
+        <w:t xml:space="preserve">only </w:t>
+      </w:r>
+      <w:r>
+        <w:rPr>
+          <w:rFonts w:asciiTheme="minorBidi" w:hAnsiTheme="minorBidi"/>
+        </w:rPr>
+        <w:t>three instructions</w:t>
+      </w:r>
+      <w:r>
+        <w:rPr>
+          <w:rFonts w:asciiTheme="minorBidi" w:hAnsiTheme="minorBidi"/>
+        </w:rPr>
+        <w:t xml:space="preserve"> (</w:t>
+      </w:r>
+      <w:r>
+        <w:rPr>
+          <w:rFonts w:asciiTheme="minorBidi" w:hAnsiTheme="minorBidi"/>
+          <w:b/>
+          <w:bCs/>
+        </w:rPr>
+        <w:t>I</w:t>
+      </w:r>
+      <w:r>
+        <w:rPr>
+          <w:rFonts w:asciiTheme="minorBidi" w:hAnsiTheme="minorBidi"/>
+          <w:b/>
+          <w:bCs/>
+        </w:rPr>
+        <w:t>nst</w:t>
+      </w:r>
+      <w:r>
+        <w:rPr>
+          <w:rFonts w:asciiTheme="minorBidi" w:hAnsiTheme="minorBidi"/>
+          <w:b/>
+          <w:bCs/>
+        </w:rPr>
+        <w:t>1</w:t>
+      </w:r>
+      <w:r>
+        <w:rPr>
+          <w:rFonts w:asciiTheme="minorBidi" w:hAnsiTheme="minorBidi"/>
+          <w:b/>
+          <w:bCs/>
+        </w:rPr>
+        <w:t xml:space="preserve"> to</w:t>
+      </w:r>
+      <w:r>
+        <w:rPr>
+          <w:rFonts w:asciiTheme="minorBidi" w:hAnsiTheme="minorBidi"/>
+          <w:b/>
+          <w:bCs/>
+        </w:rPr>
+        <w:t xml:space="preserve"> </w:t>
+      </w:r>
+      <w:r>
+        <w:rPr>
+          <w:rFonts w:asciiTheme="minorBidi" w:hAnsiTheme="minorBidi"/>
+          <w:b/>
+          <w:bCs/>
+        </w:rPr>
+        <w:t>I</w:t>
+      </w:r>
+      <w:r>
+        <w:rPr>
+          <w:rFonts w:asciiTheme="minorBidi" w:hAnsiTheme="minorBidi"/>
+          <w:b/>
+          <w:bCs/>
+        </w:rPr>
+        <w:t>nst</w:t>
+      </w:r>
+      <w:r>
+        <w:rPr>
+          <w:rFonts w:asciiTheme="minorBidi" w:hAnsiTheme="minorBidi"/>
+          <w:b/>
+          <w:bCs/>
+        </w:rPr>
+        <w:t>3</w:t>
+      </w:r>
+      <w:r>
+        <w:rPr>
+          <w:rFonts w:asciiTheme="minorBidi" w:hAnsiTheme="minorBidi"/>
+        </w:rPr>
+        <w:t>)</w:t>
+      </w:r>
+      <w:r>
+        <w:rPr>
+          <w:rFonts w:asciiTheme="minorBidi" w:hAnsiTheme="minorBidi"/>
+        </w:rPr>
+        <w:t xml:space="preserve"> and </w:t>
+      </w:r>
+      <w:r>
+        <w:rPr>
+          <w:rFonts w:asciiTheme="minorBidi" w:hAnsiTheme="minorBidi"/>
+        </w:rPr>
+        <w:t xml:space="preserve">the </w:t>
+      </w:r>
+      <w:r>
+        <w:rPr>
+          <w:rFonts w:asciiTheme="minorBidi" w:hAnsiTheme="minorBidi"/>
+        </w:rPr>
+        <w:t xml:space="preserve">first, </w:t>
+      </w:r>
+      <w:r>
+        <w:rPr>
+          <w:rFonts w:asciiTheme="minorBidi" w:hAnsiTheme="minorBidi"/>
+        </w:rPr>
+        <w:t xml:space="preserve">second </w:t>
+      </w:r>
+      <w:r>
+        <w:rPr>
+          <w:rFonts w:asciiTheme="minorBidi" w:hAnsiTheme="minorBidi"/>
+        </w:rPr>
+        <w:t>cause data hazard because of dependency.</w:t>
+      </w:r>
+    </w:p>
+    <w:p>
+      <w:pPr>
+        <w:spacing w:line="360" w:lineRule="auto"/>
+        <w:jc w:val="both"/>
+        <w:rPr>
+          <w:rFonts w:asciiTheme="minorBidi" w:hAnsiTheme="minorBidi"/>
+          <w:b/>
+          <w:bCs/>
+        </w:rPr>
+      </w:pPr>
+      <w:r>
+        <w:rPr>
+          <w:rFonts w:asciiTheme="minorBidi" w:hAnsiTheme="minorBidi"/>
+          <w:b/>
+          <w:bCs/>
+        </w:rPr>
+        <w:lastRenderedPageBreak/>
+        <w:t>Solution</w:t>
+      </w:r>
+      <w:r>
+        <w:rPr>
+          <w:rFonts w:asciiTheme="minorBidi" w:hAnsiTheme="minorBidi"/>
+          <w:b/>
+          <w:bCs/>
+        </w:rPr>
+        <w:t xml:space="preserve"> </w:t>
+      </w:r>
+      <w:r>
+        <w:rPr>
+          <w:rFonts w:asciiTheme="minorBidi" w:hAnsiTheme="minorBidi"/>
+        </w:rPr>
+        <w:t>is to stall the pipeline until this instruction will be written back in the register file</w:t>
+      </w:r>
+      <w:r>
+        <w:rPr>
+          <w:rFonts w:asciiTheme="minorBidi" w:hAnsiTheme="minorBidi"/>
+        </w:rPr>
+        <w:t xml:space="preserve"> after doing </w:t>
+      </w:r>
+      <w:r>
+        <w:rPr>
+          <w:rFonts w:asciiTheme="minorBidi" w:hAnsiTheme="minorBidi"/>
+        </w:rPr>
+        <w:t xml:space="preserve">the logic of </w:t>
+      </w:r>
+      <w:r>
+        <w:rPr>
+          <w:rFonts w:asciiTheme="minorBidi" w:hAnsiTheme="minorBidi"/>
+        </w:rPr>
+        <w:t xml:space="preserve">first instruction then </w:t>
+      </w:r>
+      <w:r>
+        <w:rPr>
+          <w:rFonts w:asciiTheme="minorBidi" w:hAnsiTheme="minorBidi"/>
+        </w:rPr>
+        <w:t xml:space="preserve">start fetch a new packet and this new packet will contains the following </w:t>
+      </w:r>
+      <w:r>
+        <w:rPr>
+          <w:rFonts w:asciiTheme="minorBidi" w:hAnsiTheme="minorBidi"/>
+          <w:b/>
+          <w:bCs/>
+        </w:rPr>
+        <w:t>I</w:t>
+      </w:r>
+      <w:r>
+        <w:rPr>
+          <w:rFonts w:asciiTheme="minorBidi" w:hAnsiTheme="minorBidi"/>
+          <w:b/>
+          <w:bCs/>
+        </w:rPr>
+        <w:t>nst</w:t>
+      </w:r>
+      <w:r>
+        <w:rPr>
+          <w:rFonts w:asciiTheme="minorBidi" w:hAnsiTheme="minorBidi"/>
+          <w:b/>
+          <w:bCs/>
+        </w:rPr>
+        <w:t>2</w:t>
+      </w:r>
+      <w:r>
+        <w:rPr>
+          <w:rFonts w:asciiTheme="minorBidi" w:hAnsiTheme="minorBidi"/>
+        </w:rPr>
+        <w:t>-</w:t>
+      </w:r>
+      <w:r>
+        <w:rPr>
+          <w:rFonts w:asciiTheme="minorBidi" w:hAnsiTheme="minorBidi"/>
+        </w:rPr>
+        <w:t>-</w:t>
+      </w:r>
+      <w:r>
+        <w:rPr>
+          <w:rFonts w:asciiTheme="minorBidi" w:hAnsiTheme="minorBidi"/>
+          <w:b/>
+          <w:bCs/>
+        </w:rPr>
+        <w:t>I</w:t>
+      </w:r>
+      <w:r>
+        <w:rPr>
+          <w:rFonts w:asciiTheme="minorBidi" w:hAnsiTheme="minorBidi"/>
+          <w:b/>
+          <w:bCs/>
+        </w:rPr>
+        <w:t>nst</w:t>
+      </w:r>
+      <w:r>
+        <w:rPr>
+          <w:rFonts w:asciiTheme="minorBidi" w:hAnsiTheme="minorBidi"/>
+          <w:b/>
+          <w:bCs/>
+        </w:rPr>
+        <w:t>3.</w:t>
+      </w:r>
+    </w:p>
+    <w:p>
+      <w:pPr>
+        <w:spacing w:line="360" w:lineRule="auto"/>
+        <w:jc w:val="both"/>
+        <w:rPr>
+          <w:rFonts w:asciiTheme="minorBidi" w:hAnsiTheme="minorBidi"/>
+          <w:b/>
+          <w:bCs/>
+          <w:sz w:val="23"/>
+          <w:szCs w:val="23"/>
+        </w:rPr>
+      </w:pPr>
+      <w:r>
+        <w:rPr>
+          <w:rFonts w:asciiTheme="minorBidi" w:hAnsiTheme="minorBidi"/>
+          <w:b/>
+          <w:bCs/>
+          <w:sz w:val="23"/>
+          <w:szCs w:val="23"/>
+        </w:rPr>
+        <w:t>How this solution actually works behind the scenes?!</w:t>
+      </w:r>
+    </w:p>
+    <w:p>
+      <w:pPr>
+        <w:spacing w:line="360" w:lineRule="auto"/>
+        <w:jc w:val="both"/>
+        <w:rPr>
+          <w:rFonts w:asciiTheme="minorBidi" w:hAnsiTheme="minorBidi"/>
+          <w:b/>
+          <w:bCs/>
+          <w:u w:val="single"/>
+        </w:rPr>
+      </w:pPr>
+      <w:r>
+        <w:rPr>
+          <w:rFonts w:asciiTheme="minorBidi" w:hAnsiTheme="minorBidi"/>
+        </w:rPr>
+        <w:t xml:space="preserve">The </w:t>
+      </w:r>
+      <w:r>
+        <w:rPr>
+          <w:rFonts w:asciiTheme="minorBidi" w:hAnsiTheme="minorBidi"/>
+        </w:rPr>
+        <w:t xml:space="preserve">Hazard Detection Unit </w:t>
+      </w:r>
+      <w:r>
+        <w:rPr>
+          <w:rFonts w:asciiTheme="minorBidi" w:hAnsiTheme="minorBidi"/>
+          <w:b/>
+          <w:bCs/>
+        </w:rPr>
+        <w:t>(HDU)</w:t>
+      </w:r>
+      <w:r>
+        <w:rPr>
+          <w:rFonts w:asciiTheme="minorBidi" w:hAnsiTheme="minorBidi"/>
+          <w:b/>
+          <w:bCs/>
+        </w:rPr>
+        <w:t xml:space="preserve"> </w:t>
+      </w:r>
+      <w:r>
+        <w:rPr>
+          <w:rFonts w:asciiTheme="minorBidi" w:hAnsiTheme="minorBidi"/>
+        </w:rPr>
+        <w:t>takes input</w:t>
+      </w:r>
+      <w:r>
+        <w:rPr>
+          <w:rFonts w:asciiTheme="minorBidi" w:hAnsiTheme="minorBidi"/>
+        </w:rPr>
+        <w:t xml:space="preserve">s from </w:t>
+      </w:r>
+      <w:r>
+        <w:rPr>
+          <w:rFonts w:asciiTheme="minorBidi" w:hAnsiTheme="minorBidi"/>
+        </w:rPr>
+        <w:t xml:space="preserve">the </w:t>
+      </w:r>
+      <w:r>
+        <w:rPr>
+          <w:rFonts w:asciiTheme="minorBidi" w:hAnsiTheme="minorBidi"/>
+        </w:rPr>
+        <w:t xml:space="preserve">previous, </w:t>
+      </w:r>
+      <w:r>
+        <w:rPr>
+          <w:rFonts w:asciiTheme="minorBidi" w:hAnsiTheme="minorBidi"/>
+        </w:rPr>
+        <w:t>current</w:t>
+      </w:r>
+      <w:r>
+        <w:rPr>
+          <w:rFonts w:asciiTheme="minorBidi" w:hAnsiTheme="minorBidi"/>
+        </w:rPr>
+        <w:t xml:space="preserve"> </w:t>
+      </w:r>
+      <w:r>
+        <w:rPr>
+          <w:rFonts w:asciiTheme="minorBidi" w:hAnsiTheme="minorBidi"/>
+        </w:rPr>
+        <w:t>packet</w:t>
+      </w:r>
+      <w:r>
+        <w:rPr>
+          <w:rFonts w:asciiTheme="minorBidi" w:hAnsiTheme="minorBidi"/>
+        </w:rPr>
+        <w:t>.</w:t>
+      </w:r>
+      <w:r>
+        <w:rPr>
+          <w:rFonts w:asciiTheme="minorBidi" w:hAnsiTheme="minorBidi"/>
+        </w:rPr>
+        <w:t xml:space="preserve"> The inputs are the </w:t>
+      </w:r>
+      <w:r>
+        <w:rPr>
+          <w:rFonts w:asciiTheme="minorBidi" w:hAnsiTheme="minorBidi"/>
+          <w:b/>
+          <w:bCs/>
+        </w:rPr>
+        <w:t>IR</w:t>
+      </w:r>
+      <w:r>
+        <w:rPr>
+          <w:rFonts w:asciiTheme="minorBidi" w:hAnsiTheme="minorBidi"/>
+        </w:rPr>
+        <w:t xml:space="preserve"> of the </w:t>
+      </w:r>
+      <w:r>
+        <w:rPr>
+          <w:rFonts w:asciiTheme="minorBidi" w:hAnsiTheme="minorBidi"/>
+        </w:rPr>
+        <w:t xml:space="preserve">first </w:t>
+      </w:r>
+      <w:r>
+        <w:rPr>
+          <w:rFonts w:asciiTheme="minorBidi" w:hAnsiTheme="minorBidi"/>
+        </w:rPr>
+        <w:t>packet instructions</w:t>
+      </w:r>
+      <w:r>
+        <w:rPr>
+          <w:rFonts w:asciiTheme="minorBidi" w:hAnsiTheme="minorBidi"/>
+        </w:rPr>
+        <w:t xml:space="preserve"> (</w:t>
+      </w:r>
+      <w:r>
+        <w:rPr>
+          <w:rFonts w:asciiTheme="minorBidi" w:hAnsiTheme="minorBidi"/>
+        </w:rPr>
+        <w:t>T</w:t>
+      </w:r>
+      <w:r>
+        <w:rPr>
+          <w:rFonts w:asciiTheme="minorBidi" w:hAnsiTheme="minorBidi"/>
+        </w:rPr>
+        <w:t>wo IR)</w:t>
+      </w:r>
+      <w:r>
+        <w:rPr>
+          <w:rFonts w:asciiTheme="minorBidi" w:hAnsiTheme="minorBidi"/>
+        </w:rPr>
+        <w:t xml:space="preserve"> and the </w:t>
+      </w:r>
+      <w:r>
+        <w:rPr>
+          <w:rFonts w:asciiTheme="minorBidi" w:hAnsiTheme="minorBidi"/>
+          <w:b/>
+          <w:bCs/>
+        </w:rPr>
+        <w:t>IR</w:t>
+      </w:r>
+      <w:r>
+        <w:rPr>
+          <w:rFonts w:asciiTheme="minorBidi" w:hAnsiTheme="minorBidi"/>
+        </w:rPr>
+        <w:t xml:space="preserve"> of the second packet instructions (Two IR)</w:t>
+      </w:r>
+      <w:r>
+        <w:rPr>
+          <w:rFonts w:asciiTheme="minorBidi" w:hAnsiTheme="minorBidi"/>
+        </w:rPr>
+        <w:t xml:space="preserve">. </w:t>
+      </w:r>
+      <w:r>
+        <w:rPr>
+          <w:rFonts w:asciiTheme="minorBidi" w:hAnsiTheme="minorBidi"/>
+          <w:b/>
+          <w:bCs/>
+          <w:color w:val="FF0000"/>
+          <w:u w:val="single"/>
+        </w:rPr>
+        <w:t xml:space="preserve">Write after write </w:t>
+      </w:r>
+      <w:r>
+        <w:rPr>
+          <w:rFonts w:asciiTheme="minorBidi" w:hAnsiTheme="minorBidi"/>
+          <w:b/>
+          <w:bCs/>
+          <w:u w:val="single"/>
+        </w:rPr>
+        <w:t>may also make conflicts in the register.</w:t>
+      </w:r>
+      <w:r>
+        <w:rPr>
+          <w:rFonts w:asciiTheme="minorBidi" w:hAnsiTheme="minorBidi"/>
+        </w:rPr>
+        <w:t xml:space="preserve"> </w:t>
+      </w:r>
+    </w:p>
+    <w:p>
+      <w:pPr>
+        <w:shd w:val="clear" w:color="auto" w:fill="FFFFFF"/>
+        <w:spacing w:after="0" w:line="285" w:lineRule="atLeast"/>
+        <w:rPr>
+          <w:rFonts w:ascii="Consolas" w:eastAsia="Times New Roman" w:hAnsi="Consolas" w:cs="Times New Roman"/>
+          <w:color w:val="000000"/>
+          <w:sz w:val="21"/>
+          <w:szCs w:val="21"/>
+        </w:rPr>
+      </w:pPr>
+      <w:proofErr w:type="spellStart"/>
+      <w:r>
+        <w:rPr>
+          <w:rFonts w:ascii="Consolas" w:eastAsia="Times New Roman" w:hAnsi="Consolas" w:cs="Times New Roman"/>
+          <w:color w:val="000000"/>
+          <w:sz w:val="21"/>
+          <w:szCs w:val="21"/>
+        </w:rPr>
+        <w:t>check_one</w:t>
+      </w:r>
+      <w:proofErr w:type="spellEnd"/>
+      <w:r>
+        <w:rPr>
+          <w:rFonts w:ascii="Consolas" w:eastAsia="Times New Roman" w:hAnsi="Consolas" w:cs="Times New Roman"/>
+          <w:color w:val="000000"/>
+          <w:sz w:val="21"/>
+          <w:szCs w:val="21"/>
+        </w:rPr>
+        <w:t xml:space="preserve"> = (DEC_Rsrc2 = DEC_Rsrc1 </w:t>
+      </w:r>
+      <w:r>
+        <w:rPr>
+          <w:rFonts w:ascii="Consolas" w:eastAsia="Times New Roman" w:hAnsi="Consolas" w:cs="Times New Roman"/>
+          <w:color w:val="0000FF"/>
+          <w:sz w:val="21"/>
+          <w:szCs w:val="21"/>
+        </w:rPr>
+        <w:t>AND</w:t>
+      </w:r>
+      <w:r>
+        <w:rPr>
+          <w:rFonts w:ascii="Consolas" w:eastAsia="Times New Roman" w:hAnsi="Consolas" w:cs="Times New Roman"/>
+          <w:color w:val="000000"/>
+          <w:sz w:val="21"/>
+          <w:szCs w:val="21"/>
+        </w:rPr>
+        <w:t xml:space="preserve"> DEC_Inst1=</w:t>
+      </w:r>
+      <w:proofErr w:type="spellStart"/>
+      <w:r>
+        <w:rPr>
+          <w:rFonts w:ascii="Consolas" w:eastAsia="Times New Roman" w:hAnsi="Consolas" w:cs="Times New Roman"/>
+          <w:color w:val="000000"/>
+          <w:sz w:val="21"/>
+          <w:szCs w:val="21"/>
+        </w:rPr>
+        <w:t>One_Operand</w:t>
+      </w:r>
+      <w:proofErr w:type="spellEnd"/>
+      <w:r>
+        <w:rPr>
+          <w:rFonts w:ascii="Consolas" w:eastAsia="Times New Roman" w:hAnsi="Consolas" w:cs="Times New Roman"/>
+          <w:color w:val="000000"/>
+          <w:sz w:val="21"/>
+          <w:szCs w:val="21"/>
+        </w:rPr>
+        <w:t>)</w:t>
+      </w:r>
+    </w:p>
+    <w:p>
+      <w:pPr>
+        <w:shd w:val="clear" w:color="auto" w:fill="FFFFFF"/>
+        <w:spacing w:after="0" w:line="285" w:lineRule="atLeast"/>
+        <w:rPr>
+          <w:rFonts w:ascii="Consolas" w:eastAsia="Times New Roman" w:hAnsi="Consolas" w:cs="Times New Roman"/>
+          <w:color w:val="000000"/>
+          <w:sz w:val="21"/>
+          <w:szCs w:val="21"/>
+        </w:rPr>
+      </w:pPr>
+      <w:proofErr w:type="spellStart"/>
+      <w:r>
+        <w:rPr>
+          <w:rFonts w:ascii="Consolas" w:eastAsia="Times New Roman" w:hAnsi="Consolas" w:cs="Times New Roman"/>
+          <w:color w:val="000000"/>
+          <w:sz w:val="21"/>
+          <w:szCs w:val="21"/>
+        </w:rPr>
+        <w:t>check_two</w:t>
+      </w:r>
+      <w:proofErr w:type="spellEnd"/>
+      <w:r>
+        <w:rPr>
+          <w:rFonts w:ascii="Consolas" w:eastAsia="Times New Roman" w:hAnsi="Consolas" w:cs="Times New Roman"/>
+          <w:color w:val="000000"/>
+          <w:sz w:val="21"/>
+          <w:szCs w:val="21"/>
+        </w:rPr>
+        <w:t xml:space="preserve"> = (DEC_Rsrc2 = DEC_Rdst1 </w:t>
+      </w:r>
+      <w:r>
+        <w:rPr>
+          <w:rFonts w:ascii="Consolas" w:eastAsia="Times New Roman" w:hAnsi="Consolas" w:cs="Times New Roman"/>
+          <w:color w:val="0000FF"/>
+          <w:sz w:val="21"/>
+          <w:szCs w:val="21"/>
+        </w:rPr>
+        <w:t>AND</w:t>
+      </w:r>
+      <w:r>
+        <w:rPr>
+          <w:rFonts w:ascii="Consolas" w:eastAsia="Times New Roman" w:hAnsi="Consolas" w:cs="Times New Roman"/>
+          <w:color w:val="000000"/>
+          <w:sz w:val="21"/>
+          <w:szCs w:val="21"/>
+        </w:rPr>
+        <w:t xml:space="preserve"> DEC_Inst1=</w:t>
+      </w:r>
+      <w:proofErr w:type="spellStart"/>
+      <w:r>
+        <w:rPr>
+          <w:rFonts w:ascii="Consolas" w:eastAsia="Times New Roman" w:hAnsi="Consolas" w:cs="Times New Roman"/>
+          <w:color w:val="000000"/>
+          <w:sz w:val="21"/>
+          <w:szCs w:val="21"/>
+        </w:rPr>
+        <w:t>Two_Operand</w:t>
+      </w:r>
+      <w:proofErr w:type="spellEnd"/>
+      <w:r>
+        <w:rPr>
+          <w:rFonts w:ascii="Consolas" w:eastAsia="Times New Roman" w:hAnsi="Consolas" w:cs="Times New Roman"/>
+          <w:color w:val="000000"/>
+          <w:sz w:val="21"/>
+          <w:szCs w:val="21"/>
+        </w:rPr>
+        <w:t>)</w:t>
+      </w:r>
+    </w:p>
+    <w:p>
+      <w:pPr>
+        <w:shd w:val="clear" w:color="auto" w:fill="FFFFFF"/>
+        <w:spacing w:after="0" w:line="285" w:lineRule="atLeast"/>
+        <w:rPr>
+          <w:rFonts w:ascii="Consolas" w:eastAsia="Times New Roman" w:hAnsi="Consolas" w:cs="Times New Roman"/>
+          <w:color w:val="000000"/>
+          <w:sz w:val="21"/>
+          <w:szCs w:val="21"/>
+        </w:rPr>
+      </w:pPr>
+      <w:proofErr w:type="spellStart"/>
+      <w:r>
+        <w:rPr>
+          <w:rFonts w:ascii="Consolas" w:eastAsia="Times New Roman" w:hAnsi="Consolas" w:cs="Times New Roman"/>
+          <w:color w:val="000000"/>
+          <w:sz w:val="21"/>
+          <w:szCs w:val="21"/>
+        </w:rPr>
+        <w:t>check_waw</w:t>
+      </w:r>
+      <w:proofErr w:type="spellEnd"/>
+      <w:r>
+        <w:rPr>
+          <w:rFonts w:ascii="Consolas" w:eastAsia="Times New Roman" w:hAnsi="Consolas" w:cs="Times New Roman"/>
+          <w:color w:val="000000"/>
+          <w:sz w:val="21"/>
+          <w:szCs w:val="21"/>
+        </w:rPr>
+        <w:t xml:space="preserve"> = (DEC_Rdst1 = DEC_Rdst2)</w:t>
+      </w:r>
+    </w:p>
+    <w:p>
+      <w:pPr>
+        <w:shd w:val="clear" w:color="auto" w:fill="FFFFFF"/>
+        <w:spacing w:after="0" w:line="285" w:lineRule="atLeast"/>
+        <w:rPr>
+          <w:rFonts w:ascii="Consolas" w:eastAsia="Times New Roman" w:hAnsi="Consolas" w:cs="Times New Roman"/>
+          <w:color w:val="000000"/>
+          <w:sz w:val="21"/>
+          <w:szCs w:val="21"/>
+        </w:rPr>
+      </w:pPr>
+      <w:proofErr w:type="spellStart"/>
+      <w:r>
+        <w:rPr>
+          <w:rFonts w:ascii="Consolas" w:eastAsia="Times New Roman" w:hAnsi="Consolas" w:cs="Times New Roman"/>
+          <w:color w:val="000000"/>
+          <w:sz w:val="21"/>
+          <w:szCs w:val="21"/>
+        </w:rPr>
+        <w:t>stall_long</w:t>
+      </w:r>
+      <w:proofErr w:type="spellEnd"/>
+      <w:r>
+        <w:rPr>
+          <w:rFonts w:ascii="Consolas" w:eastAsia="Times New Roman" w:hAnsi="Consolas" w:cs="Times New Roman"/>
+          <w:color w:val="000000"/>
+          <w:sz w:val="21"/>
+          <w:szCs w:val="21"/>
+        </w:rPr>
+        <w:t xml:space="preserve"> </w:t>
+      </w:r>
+      <w:proofErr w:type="gramStart"/>
+      <w:r>
+        <w:rPr>
+          <w:rFonts w:ascii="Consolas" w:eastAsia="Times New Roman" w:hAnsi="Consolas" w:cs="Times New Roman"/>
+          <w:color w:val="000000"/>
+          <w:sz w:val="21"/>
+          <w:szCs w:val="21"/>
+        </w:rPr>
+        <w:t xml:space="preserve">=  </w:t>
+      </w:r>
+      <w:proofErr w:type="spellStart"/>
+      <w:r>
+        <w:rPr>
+          <w:rFonts w:ascii="Consolas" w:eastAsia="Times New Roman" w:hAnsi="Consolas" w:cs="Times New Roman"/>
+          <w:color w:val="000000"/>
+          <w:sz w:val="21"/>
+          <w:szCs w:val="21"/>
+        </w:rPr>
+        <w:t>check</w:t>
+      </w:r>
+      <w:proofErr w:type="gramEnd"/>
+      <w:r>
+        <w:rPr>
+          <w:rFonts w:ascii="Consolas" w:eastAsia="Times New Roman" w:hAnsi="Consolas" w:cs="Times New Roman"/>
+          <w:color w:val="000000"/>
+          <w:sz w:val="21"/>
+          <w:szCs w:val="21"/>
+        </w:rPr>
+        <w:t>_one</w:t>
+      </w:r>
+      <w:proofErr w:type="spellEnd"/>
+      <w:r>
+        <w:rPr>
+          <w:rFonts w:ascii="Consolas" w:eastAsia="Times New Roman" w:hAnsi="Consolas" w:cs="Times New Roman"/>
+          <w:color w:val="000000"/>
+          <w:sz w:val="21"/>
+          <w:szCs w:val="21"/>
+        </w:rPr>
+        <w:t xml:space="preserve"> </w:t>
+      </w:r>
+      <w:r>
+        <w:rPr>
+          <w:rFonts w:ascii="Consolas" w:eastAsia="Times New Roman" w:hAnsi="Consolas" w:cs="Times New Roman"/>
+          <w:color w:val="0000FF"/>
+          <w:sz w:val="21"/>
+          <w:szCs w:val="21"/>
+        </w:rPr>
+        <w:t>OR</w:t>
+      </w:r>
+      <w:r>
+        <w:rPr>
+          <w:rFonts w:ascii="Consolas" w:eastAsia="Times New Roman" w:hAnsi="Consolas" w:cs="Times New Roman"/>
+          <w:color w:val="000000"/>
+          <w:sz w:val="21"/>
+          <w:szCs w:val="21"/>
+        </w:rPr>
+        <w:t xml:space="preserve"> </w:t>
+      </w:r>
+      <w:proofErr w:type="spellStart"/>
+      <w:r>
+        <w:rPr>
+          <w:rFonts w:ascii="Consolas" w:eastAsia="Times New Roman" w:hAnsi="Consolas" w:cs="Times New Roman"/>
+          <w:color w:val="000000"/>
+          <w:sz w:val="21"/>
+          <w:szCs w:val="21"/>
+        </w:rPr>
+        <w:t>check_two</w:t>
+      </w:r>
+      <w:proofErr w:type="spellEnd"/>
+      <w:r>
+        <w:rPr>
+          <w:rFonts w:ascii="Consolas" w:eastAsia="Times New Roman" w:hAnsi="Consolas" w:cs="Times New Roman"/>
+          <w:color w:val="000000"/>
+          <w:sz w:val="21"/>
+          <w:szCs w:val="21"/>
+        </w:rPr>
+        <w:t xml:space="preserve"> </w:t>
+      </w:r>
+      <w:r>
+        <w:rPr>
+          <w:rFonts w:ascii="Consolas" w:eastAsia="Times New Roman" w:hAnsi="Consolas" w:cs="Times New Roman"/>
+          <w:color w:val="0000FF"/>
+          <w:sz w:val="21"/>
+          <w:szCs w:val="21"/>
+        </w:rPr>
+        <w:t>or</w:t>
+      </w:r>
+      <w:r>
+        <w:rPr>
+          <w:rFonts w:ascii="Consolas" w:eastAsia="Times New Roman" w:hAnsi="Consolas" w:cs="Times New Roman"/>
+          <w:color w:val="000000"/>
+          <w:sz w:val="21"/>
+          <w:szCs w:val="21"/>
+        </w:rPr>
+        <w:t xml:space="preserve"> </w:t>
+      </w:r>
+      <w:proofErr w:type="spellStart"/>
+      <w:r>
+        <w:rPr>
+          <w:rFonts w:ascii="Consolas" w:eastAsia="Times New Roman" w:hAnsi="Consolas" w:cs="Times New Roman"/>
+          <w:color w:val="000000"/>
+          <w:sz w:val="21"/>
+          <w:szCs w:val="21"/>
+        </w:rPr>
+        <w:t>check_waw</w:t>
+      </w:r>
+      <w:proofErr w:type="spellEnd"/>
+      <w:r>
+        <w:rPr>
+          <w:rFonts w:ascii="Consolas" w:eastAsia="Times New Roman" w:hAnsi="Consolas" w:cs="Times New Roman"/>
+          <w:color w:val="000000"/>
+          <w:sz w:val="21"/>
+          <w:szCs w:val="21"/>
+        </w:rPr>
+        <w:t xml:space="preserve"> </w:t>
+      </w:r>
+    </w:p>
+    <w:p>
+      <w:pPr>
+        <w:shd w:val="clear" w:color="auto" w:fill="FFFFFF"/>
+        <w:spacing w:after="0" w:line="285" w:lineRule="atLeast"/>
+        <w:rPr>
+          <w:rFonts w:ascii="Consolas" w:eastAsia="Times New Roman" w:hAnsi="Consolas" w:cs="Times New Roman"/>
+          <w:color w:val="000000"/>
+          <w:sz w:val="21"/>
+          <w:szCs w:val="21"/>
+        </w:rPr>
+      </w:pPr>
+    </w:p>
+    <w:p>
+      <w:pPr>
+        <w:spacing w:line="360" w:lineRule="auto"/>
+        <w:jc w:val="both"/>
+        <w:rPr>
+          <w:rFonts w:asciiTheme="minorBidi" w:hAnsiTheme="minorBidi"/>
+        </w:rPr>
+      </w:pPr>
+      <w:proofErr w:type="spellStart"/>
+      <w:proofErr w:type="gramStart"/>
+      <w:r>
+        <w:rPr>
+          <w:rFonts w:asciiTheme="minorBidi" w:hAnsiTheme="minorBidi"/>
+          <w:b/>
+          <w:bCs/>
+        </w:rPr>
+        <w:t>stall_long</w:t>
+      </w:r>
+      <w:proofErr w:type="spellEnd"/>
+      <w:proofErr w:type="gramEnd"/>
+      <w:r>
+        <w:rPr>
+          <w:rFonts w:asciiTheme="minorBidi" w:hAnsiTheme="minorBidi"/>
+        </w:rPr>
+        <w:t xml:space="preserve"> is responsible </w:t>
+      </w:r>
+      <w:r>
+        <w:rPr>
+          <w:rFonts w:asciiTheme="minorBidi" w:hAnsiTheme="minorBidi"/>
+        </w:rPr>
+        <w:t xml:space="preserve">for making </w:t>
+      </w:r>
+      <w:r>
+        <w:rPr>
+          <w:rFonts w:asciiTheme="minorBidi" w:hAnsiTheme="minorBidi"/>
+        </w:rPr>
+        <w:t xml:space="preserve">the </w:t>
+      </w:r>
+      <w:r>
+        <w:rPr>
+          <w:rFonts w:asciiTheme="minorBidi" w:hAnsiTheme="minorBidi"/>
+        </w:rPr>
+        <w:t>first instruction in the packet resume executing (only</w:t>
+      </w:r>
+      <w:r>
+        <w:rPr>
+          <w:rFonts w:asciiTheme="minorBidi" w:hAnsiTheme="minorBidi"/>
+        </w:rPr>
+        <w:t xml:space="preserve"> it</w:t>
+      </w:r>
+      <w:r>
+        <w:rPr>
+          <w:rFonts w:asciiTheme="minorBidi" w:hAnsiTheme="minorBidi"/>
+        </w:rPr>
+        <w:t>)</w:t>
+      </w:r>
+      <w:r>
+        <w:rPr>
+          <w:rFonts w:asciiTheme="minorBidi" w:hAnsiTheme="minorBidi"/>
+        </w:rPr>
+        <w:t xml:space="preserve"> for </w:t>
+      </w:r>
+      <w:r>
+        <w:rPr>
+          <w:rFonts w:asciiTheme="minorBidi" w:hAnsiTheme="minorBidi"/>
+        </w:rPr>
+        <w:t>3</w:t>
+      </w:r>
+      <w:r>
+        <w:rPr>
+          <w:rFonts w:asciiTheme="minorBidi" w:hAnsiTheme="minorBidi"/>
+        </w:rPr>
+        <w:t xml:space="preserve"> clock cycles</w:t>
+      </w:r>
+      <w:r>
+        <w:rPr>
+          <w:rFonts w:asciiTheme="minorBidi" w:hAnsiTheme="minorBidi"/>
+        </w:rPr>
+        <w:t xml:space="preserve"> </w:t>
+      </w:r>
+      <w:r>
+        <w:rPr>
+          <w:rFonts w:asciiTheme="minorBidi" w:hAnsiTheme="minorBidi"/>
+        </w:rPr>
+        <w:t xml:space="preserve">using crawling </w:t>
+      </w:r>
+      <w:proofErr w:type="spellStart"/>
+      <w:r>
+        <w:rPr>
+          <w:rFonts w:asciiTheme="minorBidi" w:hAnsiTheme="minorBidi"/>
+          <w:b/>
+          <w:bCs/>
+        </w:rPr>
+        <w:t>stall_long</w:t>
+      </w:r>
+      <w:proofErr w:type="spellEnd"/>
+      <w:r>
+        <w:rPr>
+          <w:rFonts w:asciiTheme="minorBidi" w:hAnsiTheme="minorBidi"/>
+        </w:rPr>
+        <w:t xml:space="preserve"> in the </w:t>
+      </w:r>
+      <w:r>
+        <w:rPr>
+          <w:rFonts w:asciiTheme="minorBidi" w:hAnsiTheme="minorBidi"/>
+        </w:rPr>
+        <w:t>pipeline and take the result of it in the last buffer</w:t>
+      </w:r>
+      <w:r>
+        <w:rPr>
+          <w:rFonts w:asciiTheme="minorBidi" w:hAnsiTheme="minorBidi"/>
+        </w:rPr>
+        <w:t>.</w:t>
+      </w:r>
+      <w:r>
+        <w:rPr>
+          <w:rFonts w:asciiTheme="minorBidi" w:hAnsiTheme="minorBidi"/>
+        </w:rPr>
+        <w:t xml:space="preserve"> How! By disabling </w:t>
+      </w:r>
+      <w:r>
+        <w:rPr>
+          <w:rFonts w:asciiTheme="minorBidi" w:hAnsiTheme="minorBidi"/>
+        </w:rPr>
+        <w:t xml:space="preserve">the (IR Register) which means that we add to the pipeline </w:t>
+      </w:r>
+      <w:r>
+        <w:rPr>
+          <w:rFonts w:asciiTheme="minorBidi" w:hAnsiTheme="minorBidi"/>
+          <w:b/>
+          <w:bCs/>
+        </w:rPr>
+        <w:t>NOP</w:t>
+      </w:r>
+      <w:r>
+        <w:rPr>
+          <w:rFonts w:asciiTheme="minorBidi" w:hAnsiTheme="minorBidi"/>
+        </w:rPr>
+        <w:t xml:space="preserve"> operations</w:t>
+      </w:r>
+      <w:r>
+        <w:rPr>
+          <w:rFonts w:asciiTheme="minorBidi" w:hAnsiTheme="minorBidi"/>
+        </w:rPr>
+        <w:t xml:space="preserve"> until the desired instruction </w:t>
+      </w:r>
+      <w:r>
+        <w:rPr>
+          <w:rFonts w:asciiTheme="minorBidi" w:hAnsiTheme="minorBidi"/>
+        </w:rPr>
+        <w:t xml:space="preserve">finished and disabling the </w:t>
+      </w:r>
+      <w:r>
+        <w:rPr>
+          <w:rFonts w:asciiTheme="minorBidi" w:hAnsiTheme="minorBidi"/>
+          <w:b/>
+          <w:bCs/>
+        </w:rPr>
+        <w:t>PC</w:t>
+      </w:r>
+      <w:r>
+        <w:rPr>
+          <w:rFonts w:asciiTheme="minorBidi" w:hAnsiTheme="minorBidi"/>
+          <w:b/>
+          <w:bCs/>
+        </w:rPr>
+        <w:t xml:space="preserve"> </w:t>
+      </w:r>
+      <w:r>
+        <w:rPr>
+          <w:rFonts w:asciiTheme="minorBidi" w:hAnsiTheme="minorBidi"/>
+        </w:rPr>
+        <w:t>to keep the next instruction but we need after that to decrement</w:t>
+      </w:r>
+      <w:r>
+        <w:rPr>
+          <w:rFonts w:asciiTheme="minorBidi" w:hAnsiTheme="minorBidi"/>
+        </w:rPr>
+        <w:t xml:space="preserve"> it by 1 to fetch the correct packet.</w:t>
+      </w:r>
+    </w:p>
+    <w:p>
+      <w:pPr>
+        <w:spacing w:line="360" w:lineRule="auto"/>
+        <w:jc w:val="both"/>
+        <w:rPr>
+          <w:rFonts w:asciiTheme="minorBidi" w:hAnsiTheme="minorBidi"/>
+        </w:rPr>
+      </w:pPr>
+      <w:proofErr w:type="spellStart"/>
+      <w:r>
+        <w:rPr>
+          <w:rFonts w:asciiTheme="minorBidi" w:hAnsiTheme="minorBidi"/>
+        </w:rPr>
+        <w:t>e</w:t>
+      </w:r>
+      <w:r>
+        <w:rPr>
+          <w:rFonts w:asciiTheme="minorBidi" w:hAnsiTheme="minorBidi"/>
+        </w:rPr>
+        <w:t>nable</w:t>
+      </w:r>
+      <w:r>
+        <w:rPr>
+          <w:rFonts w:asciiTheme="minorBidi" w:hAnsiTheme="minorBidi"/>
+        </w:rPr>
+        <w:t>_IR</w:t>
+      </w:r>
+      <w:proofErr w:type="spellEnd"/>
+      <w:r>
+        <w:rPr>
+          <w:rFonts w:asciiTheme="minorBidi" w:hAnsiTheme="minorBidi"/>
+        </w:rPr>
+        <w:t xml:space="preserve"> </w:t>
+      </w:r>
+      <w:proofErr w:type="gramStart"/>
+      <w:r>
+        <w:rPr>
+          <w:rFonts w:asciiTheme="minorBidi" w:hAnsiTheme="minorBidi"/>
+        </w:rPr>
+        <w:t>= !</w:t>
+      </w:r>
+      <w:proofErr w:type="gramEnd"/>
+      <w:r>
+        <w:rPr>
+          <w:rFonts w:asciiTheme="minorBidi" w:hAnsiTheme="minorBidi"/>
+        </w:rPr>
+        <w:t>(</w:t>
+      </w:r>
+      <w:proofErr w:type="spellStart"/>
+      <w:r>
+        <w:rPr>
+          <w:rFonts w:asciiTheme="minorBidi" w:hAnsiTheme="minorBidi"/>
+        </w:rPr>
+        <w:t>EXE_</w:t>
+      </w:r>
+      <w:r>
+        <w:rPr>
+          <w:rFonts w:asciiTheme="minorBidi" w:hAnsiTheme="minorBidi"/>
+        </w:rPr>
+        <w:t>stall_long</w:t>
+      </w:r>
+      <w:proofErr w:type="spellEnd"/>
+      <w:r>
+        <w:rPr>
+          <w:rFonts w:asciiTheme="minorBidi" w:hAnsiTheme="minorBidi"/>
+        </w:rPr>
+        <w:t xml:space="preserve"> OR </w:t>
+      </w:r>
+      <w:proofErr w:type="spellStart"/>
+      <w:r>
+        <w:rPr>
+          <w:rFonts w:asciiTheme="minorBidi" w:hAnsiTheme="minorBidi"/>
+        </w:rPr>
+        <w:t>MEM_stall_long</w:t>
+      </w:r>
+      <w:proofErr w:type="spellEnd"/>
+      <w:r>
+        <w:rPr>
+          <w:rFonts w:asciiTheme="minorBidi" w:hAnsiTheme="minorBidi"/>
+        </w:rPr>
+        <w:t xml:space="preserve"> OR </w:t>
+      </w:r>
+      <w:proofErr w:type="spellStart"/>
+      <w:r>
+        <w:rPr>
+          <w:rFonts w:asciiTheme="minorBidi" w:hAnsiTheme="minorBidi"/>
+        </w:rPr>
+        <w:t>WB_stall_long</w:t>
+      </w:r>
+      <w:proofErr w:type="spellEnd"/>
+      <w:r>
+        <w:rPr>
+          <w:rFonts w:asciiTheme="minorBidi" w:hAnsiTheme="minorBidi"/>
+        </w:rPr>
+        <w:t>)</w:t>
+      </w:r>
+    </w:p>
+    <w:p>
+      <w:pPr>
+        <w:spacing w:line="360" w:lineRule="auto"/>
+        <w:jc w:val="both"/>
+        <w:rPr>
+          <w:rFonts w:asciiTheme="minorBidi" w:hAnsiTheme="minorBidi"/>
+        </w:rPr>
+      </w:pPr>
+      <w:proofErr w:type="spellStart"/>
+      <w:r>
+        <w:rPr>
+          <w:rFonts w:asciiTheme="minorBidi" w:hAnsiTheme="minorBidi"/>
+        </w:rPr>
+        <w:t>enable_PC</w:t>
+      </w:r>
+      <w:proofErr w:type="spellEnd"/>
+      <w:r>
+        <w:rPr>
+          <w:rFonts w:asciiTheme="minorBidi" w:hAnsiTheme="minorBidi"/>
+        </w:rPr>
+        <w:t xml:space="preserve"> </w:t>
+      </w:r>
+      <w:proofErr w:type="gramStart"/>
+      <w:r>
+        <w:rPr>
+          <w:rFonts w:asciiTheme="minorBidi" w:hAnsiTheme="minorBidi"/>
+        </w:rPr>
+        <w:t>= !</w:t>
+      </w:r>
+      <w:proofErr w:type="gramEnd"/>
+      <w:r>
+        <w:rPr>
+          <w:rFonts w:asciiTheme="minorBidi" w:hAnsiTheme="minorBidi"/>
+        </w:rPr>
+        <w:t>(</w:t>
+      </w:r>
+      <w:proofErr w:type="spellStart"/>
+      <w:r>
+        <w:rPr>
+          <w:rFonts w:asciiTheme="minorBidi" w:hAnsiTheme="minorBidi"/>
+        </w:rPr>
+        <w:t>EXE_stall_long</w:t>
+      </w:r>
+      <w:proofErr w:type="spellEnd"/>
+      <w:r>
+        <w:rPr>
+          <w:rFonts w:asciiTheme="minorBidi" w:hAnsiTheme="minorBidi"/>
+        </w:rPr>
+        <w:t xml:space="preserve"> OR </w:t>
+      </w:r>
+      <w:proofErr w:type="spellStart"/>
+      <w:r>
+        <w:rPr>
+          <w:rFonts w:asciiTheme="minorBidi" w:hAnsiTheme="minorBidi"/>
+        </w:rPr>
+        <w:t>MEM_stall_long</w:t>
+      </w:r>
+      <w:proofErr w:type="spellEnd"/>
+      <w:r>
+        <w:rPr>
+          <w:rFonts w:asciiTheme="minorBidi" w:hAnsiTheme="minorBidi"/>
+        </w:rPr>
+        <w:t xml:space="preserve"> OR </w:t>
+      </w:r>
+      <w:proofErr w:type="spellStart"/>
+      <w:r>
+        <w:rPr>
+          <w:rFonts w:asciiTheme="minorBidi" w:hAnsiTheme="minorBidi"/>
+        </w:rPr>
+        <w:t>WB_stall_long</w:t>
+      </w:r>
+      <w:proofErr w:type="spellEnd"/>
+      <w:r>
+        <w:rPr>
+          <w:rFonts w:asciiTheme="minorBidi" w:hAnsiTheme="minorBidi"/>
+        </w:rPr>
+        <w:t>)</w:t>
+      </w:r>
+    </w:p>
+    <w:p>
+      <w:pPr>
+        <w:spacing w:line="360" w:lineRule="auto"/>
+        <w:jc w:val="both"/>
+        <w:rPr>
+          <w:rFonts w:asciiTheme="minorBidi" w:hAnsiTheme="minorBidi"/>
+        </w:rPr>
+      </w:pPr>
+      <w:proofErr w:type="gramStart"/>
+      <w:r>
+        <w:rPr>
+          <w:rFonts w:asciiTheme="minorBidi" w:hAnsiTheme="minorBidi"/>
+        </w:rPr>
+        <w:t>pc</w:t>
+      </w:r>
+      <w:proofErr w:type="gramEnd"/>
+      <w:r>
+        <w:rPr>
+          <w:rFonts w:asciiTheme="minorBidi" w:hAnsiTheme="minorBidi"/>
+        </w:rPr>
+        <w:t xml:space="preserve"> = pc – 1 </w:t>
+      </w:r>
+      <w:r>
+        <w:rPr>
+          <w:rFonts w:asciiTheme="minorBidi" w:hAnsiTheme="minorBidi"/>
+        </w:rPr>
+        <w:t xml:space="preserve">when </w:t>
+      </w:r>
+      <w:proofErr w:type="spellStart"/>
+      <w:r>
+        <w:rPr>
+          <w:rFonts w:asciiTheme="minorBidi" w:hAnsiTheme="minorBidi"/>
+        </w:rPr>
+        <w:t>WB_</w:t>
+      </w:r>
+      <w:r>
+        <w:rPr>
+          <w:rFonts w:asciiTheme="minorBidi" w:hAnsiTheme="minorBidi"/>
+        </w:rPr>
+        <w:t>stall_long</w:t>
+      </w:r>
+      <w:proofErr w:type="spellEnd"/>
+      <w:r>
+        <w:rPr>
+          <w:rFonts w:asciiTheme="minorBidi" w:hAnsiTheme="minorBidi"/>
+        </w:rPr>
+        <w:t>.</w:t>
+      </w:r>
+    </w:p>
+    <w:p>
+      <w:pPr>
+        <w:spacing w:line="360" w:lineRule="auto"/>
+        <w:jc w:val="both"/>
+        <w:rPr>
+          <w:rFonts w:asciiTheme="minorBidi" w:hAnsiTheme="minorBidi"/>
+        </w:rPr>
+      </w:pPr>
+      <w:r>
+        <w:rPr>
+          <w:rFonts w:asciiTheme="minorBidi" w:hAnsiTheme="minorBidi"/>
+        </w:rPr>
+        <w:t>Then our</w:t>
+      </w:r>
+      <w:r>
+        <w:rPr>
+          <w:rFonts w:asciiTheme="minorBidi" w:hAnsiTheme="minorBidi"/>
+        </w:rPr>
+        <w:t xml:space="preserve"> new fetch will be correct</w:t>
+      </w:r>
+      <w:r>
+        <w:rPr>
+          <w:rFonts w:asciiTheme="minorBidi" w:hAnsiTheme="minorBidi"/>
+        </w:rPr>
+        <w:t xml:space="preserve"> </w:t>
+      </w:r>
+      <w:proofErr w:type="spellStart"/>
+      <w:proofErr w:type="gramStart"/>
+      <w:r>
+        <w:rPr>
+          <w:rFonts w:asciiTheme="minorBidi" w:hAnsiTheme="minorBidi"/>
+        </w:rPr>
+        <w:t>isa</w:t>
+      </w:r>
+      <w:proofErr w:type="gramEnd"/>
+      <w:r>
+        <w:rPr>
+          <w:rFonts w:asciiTheme="minorBidi" w:hAnsiTheme="minorBidi"/>
+        </w:rPr>
+        <w:t>.</w:t>
+      </w:r>
+      <w:proofErr w:type="spellEnd"/>
+    </w:p>
+    <w:p>
+      <w:pPr>
+        <w:spacing w:line="360" w:lineRule="auto"/>
+        <w:jc w:val="both"/>
+        <w:rPr>
+          <w:rFonts w:asciiTheme="minorBidi" w:hAnsiTheme="minorBidi"/>
+          <w:b/>
+          <w:bCs/>
+          <w:sz w:val="24"/>
+          <w:szCs w:val="24"/>
+          <w:u w:val="single"/>
+          <w:rtl/>
+          <w:lang w:bidi="ar-EG"/>
+        </w:rPr>
+      </w:pPr>
+      <w:r>
+        <w:rPr>
+          <w:rFonts w:asciiTheme="minorBidi" w:hAnsiTheme="minorBidi"/>
+          <w:b/>
+          <w:bCs/>
+          <w:sz w:val="24"/>
+          <w:szCs w:val="24"/>
+          <w:u w:val="single"/>
+        </w:rPr>
+        <w:t xml:space="preserve">Outer </w:t>
+      </w:r>
+      <w:r>
+        <w:rPr>
+          <w:rFonts w:asciiTheme="minorBidi" w:hAnsiTheme="minorBidi"/>
+          <w:b/>
+          <w:bCs/>
+          <w:sz w:val="24"/>
+          <w:szCs w:val="24"/>
+          <w:u w:val="single"/>
+        </w:rPr>
+        <w:t>Hazard</w:t>
+      </w:r>
+    </w:p>
+    <w:p>
+      <w:pPr>
+        <w:spacing w:line="360" w:lineRule="auto"/>
+        <w:jc w:val="both"/>
+        <w:rPr>
+          <w:rFonts w:asciiTheme="minorBidi" w:hAnsiTheme="minorBidi"/>
+          <w:lang w:bidi="ar-EG"/>
+        </w:rPr>
+      </w:pPr>
+      <w:r>
+        <w:rPr>
+          <w:rFonts w:asciiTheme="minorBidi" w:hAnsiTheme="minorBidi"/>
+        </w:rPr>
+        <w:t>This type of hazards occurs when</w:t>
+      </w:r>
+      <w:r>
+        <w:rPr>
+          <w:rFonts w:asciiTheme="minorBidi" w:hAnsiTheme="minorBidi"/>
+        </w:rPr>
+        <w:t xml:space="preserve"> an instruction (or more</w:t>
+      </w:r>
+      <w:r>
+        <w:rPr>
+          <w:rFonts w:asciiTheme="minorBidi" w:hAnsiTheme="minorBidi"/>
+        </w:rPr>
+        <w:t xml:space="preserve">) in the packet depend on </w:t>
+      </w:r>
+      <w:r>
+        <w:rPr>
+          <w:rFonts w:asciiTheme="minorBidi" w:hAnsiTheme="minorBidi"/>
+        </w:rPr>
+        <w:t>previous packet</w:t>
+      </w:r>
+      <w:r>
+        <w:rPr>
+          <w:rFonts w:asciiTheme="minorBidi" w:hAnsiTheme="minorBidi"/>
+        </w:rPr>
+        <w:t xml:space="preserve"> </w:t>
+      </w:r>
+      <w:r>
+        <w:rPr>
+          <w:rFonts w:asciiTheme="minorBidi" w:hAnsiTheme="minorBidi"/>
+        </w:rPr>
+        <w:t>(</w:t>
+      </w:r>
+      <w:r>
+        <w:rPr>
+          <w:rFonts w:asciiTheme="minorBidi" w:hAnsiTheme="minorBidi"/>
+          <w:b/>
+          <w:bCs/>
+        </w:rPr>
+        <w:t>Load-Use</w:t>
+      </w:r>
+      <w:r>
+        <w:rPr>
+          <w:rFonts w:asciiTheme="minorBidi" w:hAnsiTheme="minorBidi"/>
+        </w:rPr>
+        <w:t>)</w:t>
+      </w:r>
+      <w:r>
+        <w:rPr>
+          <w:rFonts w:asciiTheme="minorBidi" w:hAnsiTheme="minorBidi"/>
+        </w:rPr>
+        <w:t>.</w:t>
+      </w:r>
+      <w:r>
+        <w:rPr>
+          <w:rFonts w:asciiTheme="minorBidi" w:hAnsiTheme="minorBidi"/>
+        </w:rPr>
+        <w:t xml:space="preserve"> For example </w:t>
+      </w:r>
+      <w:r>
+        <w:rPr>
+          <w:rFonts w:asciiTheme="minorBidi" w:hAnsiTheme="minorBidi"/>
+          <w:lang w:bidi="ar-EG"/>
+        </w:rPr>
+        <w:t xml:space="preserve">we’ve 4 instruction </w:t>
+      </w:r>
+      <w:r>
+        <w:rPr>
+          <w:rFonts w:asciiTheme="minorBidi" w:hAnsiTheme="minorBidi"/>
+          <w:b/>
+          <w:bCs/>
+          <w:lang w:bidi="ar-EG"/>
+        </w:rPr>
+        <w:t>Inst1 to Inst4</w:t>
+      </w:r>
+      <w:r>
+        <w:rPr>
+          <w:rFonts w:asciiTheme="minorBidi" w:hAnsiTheme="minorBidi"/>
+          <w:lang w:bidi="ar-EG"/>
+        </w:rPr>
+        <w:t xml:space="preserve">. Assume </w:t>
+      </w:r>
+      <w:r>
+        <w:rPr>
+          <w:rFonts w:asciiTheme="minorBidi" w:hAnsiTheme="minorBidi"/>
+          <w:lang w:bidi="ar-EG"/>
+        </w:rPr>
+        <w:t xml:space="preserve">Inst2 is </w:t>
+      </w:r>
+      <w:r>
+        <w:rPr>
+          <w:rFonts w:asciiTheme="minorBidi" w:hAnsiTheme="minorBidi"/>
+          <w:lang w:bidi="ar-EG"/>
+        </w:rPr>
+        <w:t xml:space="preserve">LDD </w:t>
+      </w:r>
+      <w:proofErr w:type="spellStart"/>
+      <w:r>
+        <w:rPr>
+          <w:rFonts w:asciiTheme="minorBidi" w:hAnsiTheme="minorBidi"/>
+          <w:lang w:bidi="ar-EG"/>
+        </w:rPr>
+        <w:t>Rdst</w:t>
+      </w:r>
+      <w:proofErr w:type="spellEnd"/>
+      <w:r>
+        <w:rPr>
+          <w:rFonts w:asciiTheme="minorBidi" w:hAnsiTheme="minorBidi"/>
+          <w:lang w:bidi="ar-EG"/>
+        </w:rPr>
+        <w:t xml:space="preserve">, </w:t>
+      </w:r>
+      <w:proofErr w:type="spellStart"/>
+      <w:r>
+        <w:rPr>
+          <w:rFonts w:asciiTheme="minorBidi" w:hAnsiTheme="minorBidi"/>
+          <w:lang w:bidi="ar-EG"/>
+        </w:rPr>
+        <w:t>Rsrc</w:t>
+      </w:r>
+      <w:proofErr w:type="spellEnd"/>
+      <w:r>
+        <w:rPr>
+          <w:rFonts w:asciiTheme="minorBidi" w:hAnsiTheme="minorBidi"/>
+          <w:lang w:bidi="ar-EG"/>
+        </w:rPr>
+        <w:t xml:space="preserve"> and inst3 ne</w:t>
+      </w:r>
+      <w:r>
+        <w:rPr>
+          <w:rFonts w:asciiTheme="minorBidi" w:hAnsiTheme="minorBidi"/>
+          <w:lang w:bidi="ar-EG"/>
+        </w:rPr>
+        <w:t xml:space="preserve">ed to use </w:t>
+      </w:r>
+      <w:proofErr w:type="spellStart"/>
+      <w:r>
+        <w:rPr>
+          <w:rFonts w:asciiTheme="minorBidi" w:hAnsiTheme="minorBidi"/>
+          <w:lang w:bidi="ar-EG"/>
+        </w:rPr>
+        <w:t>Rdst</w:t>
+      </w:r>
+      <w:proofErr w:type="spellEnd"/>
+      <w:r>
+        <w:rPr>
+          <w:rFonts w:asciiTheme="minorBidi" w:hAnsiTheme="minorBidi"/>
+          <w:lang w:bidi="ar-EG"/>
+        </w:rPr>
+        <w:t>.</w:t>
+      </w:r>
+      <w:r>
+        <w:rPr>
+          <w:rFonts w:asciiTheme="minorBidi" w:hAnsiTheme="minorBidi"/>
+          <w:lang w:bidi="ar-EG"/>
+        </w:rPr>
+        <w:t xml:space="preserve"> We’ve 4 cases </w:t>
+      </w:r>
+      <w:r>
+        <w:rPr>
+          <w:rFonts w:asciiTheme="minorBidi" w:hAnsiTheme="minorBidi"/>
+          <w:b/>
+          <w:bCs/>
+          <w:lang w:bidi="ar-EG"/>
+        </w:rPr>
+        <w:t>(Inst3 and Inst2), (Inst3 and Inst1), (Inst4 and Inst1), (Inst4 and Inst2)</w:t>
+      </w:r>
+    </w:p>
+    <w:p>
+      <w:pPr>
+        <w:spacing w:line="360" w:lineRule="auto"/>
+        <w:rPr>
+          <w:rFonts w:asciiTheme="minorBidi" w:hAnsiTheme="minorBidi"/>
+          <w:sz w:val="24"/>
+          <w:szCs w:val="24"/>
+          <w:rtl/>
+          <w:lang w:bidi="ar-EG"/>
+        </w:rPr>
+      </w:pPr>
+      <w:r>
+        <w:rPr>
+          <w:rFonts w:asciiTheme="minorBidi" w:hAnsiTheme="minorBidi"/>
+          <w:b/>
+          <w:bCs/>
+        </w:rPr>
+        <w:t>Solution</w:t>
+      </w:r>
+      <w:r>
+        <w:rPr>
+          <w:rFonts w:asciiTheme="minorBidi" w:hAnsiTheme="minorBidi"/>
+        </w:rPr>
+        <w:t xml:space="preserve"> is to stall the pipeline one cycle (stall bit is added in the control word).</w:t>
+      </w:r>
+    </w:p>
+    <w:p>
+      <w:pPr>
+        <w:spacing w:line="360" w:lineRule="auto"/>
+        <w:rPr>
+          <w:rFonts w:asciiTheme="minorBidi" w:hAnsiTheme="minorBidi"/>
+          <w:b/>
+          <w:bCs/>
+        </w:rPr>
+      </w:pPr>
+      <w:r>
+        <w:rPr>
+          <w:rFonts w:asciiTheme="minorBidi" w:hAnsiTheme="minorBidi"/>
+          <w:b/>
+          <w:bCs/>
+          <w:sz w:val="24"/>
+          <w:szCs w:val="24"/>
+        </w:rPr>
+        <w:t>How to stall the pipeline?!</w:t>
+      </w:r>
+    </w:p>
+    <w:p>
+      <w:pPr>
+        <w:pStyle w:val="ListParagraph"/>
+        <w:numPr>
+          <w:ilvl w:val="0"/>
+          <w:numId w:val="1"/>
+        </w:numPr>
+        <w:spacing w:line="360" w:lineRule="auto"/>
+        <w:rPr>
+          <w:rFonts w:asciiTheme="minorBidi" w:hAnsiTheme="minorBidi"/>
+        </w:rPr>
+      </w:pPr>
+      <w:r>
+        <w:rPr>
+          <w:rFonts w:asciiTheme="minorBidi" w:hAnsiTheme="minorBidi"/>
+        </w:rPr>
+        <w:t xml:space="preserve">Disabling The </w:t>
+      </w:r>
+      <w:r>
+        <w:rPr>
+          <w:rFonts w:asciiTheme="minorBidi" w:hAnsiTheme="minorBidi"/>
+          <w:b/>
+          <w:bCs/>
+        </w:rPr>
+        <w:t>IR</w:t>
+      </w:r>
+      <w:r>
+        <w:rPr>
+          <w:rFonts w:asciiTheme="minorBidi" w:hAnsiTheme="minorBidi"/>
+        </w:rPr>
+        <w:t xml:space="preserve"> &amp; </w:t>
+      </w:r>
+      <w:r>
+        <w:rPr>
+          <w:rFonts w:asciiTheme="minorBidi" w:hAnsiTheme="minorBidi"/>
+          <w:b/>
+          <w:bCs/>
+        </w:rPr>
+        <w:t>PC</w:t>
+      </w:r>
+      <w:r>
+        <w:rPr>
+          <w:rFonts w:asciiTheme="minorBidi" w:hAnsiTheme="minorBidi"/>
+        </w:rPr>
+        <w:t xml:space="preserve"> (Don’t take the new instruction that the </w:t>
+      </w:r>
+      <w:r>
+        <w:rPr>
+          <w:rFonts w:asciiTheme="minorBidi" w:hAnsiTheme="minorBidi"/>
+          <w:b/>
+          <w:bCs/>
+        </w:rPr>
+        <w:t>PC</w:t>
+      </w:r>
+      <w:r>
+        <w:rPr>
+          <w:rFonts w:asciiTheme="minorBidi" w:hAnsiTheme="minorBidi"/>
+        </w:rPr>
+        <w:t xml:space="preserve"> stored its address and don’t increment </w:t>
+      </w:r>
+      <w:r>
+        <w:rPr>
+          <w:rFonts w:asciiTheme="minorBidi" w:hAnsiTheme="minorBidi"/>
+          <w:b/>
+          <w:bCs/>
+        </w:rPr>
+        <w:t>PC</w:t>
+      </w:r>
+      <w:r>
+        <w:rPr>
+          <w:rFonts w:asciiTheme="minorBidi" w:hAnsiTheme="minorBidi"/>
+        </w:rPr>
+        <w:t>).</w:t>
+      </w:r>
+    </w:p>
+    <w:p>
+      <w:pPr>
+        <w:pStyle w:val="ListParagraph"/>
+        <w:numPr>
+          <w:ilvl w:val="0"/>
+          <w:numId w:val="1"/>
+        </w:numPr>
+        <w:spacing w:line="360" w:lineRule="auto"/>
+        <w:rPr>
+          <w:rFonts w:asciiTheme="minorBidi" w:hAnsiTheme="minorBidi"/>
+        </w:rPr>
+      </w:pPr>
+      <w:r>
+        <w:rPr>
+          <w:rFonts w:asciiTheme="minorBidi" w:hAnsiTheme="minorBidi"/>
+        </w:rPr>
+        <w:lastRenderedPageBreak/>
+        <w:t xml:space="preserve">Reset </w:t>
+      </w:r>
+      <w:proofErr w:type="gramStart"/>
+      <w:r>
+        <w:rPr>
+          <w:rFonts w:asciiTheme="minorBidi" w:hAnsiTheme="minorBidi"/>
+        </w:rPr>
+        <w:t>The</w:t>
+      </w:r>
+      <w:proofErr w:type="gramEnd"/>
+      <w:r>
+        <w:rPr>
+          <w:rFonts w:asciiTheme="minorBidi" w:hAnsiTheme="minorBidi"/>
+        </w:rPr>
+        <w:t xml:space="preserve"> Buffer between the decoder stage and execu</w:t>
+      </w:r>
+      <w:r>
+        <w:rPr>
+          <w:rFonts w:asciiTheme="minorBidi" w:hAnsiTheme="minorBidi"/>
+        </w:rPr>
+        <w:t xml:space="preserve">tion stage (act as </w:t>
+      </w:r>
+      <w:r>
+        <w:rPr>
+          <w:rFonts w:asciiTheme="minorBidi" w:hAnsiTheme="minorBidi"/>
+          <w:b/>
+          <w:bCs/>
+        </w:rPr>
+        <w:t>NOP</w:t>
+      </w:r>
+      <w:r>
+        <w:rPr>
+          <w:rFonts w:asciiTheme="minorBidi" w:hAnsiTheme="minorBidi"/>
+        </w:rPr>
+        <w:t>).</w:t>
+      </w:r>
+    </w:p>
+    <w:p>
+      <w:pPr>
+        <w:spacing w:line="360" w:lineRule="auto"/>
+        <w:rPr>
+          <w:rFonts w:asciiTheme="minorBidi" w:hAnsiTheme="minorBidi"/>
+          <w:b/>
+          <w:bCs/>
+          <w:sz w:val="24"/>
+          <w:szCs w:val="24"/>
+          <w:u w:val="single"/>
+        </w:rPr>
+      </w:pPr>
+    </w:p>
+    <w:p>
+      <w:pPr>
+        <w:spacing w:line="360" w:lineRule="auto"/>
+        <w:rPr>
+          <w:rFonts w:asciiTheme="minorBidi" w:hAnsiTheme="minorBidi"/>
+          <w:b/>
+          <w:bCs/>
+          <w:sz w:val="24"/>
+          <w:szCs w:val="24"/>
+        </w:rPr>
+      </w:pPr>
+      <w:r>
+        <w:rPr>
+          <w:rFonts w:asciiTheme="minorBidi" w:hAnsiTheme="minorBidi"/>
+          <w:b/>
+          <w:bCs/>
+          <w:sz w:val="24"/>
+          <w:szCs w:val="24"/>
+        </w:rPr>
+        <w:t>Stall Logic</w:t>
+      </w:r>
+    </w:p>
+    <w:p>
+      <w:pPr>
+        <w:shd w:val="clear" w:color="auto" w:fill="FFFFFF"/>
+        <w:spacing w:after="0" w:line="285" w:lineRule="atLeast"/>
+        <w:rPr>
+          <w:rFonts w:ascii="Consolas" w:eastAsia="Times New Roman" w:hAnsi="Consolas" w:cs="Times New Roman"/>
+          <w:color w:val="000000"/>
+          <w:sz w:val="21"/>
+          <w:szCs w:val="21"/>
+        </w:rPr>
+      </w:pPr>
+      <w:proofErr w:type="gramStart"/>
+      <w:r>
+        <w:rPr>
+          <w:rFonts w:ascii="Consolas" w:eastAsia="Times New Roman" w:hAnsi="Consolas" w:cs="Times New Roman"/>
+          <w:color w:val="000000"/>
+          <w:sz w:val="21"/>
+          <w:szCs w:val="21"/>
+        </w:rPr>
+        <w:t>stall</w:t>
+      </w:r>
+      <w:proofErr w:type="gramEnd"/>
+      <w:r>
+        <w:rPr>
+          <w:rFonts w:ascii="Consolas" w:eastAsia="Times New Roman" w:hAnsi="Consolas" w:cs="Times New Roman"/>
+          <w:color w:val="000000"/>
+          <w:sz w:val="21"/>
+          <w:szCs w:val="21"/>
+        </w:rPr>
+        <w:t xml:space="preserve"> = </w:t>
+      </w:r>
+      <w:proofErr w:type="spellStart"/>
+      <w:r>
+        <w:rPr>
+          <w:rFonts w:ascii="Consolas" w:eastAsia="Times New Roman" w:hAnsi="Consolas" w:cs="Times New Roman"/>
+          <w:color w:val="000000"/>
+          <w:sz w:val="21"/>
+          <w:szCs w:val="21"/>
+        </w:rPr>
+        <w:t>EXE_Memory_Read</w:t>
+      </w:r>
+      <w:proofErr w:type="spellEnd"/>
+      <w:r>
+        <w:rPr>
+          <w:rFonts w:ascii="Consolas" w:eastAsia="Times New Roman" w:hAnsi="Consolas" w:cs="Times New Roman"/>
+          <w:color w:val="000000"/>
+          <w:sz w:val="21"/>
+          <w:szCs w:val="21"/>
+        </w:rPr>
+        <w:t xml:space="preserve"> </w:t>
+      </w:r>
+      <w:r>
+        <w:rPr>
+          <w:rFonts w:ascii="Consolas" w:eastAsia="Times New Roman" w:hAnsi="Consolas" w:cs="Times New Roman"/>
+          <w:color w:val="0000FF"/>
+          <w:sz w:val="21"/>
+          <w:szCs w:val="21"/>
+        </w:rPr>
+        <w:t>AND</w:t>
+      </w:r>
+      <w:r>
+        <w:rPr>
+          <w:rFonts w:ascii="Consolas" w:eastAsia="Times New Roman" w:hAnsi="Consolas" w:cs="Times New Roman"/>
+          <w:color w:val="000000"/>
+          <w:sz w:val="21"/>
+          <w:szCs w:val="21"/>
+        </w:rPr>
+        <w:t xml:space="preserve"> ( ( EXE_R</w:t>
+      </w:r>
+      <w:r>
+        <w:rPr>
+          <w:rFonts w:ascii="Consolas" w:eastAsia="Times New Roman" w:hAnsi="Consolas" w:cs="Times New Roman"/>
+          <w:color w:val="000000"/>
+          <w:sz w:val="21"/>
+          <w:szCs w:val="21"/>
+        </w:rPr>
+        <w:t>dst</w:t>
+      </w:r>
+      <w:r>
+        <w:rPr>
+          <w:rFonts w:ascii="Consolas" w:eastAsia="Times New Roman" w:hAnsi="Consolas" w:cs="Times New Roman"/>
+          <w:color w:val="000000"/>
+          <w:sz w:val="21"/>
+          <w:szCs w:val="21"/>
+        </w:rPr>
+        <w:t>1 = DEC_</w:t>
+      </w:r>
+      <w:r>
+        <w:rPr>
+          <w:rFonts w:ascii="Consolas" w:eastAsia="Times New Roman" w:hAnsi="Consolas" w:cs="Times New Roman"/>
+          <w:color w:val="000000"/>
+          <w:sz w:val="21"/>
+          <w:szCs w:val="21"/>
+        </w:rPr>
+        <w:t>R</w:t>
+      </w:r>
+      <w:r>
+        <w:rPr>
+          <w:rFonts w:ascii="Consolas" w:eastAsia="Times New Roman" w:hAnsi="Consolas" w:cs="Times New Roman"/>
+          <w:color w:val="000000"/>
+          <w:sz w:val="21"/>
+          <w:szCs w:val="21"/>
+        </w:rPr>
+        <w:t>src</w:t>
+      </w:r>
+      <w:r>
+        <w:rPr>
+          <w:rFonts w:ascii="Consolas" w:eastAsia="Times New Roman" w:hAnsi="Consolas" w:cs="Times New Roman"/>
+          <w:color w:val="000000"/>
+          <w:sz w:val="21"/>
+          <w:szCs w:val="21"/>
+        </w:rPr>
+        <w:t xml:space="preserve">1 </w:t>
+      </w:r>
+      <w:r>
+        <w:rPr>
+          <w:rFonts w:ascii="Consolas" w:eastAsia="Times New Roman" w:hAnsi="Consolas" w:cs="Times New Roman"/>
+          <w:color w:val="0000FF"/>
+          <w:sz w:val="21"/>
+          <w:szCs w:val="21"/>
+        </w:rPr>
+        <w:t>AND</w:t>
+      </w:r>
+      <w:r>
+        <w:rPr>
+          <w:rFonts w:ascii="Consolas" w:eastAsia="Times New Roman" w:hAnsi="Consolas" w:cs="Times New Roman"/>
+          <w:color w:val="000000"/>
+          <w:sz w:val="21"/>
+          <w:szCs w:val="21"/>
+        </w:rPr>
+        <w:t xml:space="preserve"> </w:t>
+      </w:r>
+      <w:r>
+        <w:rPr>
+          <w:rFonts w:ascii="Consolas" w:eastAsia="Times New Roman" w:hAnsi="Consolas" w:cs="Times New Roman"/>
+          <w:color w:val="000000"/>
+          <w:sz w:val="21"/>
+          <w:szCs w:val="21"/>
+        </w:rPr>
+        <w:t>EXE</w:t>
+      </w:r>
+      <w:r>
+        <w:rPr>
+          <w:rFonts w:ascii="Consolas" w:eastAsia="Times New Roman" w:hAnsi="Consolas" w:cs="Times New Roman"/>
+          <w:color w:val="000000"/>
+          <w:sz w:val="21"/>
+          <w:szCs w:val="21"/>
+        </w:rPr>
+        <w:t xml:space="preserve">_Inst1 = LDD ) </w:t>
+      </w:r>
+    </w:p>
+    <w:p>
+      <w:pPr>
+        <w:shd w:val="clear" w:color="auto" w:fill="FFFFFF"/>
+        <w:spacing w:after="0" w:line="285" w:lineRule="atLeast"/>
+        <w:rPr>
+          <w:rFonts w:ascii="Consolas" w:eastAsia="Times New Roman" w:hAnsi="Consolas" w:cs="Times New Roman"/>
+          <w:color w:val="000000"/>
+          <w:sz w:val="21"/>
+          <w:szCs w:val="21"/>
+        </w:rPr>
+      </w:pPr>
+      <w:r>
+        <w:rPr>
+          <w:rFonts w:ascii="Consolas" w:eastAsia="Times New Roman" w:hAnsi="Consolas" w:cs="Times New Roman"/>
+          <w:color w:val="000000"/>
+          <w:sz w:val="21"/>
+          <w:szCs w:val="21"/>
+        </w:rPr>
+        <w:t xml:space="preserve">                         </w:t>
+      </w:r>
+      <w:r>
+        <w:rPr>
+          <w:rFonts w:ascii="Consolas" w:eastAsia="Times New Roman" w:hAnsi="Consolas" w:cs="Times New Roman"/>
+          <w:color w:val="0000FF"/>
+          <w:sz w:val="21"/>
+          <w:szCs w:val="21"/>
+        </w:rPr>
+        <w:t>OR</w:t>
+      </w:r>
+      <w:r>
+        <w:rPr>
+          <w:rFonts w:ascii="Consolas" w:eastAsia="Times New Roman" w:hAnsi="Consolas" w:cs="Times New Roman"/>
+          <w:color w:val="000000"/>
+          <w:sz w:val="21"/>
+          <w:szCs w:val="21"/>
+        </w:rPr>
+        <w:t xml:space="preserve">   </w:t>
+      </w:r>
+      <w:proofErr w:type="gramStart"/>
+      <w:r>
+        <w:rPr>
+          <w:rFonts w:ascii="Consolas" w:eastAsia="Times New Roman" w:hAnsi="Consolas" w:cs="Times New Roman"/>
+          <w:color w:val="000000"/>
+          <w:sz w:val="21"/>
+          <w:szCs w:val="21"/>
+        </w:rPr>
+        <w:t>( EXE</w:t>
+      </w:r>
+      <w:proofErr w:type="gramEnd"/>
+      <w:r>
+        <w:rPr>
+          <w:rFonts w:ascii="Consolas" w:eastAsia="Times New Roman" w:hAnsi="Consolas" w:cs="Times New Roman"/>
+          <w:color w:val="000000"/>
+          <w:sz w:val="21"/>
+          <w:szCs w:val="21"/>
+        </w:rPr>
+        <w:t>_R</w:t>
+      </w:r>
+      <w:r>
+        <w:rPr>
+          <w:rFonts w:ascii="Consolas" w:eastAsia="Times New Roman" w:hAnsi="Consolas" w:cs="Times New Roman"/>
+          <w:color w:val="000000"/>
+          <w:sz w:val="21"/>
+          <w:szCs w:val="21"/>
+        </w:rPr>
+        <w:t>dst</w:t>
+      </w:r>
+      <w:r>
+        <w:rPr>
+          <w:rFonts w:ascii="Consolas" w:eastAsia="Times New Roman" w:hAnsi="Consolas" w:cs="Times New Roman"/>
+          <w:color w:val="000000"/>
+          <w:sz w:val="21"/>
+          <w:szCs w:val="21"/>
+        </w:rPr>
+        <w:t>1 = DEC_</w:t>
+      </w:r>
+      <w:r>
+        <w:rPr>
+          <w:rFonts w:ascii="Consolas" w:eastAsia="Times New Roman" w:hAnsi="Consolas" w:cs="Times New Roman"/>
+          <w:color w:val="000000"/>
+          <w:sz w:val="21"/>
+          <w:szCs w:val="21"/>
+        </w:rPr>
+        <w:t>R</w:t>
+      </w:r>
+      <w:r>
+        <w:rPr>
+          <w:rFonts w:ascii="Consolas" w:eastAsia="Times New Roman" w:hAnsi="Consolas" w:cs="Times New Roman"/>
+          <w:color w:val="000000"/>
+          <w:sz w:val="21"/>
+          <w:szCs w:val="21"/>
+        </w:rPr>
+        <w:t>src</w:t>
+      </w:r>
+      <w:r>
+        <w:rPr>
+          <w:rFonts w:ascii="Consolas" w:eastAsia="Times New Roman" w:hAnsi="Consolas" w:cs="Times New Roman"/>
+          <w:color w:val="000000"/>
+          <w:sz w:val="21"/>
+          <w:szCs w:val="21"/>
+        </w:rPr>
+        <w:t xml:space="preserve">2 </w:t>
+      </w:r>
+      <w:r>
+        <w:rPr>
+          <w:rFonts w:ascii="Consolas" w:eastAsia="Times New Roman" w:hAnsi="Consolas" w:cs="Times New Roman"/>
+          <w:color w:val="0000FF"/>
+          <w:sz w:val="21"/>
+          <w:szCs w:val="21"/>
+        </w:rPr>
+        <w:t>AND</w:t>
+      </w:r>
+      <w:r>
+        <w:rPr>
+          <w:rFonts w:ascii="Consolas" w:eastAsia="Times New Roman" w:hAnsi="Consolas" w:cs="Times New Roman"/>
+          <w:color w:val="000000"/>
+          <w:sz w:val="21"/>
+          <w:szCs w:val="21"/>
+        </w:rPr>
+        <w:t xml:space="preserve"> </w:t>
+      </w:r>
+      <w:r>
+        <w:rPr>
+          <w:rFonts w:ascii="Consolas" w:eastAsia="Times New Roman" w:hAnsi="Consolas" w:cs="Times New Roman"/>
+          <w:color w:val="000000"/>
+          <w:sz w:val="21"/>
+          <w:szCs w:val="21"/>
+        </w:rPr>
+        <w:t>EXE</w:t>
+      </w:r>
+      <w:r>
+        <w:rPr>
+          <w:rFonts w:ascii="Consolas" w:eastAsia="Times New Roman" w:hAnsi="Consolas" w:cs="Times New Roman"/>
+          <w:color w:val="000000"/>
+          <w:sz w:val="21"/>
+          <w:szCs w:val="21"/>
+        </w:rPr>
+        <w:t>_Inst</w:t>
+      </w:r>
+      <w:r>
+        <w:rPr>
+          <w:rFonts w:ascii="Consolas" w:eastAsia="Times New Roman" w:hAnsi="Consolas" w:cs="Times New Roman"/>
+          <w:color w:val="000000"/>
+          <w:sz w:val="21"/>
+          <w:szCs w:val="21"/>
+        </w:rPr>
+        <w:t>1</w:t>
+      </w:r>
+      <w:r>
+        <w:rPr>
+          <w:rFonts w:ascii="Consolas" w:eastAsia="Times New Roman" w:hAnsi="Consolas" w:cs="Times New Roman"/>
+          <w:color w:val="000000"/>
+          <w:sz w:val="21"/>
+          <w:szCs w:val="21"/>
+        </w:rPr>
+        <w:t xml:space="preserve"> = LDD )</w:t>
+      </w:r>
+    </w:p>
+    <w:p>
+      <w:pPr>
+        <w:shd w:val="clear" w:color="auto" w:fill="FFFFFF"/>
+        <w:spacing w:after="0" w:line="285" w:lineRule="atLeast"/>
+        <w:rPr>
+          <w:rFonts w:ascii="Consolas" w:eastAsia="Times New Roman" w:hAnsi="Consolas" w:cs="Times New Roman"/>
+          <w:color w:val="000000"/>
+          <w:sz w:val="21"/>
+          <w:szCs w:val="21"/>
+        </w:rPr>
+      </w:pPr>
+      <w:r>
+        <w:rPr>
+          <w:rFonts w:ascii="Consolas" w:eastAsia="Times New Roman" w:hAnsi="Consolas" w:cs="Times New Roman"/>
+          <w:color w:val="000000"/>
+          <w:sz w:val="21"/>
+          <w:szCs w:val="21"/>
+        </w:rPr>
+        <w:t xml:space="preserve">                         </w:t>
+      </w:r>
+      <w:r>
+        <w:rPr>
+          <w:rFonts w:ascii="Consolas" w:eastAsia="Times New Roman" w:hAnsi="Consolas" w:cs="Times New Roman"/>
+          <w:color w:val="0000FF"/>
+          <w:sz w:val="21"/>
+          <w:szCs w:val="21"/>
+        </w:rPr>
+        <w:t>OR</w:t>
+      </w:r>
+      <w:r>
+        <w:rPr>
+          <w:rFonts w:ascii="Consolas" w:eastAsia="Times New Roman" w:hAnsi="Consolas" w:cs="Times New Roman"/>
+          <w:color w:val="000000"/>
+          <w:sz w:val="21"/>
+          <w:szCs w:val="21"/>
+        </w:rPr>
+        <w:t xml:space="preserve">   </w:t>
+      </w:r>
+      <w:proofErr w:type="gramStart"/>
+      <w:r>
+        <w:rPr>
+          <w:rFonts w:ascii="Consolas" w:eastAsia="Times New Roman" w:hAnsi="Consolas" w:cs="Times New Roman"/>
+          <w:color w:val="000000"/>
+          <w:sz w:val="21"/>
+          <w:szCs w:val="21"/>
+        </w:rPr>
+        <w:t>( EXE</w:t>
+      </w:r>
+      <w:proofErr w:type="gramEnd"/>
+      <w:r>
+        <w:rPr>
+          <w:rFonts w:ascii="Consolas" w:eastAsia="Times New Roman" w:hAnsi="Consolas" w:cs="Times New Roman"/>
+          <w:color w:val="000000"/>
+          <w:sz w:val="21"/>
+          <w:szCs w:val="21"/>
+        </w:rPr>
+        <w:t>_R</w:t>
+      </w:r>
+      <w:r>
+        <w:rPr>
+          <w:rFonts w:ascii="Consolas" w:eastAsia="Times New Roman" w:hAnsi="Consolas" w:cs="Times New Roman"/>
+          <w:color w:val="000000"/>
+          <w:sz w:val="21"/>
+          <w:szCs w:val="21"/>
+        </w:rPr>
+        <w:t>dst</w:t>
+      </w:r>
+      <w:r>
+        <w:rPr>
+          <w:rFonts w:ascii="Consolas" w:eastAsia="Times New Roman" w:hAnsi="Consolas" w:cs="Times New Roman"/>
+          <w:color w:val="000000"/>
+          <w:sz w:val="21"/>
+          <w:szCs w:val="21"/>
+        </w:rPr>
+        <w:t>2 = DEC_</w:t>
+      </w:r>
+      <w:r>
+        <w:rPr>
+          <w:rFonts w:ascii="Consolas" w:eastAsia="Times New Roman" w:hAnsi="Consolas" w:cs="Times New Roman"/>
+          <w:color w:val="000000"/>
+          <w:sz w:val="21"/>
+          <w:szCs w:val="21"/>
+        </w:rPr>
+        <w:t>R</w:t>
+      </w:r>
+      <w:r>
+        <w:rPr>
+          <w:rFonts w:ascii="Consolas" w:eastAsia="Times New Roman" w:hAnsi="Consolas" w:cs="Times New Roman"/>
+          <w:color w:val="000000"/>
+          <w:sz w:val="21"/>
+          <w:szCs w:val="21"/>
+        </w:rPr>
+        <w:t>src</w:t>
+      </w:r>
+      <w:r>
+        <w:rPr>
+          <w:rFonts w:ascii="Consolas" w:eastAsia="Times New Roman" w:hAnsi="Consolas" w:cs="Times New Roman"/>
+          <w:color w:val="000000"/>
+          <w:sz w:val="21"/>
+          <w:szCs w:val="21"/>
+        </w:rPr>
+        <w:t xml:space="preserve">1 </w:t>
+      </w:r>
+      <w:r>
+        <w:rPr>
+          <w:rFonts w:ascii="Consolas" w:eastAsia="Times New Roman" w:hAnsi="Consolas" w:cs="Times New Roman"/>
+          <w:color w:val="0000FF"/>
+          <w:sz w:val="21"/>
+          <w:szCs w:val="21"/>
+        </w:rPr>
+        <w:t>AND</w:t>
+      </w:r>
+      <w:r>
+        <w:rPr>
+          <w:rFonts w:ascii="Consolas" w:eastAsia="Times New Roman" w:hAnsi="Consolas" w:cs="Times New Roman"/>
+          <w:color w:val="000000"/>
+          <w:sz w:val="21"/>
+          <w:szCs w:val="21"/>
+        </w:rPr>
+        <w:t xml:space="preserve"> </w:t>
+      </w:r>
+      <w:r>
+        <w:rPr>
+          <w:rFonts w:ascii="Consolas" w:eastAsia="Times New Roman" w:hAnsi="Consolas" w:cs="Times New Roman"/>
+          <w:color w:val="000000"/>
+          <w:sz w:val="21"/>
+          <w:szCs w:val="21"/>
+        </w:rPr>
+        <w:t>EXE</w:t>
+      </w:r>
+      <w:r>
+        <w:rPr>
+          <w:rFonts w:ascii="Consolas" w:eastAsia="Times New Roman" w:hAnsi="Consolas" w:cs="Times New Roman"/>
+          <w:color w:val="000000"/>
+          <w:sz w:val="21"/>
+          <w:szCs w:val="21"/>
+        </w:rPr>
+        <w:t>_Inst</w:t>
+      </w:r>
+      <w:r>
+        <w:rPr>
+          <w:rFonts w:ascii="Consolas" w:eastAsia="Times New Roman" w:hAnsi="Consolas" w:cs="Times New Roman"/>
+          <w:color w:val="000000"/>
+          <w:sz w:val="21"/>
+          <w:szCs w:val="21"/>
+        </w:rPr>
+        <w:t>2</w:t>
+      </w:r>
+      <w:r>
+        <w:rPr>
+          <w:rFonts w:ascii="Consolas" w:eastAsia="Times New Roman" w:hAnsi="Consolas" w:cs="Times New Roman"/>
+          <w:color w:val="000000"/>
+          <w:sz w:val="21"/>
+          <w:szCs w:val="21"/>
+        </w:rPr>
+        <w:t xml:space="preserve"> = LDD )</w:t>
+      </w:r>
+    </w:p>
+    <w:p>
+      <w:pPr>
+        <w:shd w:val="clear" w:color="auto" w:fill="FFFFFF"/>
+        <w:spacing w:after="0" w:line="285" w:lineRule="atLeast"/>
+        <w:rPr>
+          <w:rFonts w:ascii="Consolas" w:eastAsia="Times New Roman" w:hAnsi="Consolas" w:cs="Times New Roman"/>
+          <w:color w:val="000000"/>
+          <w:sz w:val="21"/>
+          <w:szCs w:val="21"/>
+        </w:rPr>
+      </w:pPr>
+      <w:r>
+        <w:rPr>
+          <w:rFonts w:ascii="Consolas" w:eastAsia="Times New Roman" w:hAnsi="Consolas" w:cs="Times New Roman"/>
+          <w:color w:val="000000"/>
+          <w:sz w:val="21"/>
+          <w:szCs w:val="21"/>
+        </w:rPr>
+        <w:t xml:space="preserve">                         </w:t>
+      </w:r>
+      <w:r>
+        <w:rPr>
+          <w:rFonts w:ascii="Consolas" w:eastAsia="Times New Roman" w:hAnsi="Consolas" w:cs="Times New Roman"/>
+          <w:color w:val="0000FF"/>
+          <w:sz w:val="21"/>
+          <w:szCs w:val="21"/>
+        </w:rPr>
+        <w:t>OR</w:t>
+      </w:r>
+      <w:r>
+        <w:rPr>
+          <w:rFonts w:ascii="Consolas" w:eastAsia="Times New Roman" w:hAnsi="Consolas" w:cs="Times New Roman"/>
+          <w:color w:val="000000"/>
+          <w:sz w:val="21"/>
+          <w:szCs w:val="21"/>
+        </w:rPr>
+        <w:t xml:space="preserve">   </w:t>
+      </w:r>
+      <w:proofErr w:type="gramStart"/>
+      <w:r>
+        <w:rPr>
+          <w:rFonts w:ascii="Consolas" w:eastAsia="Times New Roman" w:hAnsi="Consolas" w:cs="Times New Roman"/>
+          <w:color w:val="000000"/>
+          <w:sz w:val="21"/>
+          <w:szCs w:val="21"/>
+        </w:rPr>
+        <w:t>( EXE</w:t>
+      </w:r>
+      <w:proofErr w:type="gramEnd"/>
+      <w:r>
+        <w:rPr>
+          <w:rFonts w:ascii="Consolas" w:eastAsia="Times New Roman" w:hAnsi="Consolas" w:cs="Times New Roman"/>
+          <w:color w:val="000000"/>
+          <w:sz w:val="21"/>
+          <w:szCs w:val="21"/>
+        </w:rPr>
+        <w:t>_R</w:t>
+      </w:r>
+      <w:r>
+        <w:rPr>
+          <w:rFonts w:ascii="Consolas" w:eastAsia="Times New Roman" w:hAnsi="Consolas" w:cs="Times New Roman"/>
+          <w:color w:val="000000"/>
+          <w:sz w:val="21"/>
+          <w:szCs w:val="21"/>
+        </w:rPr>
+        <w:t>dst</w:t>
+      </w:r>
+      <w:r>
+        <w:rPr>
+          <w:rFonts w:ascii="Consolas" w:eastAsia="Times New Roman" w:hAnsi="Consolas" w:cs="Times New Roman"/>
+          <w:color w:val="000000"/>
+          <w:sz w:val="21"/>
+          <w:szCs w:val="21"/>
+        </w:rPr>
+        <w:t>2 = DEC_</w:t>
+      </w:r>
+      <w:r>
+        <w:rPr>
+          <w:rFonts w:ascii="Consolas" w:eastAsia="Times New Roman" w:hAnsi="Consolas" w:cs="Times New Roman"/>
+          <w:color w:val="000000"/>
+          <w:sz w:val="21"/>
+          <w:szCs w:val="21"/>
+        </w:rPr>
+        <w:t>R</w:t>
+      </w:r>
+      <w:r>
+        <w:rPr>
+          <w:rFonts w:ascii="Consolas" w:eastAsia="Times New Roman" w:hAnsi="Consolas" w:cs="Times New Roman"/>
+          <w:color w:val="000000"/>
+          <w:sz w:val="21"/>
+          <w:szCs w:val="21"/>
+        </w:rPr>
+        <w:t>src</w:t>
+      </w:r>
+      <w:r>
+        <w:rPr>
+          <w:rFonts w:ascii="Consolas" w:eastAsia="Times New Roman" w:hAnsi="Consolas" w:cs="Times New Roman"/>
+          <w:color w:val="000000"/>
+          <w:sz w:val="21"/>
+          <w:szCs w:val="21"/>
+        </w:rPr>
+        <w:t xml:space="preserve">2 </w:t>
+      </w:r>
+      <w:r>
+        <w:rPr>
+          <w:rFonts w:ascii="Consolas" w:eastAsia="Times New Roman" w:hAnsi="Consolas" w:cs="Times New Roman"/>
+          <w:color w:val="0000FF"/>
+          <w:sz w:val="21"/>
+          <w:szCs w:val="21"/>
+        </w:rPr>
+        <w:t>AND</w:t>
+      </w:r>
+      <w:r>
+        <w:rPr>
+          <w:rFonts w:ascii="Consolas" w:eastAsia="Times New Roman" w:hAnsi="Consolas" w:cs="Times New Roman"/>
+          <w:color w:val="000000"/>
+          <w:sz w:val="21"/>
+          <w:szCs w:val="21"/>
+        </w:rPr>
+        <w:t xml:space="preserve"> </w:t>
+      </w:r>
+      <w:r>
+        <w:rPr>
+          <w:rFonts w:ascii="Consolas" w:eastAsia="Times New Roman" w:hAnsi="Consolas" w:cs="Times New Roman"/>
+          <w:color w:val="000000"/>
+          <w:sz w:val="21"/>
+          <w:szCs w:val="21"/>
+        </w:rPr>
+        <w:t>EXE</w:t>
+      </w:r>
+      <w:r>
+        <w:rPr>
+          <w:rFonts w:ascii="Consolas" w:eastAsia="Times New Roman" w:hAnsi="Consolas" w:cs="Times New Roman"/>
+          <w:color w:val="000000"/>
+          <w:sz w:val="21"/>
+          <w:szCs w:val="21"/>
+        </w:rPr>
+        <w:t>_Inst2 = LDD ))</w:t>
+      </w:r>
+    </w:p>
+    <w:p>
+      <w:pPr>
+        <w:shd w:val="clear" w:color="auto" w:fill="FFFFFF"/>
+        <w:spacing w:after="0" w:line="285" w:lineRule="atLeast"/>
+        <w:rPr>
+          <w:rFonts w:ascii="Consolas" w:eastAsia="Times New Roman" w:hAnsi="Consolas" w:cs="Times New Roman"/>
+          <w:color w:val="000000"/>
+          <w:sz w:val="21"/>
+          <w:szCs w:val="21"/>
+        </w:rPr>
+      </w:pPr>
+      <w:r>
+        <w:rPr>
+          <w:rFonts w:ascii="Consolas" w:eastAsia="Times New Roman" w:hAnsi="Consolas" w:cs="Times New Roman"/>
+          <w:color w:val="000000"/>
+          <w:sz w:val="21"/>
+          <w:szCs w:val="21"/>
+        </w:rPr>
+        <w:t xml:space="preserve">                            </w:t>
+      </w:r>
     </w:p>
     <w:p>
       <w:pPr>
@@ -958,7 +2928,11 @@
           <w:u w:val="single"/>
         </w:rPr>
       </w:pPr>
-      <w:r>
+    </w:p>
+    <w:p>
+      <w:pPr>
+        <w:spacing w:line="360" w:lineRule="auto"/>
+        <w:jc w:val="both"/>
         <w:rPr>
           <w:rFonts w:asciiTheme="minorBidi" w:hAnsiTheme="minorBidi"/>
           <w:b/>
@@ -967,7 +2941,16 @@
           <w:szCs w:val="28"/>
           <w:u w:val="single"/>
         </w:rPr>
-        <w:lastRenderedPageBreak/>
+      </w:pPr>
+      <w:r>
+        <w:rPr>
+          <w:rFonts w:asciiTheme="minorBidi" w:hAnsiTheme="minorBidi"/>
+          <w:b/>
+          <w:bCs/>
+          <w:sz w:val="28"/>
+          <w:szCs w:val="28"/>
+          <w:u w:val="single"/>
+        </w:rPr>
         <w:t xml:space="preserve">Control </w:t>
       </w:r>
       <w:r>
@@ -1026,17 +3009,13 @@
           <w:rFonts w:asciiTheme="minorBidi" w:hAnsiTheme="minorBidi"/>
           <w:b/>
           <w:bCs/>
-          <w:sz w:val="24"/>
-          <w:szCs w:val="24"/>
-        </w:rPr>
-      </w:pPr>
-      <w:r>
-        <w:rPr>
-          <w:rFonts w:asciiTheme="minorBidi" w:hAnsiTheme="minorBidi"/>
-          <w:b/>
-          <w:bCs/>
-          <w:sz w:val="24"/>
-          <w:szCs w:val="24"/>
+        </w:rPr>
+      </w:pPr>
+      <w:r>
+        <w:rPr>
+          <w:rFonts w:asciiTheme="minorBidi" w:hAnsiTheme="minorBidi"/>
+          <w:b/>
+          <w:bCs/>
         </w:rPr>
         <w:t>Branch Taken (Jump)</w:t>
       </w:r>
@@ -1054,31 +3033,35 @@
           <w:rFonts w:asciiTheme="minorBidi" w:hAnsiTheme="minorBidi"/>
           <w:b/>
           <w:bCs/>
-          <w:sz w:val="24"/>
-          <w:szCs w:val="24"/>
-        </w:rPr>
-      </w:pPr>
-      <w:r>
-        <w:rPr>
-          <w:rFonts w:asciiTheme="minorBidi" w:hAnsiTheme="minorBidi"/>
-          <w:sz w:val="24"/>
-          <w:szCs w:val="24"/>
+        </w:rPr>
+      </w:pPr>
+      <w:r>
+        <w:rPr>
+          <w:rFonts w:asciiTheme="minorBidi" w:hAnsiTheme="minorBidi"/>
         </w:rPr>
         <w:t>S</w:t>
       </w:r>
       <w:r>
         <w:rPr>
           <w:rFonts w:asciiTheme="minorBidi" w:hAnsiTheme="minorBidi"/>
-          <w:sz w:val="24"/>
-          <w:szCs w:val="24"/>
-        </w:rPr>
-        <w:t>tatic prediction is to not take the branch and continue the program</w:t>
-      </w:r>
-      <w:r>
-        <w:rPr>
-          <w:rFonts w:asciiTheme="minorBidi" w:hAnsiTheme="minorBidi"/>
-          <w:sz w:val="24"/>
-          <w:szCs w:val="24"/>
+        </w:rPr>
+        <w:t>tatic prediction is not</w:t>
+      </w:r>
+      <w:r>
+        <w:rPr>
+          <w:rFonts w:asciiTheme="minorBidi" w:hAnsiTheme="minorBidi"/>
+        </w:rPr>
+        <w:t xml:space="preserve"> to</w:t>
+      </w:r>
+      <w:r>
+        <w:rPr>
+          <w:rFonts w:asciiTheme="minorBidi" w:hAnsiTheme="minorBidi"/>
+        </w:rPr>
+        <w:t xml:space="preserve"> take the branch and continue the program</w:t>
+      </w:r>
+      <w:r>
+        <w:rPr>
+          <w:rFonts w:asciiTheme="minorBidi" w:hAnsiTheme="minorBidi"/>
         </w:rPr>
         <w:t xml:space="preserve"> </w:t>
       </w:r>
@@ -1087,8 +3070,6 @@
           <w:rFonts w:asciiTheme="minorBidi" w:hAnsiTheme="minorBidi"/>
           <w:b/>
           <w:bCs/>
-          <w:sz w:val="24"/>
-          <w:szCs w:val="24"/>
         </w:rPr>
         <w:t>(NOT-TAKEN)</w:t>
       </w:r>
@@ -1097,8 +3078,6 @@
           <w:rFonts w:asciiTheme="minorBidi" w:hAnsiTheme="minorBidi"/>
           <w:b/>
           <w:bCs/>
-          <w:sz w:val="24"/>
-          <w:szCs w:val="24"/>
         </w:rPr>
         <w:t>.</w:t>
       </w:r>
@@ -1116,17 +3095,35 @@
           <w:rFonts w:asciiTheme="minorBidi" w:hAnsiTheme="minorBidi"/>
           <w:b/>
           <w:bCs/>
-          <w:sz w:val="24"/>
-          <w:szCs w:val="24"/>
-        </w:rPr>
-      </w:pPr>
-      <w:r>
-        <w:rPr>
-          <w:rFonts w:asciiTheme="minorBidi" w:hAnsiTheme="minorBidi"/>
-          <w:sz w:val="24"/>
-          <w:szCs w:val="24"/>
-        </w:rPr>
-        <w:t>We know that the instruction is branch in the decode stage.</w:t>
+        </w:rPr>
+      </w:pPr>
+      <w:r>
+        <w:rPr>
+          <w:rFonts w:asciiTheme="minorBidi" w:hAnsiTheme="minorBidi"/>
+        </w:rPr>
+        <w:t>We know that the instructio</w:t>
+      </w:r>
+      <w:r>
+        <w:rPr>
+          <w:rFonts w:asciiTheme="minorBidi" w:hAnsiTheme="minorBidi"/>
+        </w:rPr>
+        <w:t xml:space="preserve">n is branch in the decode stage and we raise one bit called </w:t>
+      </w:r>
+      <w:proofErr w:type="spellStart"/>
+      <w:r>
+        <w:rPr>
+          <w:rFonts w:asciiTheme="minorBidi" w:hAnsiTheme="minorBidi"/>
+          <w:b/>
+          <w:bCs/>
+        </w:rPr>
+        <w:t>branch_taken</w:t>
+      </w:r>
+      <w:proofErr w:type="spellEnd"/>
+      <w:r>
+        <w:rPr>
+          <w:rFonts w:asciiTheme="minorBidi" w:hAnsiTheme="minorBidi"/>
+        </w:rPr>
+        <w:t xml:space="preserve"> if taken or not.</w:t>
       </w:r>
     </w:p>
     <w:p>
@@ -1142,63 +3139,51 @@
           <w:rFonts w:asciiTheme="minorBidi" w:hAnsiTheme="minorBidi"/>
           <w:b/>
           <w:bCs/>
-          <w:sz w:val="24"/>
-          <w:szCs w:val="24"/>
-        </w:rPr>
-      </w:pPr>
-      <w:r>
-        <w:rPr>
-          <w:rFonts w:asciiTheme="minorBidi" w:hAnsiTheme="minorBidi"/>
-          <w:sz w:val="24"/>
-          <w:szCs w:val="24"/>
+        </w:rPr>
+      </w:pPr>
+      <w:r>
+        <w:rPr>
+          <w:rFonts w:asciiTheme="minorBidi" w:hAnsiTheme="minorBidi"/>
         </w:rPr>
         <w:t xml:space="preserve">In the execution </w:t>
       </w:r>
       <w:r>
         <w:rPr>
           <w:rFonts w:asciiTheme="minorBidi" w:hAnsiTheme="minorBidi"/>
-          <w:sz w:val="24"/>
-          <w:szCs w:val="24"/>
-        </w:rPr>
-        <w:t xml:space="preserve">we </w:t>
-      </w:r>
-      <w:r>
-        <w:rPr>
-          <w:rFonts w:asciiTheme="minorBidi" w:hAnsiTheme="minorBidi"/>
-          <w:sz w:val="24"/>
-          <w:szCs w:val="24"/>
-        </w:rPr>
-        <w:t xml:space="preserve">raise </w:t>
-      </w:r>
-      <w:r>
-        <w:rPr>
-          <w:rFonts w:asciiTheme="minorBidi" w:hAnsiTheme="minorBidi"/>
-          <w:sz w:val="24"/>
-          <w:szCs w:val="24"/>
-        </w:rPr>
-        <w:t xml:space="preserve">one bit called </w:t>
+        </w:rPr>
+        <w:t xml:space="preserve">if the </w:t>
       </w:r>
       <w:proofErr w:type="spellStart"/>
       <w:r>
         <w:rPr>
           <w:rFonts w:asciiTheme="minorBidi" w:hAnsiTheme="minorBidi"/>
-          <w:b/>
-          <w:bCs/>
-          <w:sz w:val="24"/>
-          <w:szCs w:val="24"/>
         </w:rPr>
         <w:t>branch_taken</w:t>
       </w:r>
-      <w:bookmarkStart w:id="0" w:name="_GoBack"/>
-      <w:bookmarkEnd w:id="0"/>
       <w:proofErr w:type="spellEnd"/>
       <w:r>
         <w:rPr>
           <w:rFonts w:asciiTheme="minorBidi" w:hAnsiTheme="minorBidi"/>
-          <w:sz w:val="24"/>
-          <w:szCs w:val="24"/>
-        </w:rPr>
-        <w:t>.</w:t>
+        </w:rPr>
+        <w:t xml:space="preserve"> is raised </w:t>
+      </w:r>
+      <w:r>
+        <w:rPr>
+          <w:rFonts w:asciiTheme="minorBidi" w:hAnsiTheme="minorBidi"/>
+        </w:rPr>
+        <w:t>then</w:t>
+      </w:r>
+      <w:r>
+        <w:rPr>
+          <w:rFonts w:asciiTheme="minorBidi" w:hAnsiTheme="minorBidi"/>
+        </w:rPr>
+        <w:t xml:space="preserve"> we need to flush else continue the programs (no problem</w:t>
+      </w:r>
+      <w:r>
+        <w:rPr>
+          <w:rFonts w:asciiTheme="minorBidi" w:hAnsiTheme="minorBidi"/>
+        </w:rPr>
+        <w:t>).</w:t>
       </w:r>
     </w:p>
     <w:p>
@@ -1213,17 +3198,13 @@
           <w:rFonts w:asciiTheme="minorBidi" w:hAnsiTheme="minorBidi"/>
           <w:b/>
           <w:bCs/>
-          <w:sz w:val="24"/>
-          <w:szCs w:val="24"/>
-        </w:rPr>
-      </w:pPr>
-      <w:r>
-        <w:rPr>
-          <w:rFonts w:asciiTheme="minorBidi" w:hAnsiTheme="minorBidi"/>
-          <w:b/>
-          <w:bCs/>
-          <w:sz w:val="24"/>
-          <w:szCs w:val="24"/>
+        </w:rPr>
+      </w:pPr>
+      <w:r>
+        <w:rPr>
+          <w:rFonts w:asciiTheme="minorBidi" w:hAnsiTheme="minorBidi"/>
+          <w:b/>
+          <w:bCs/>
         </w:rPr>
         <w:t>Load Immediate</w:t>
       </w:r>
@@ -1239,39 +3220,29 @@
         <w:ind w:left="1080"/>
         <w:rPr>
           <w:rFonts w:asciiTheme="minorBidi" w:hAnsiTheme="minorBidi"/>
-          <w:sz w:val="24"/>
-          <w:szCs w:val="24"/>
-        </w:rPr>
-      </w:pPr>
-      <w:r>
-        <w:rPr>
-          <w:rFonts w:asciiTheme="minorBidi" w:hAnsiTheme="minorBidi"/>
-          <w:sz w:val="24"/>
-          <w:szCs w:val="24"/>
+        </w:rPr>
+      </w:pPr>
+      <w:r>
+        <w:rPr>
+          <w:rFonts w:asciiTheme="minorBidi" w:hAnsiTheme="minorBidi"/>
         </w:rPr>
         <w:t>Some instructions take a load value from the next instruction so I’ve to take this value a</w:t>
       </w:r>
       <w:r>
         <w:rPr>
           <w:rFonts w:asciiTheme="minorBidi" w:hAnsiTheme="minorBidi"/>
-          <w:sz w:val="24"/>
-          <w:szCs w:val="24"/>
         </w:rPr>
         <w:t xml:space="preserve">nd put it in the control signal then flushing the instruction (actually </w:t>
       </w:r>
       <w:r>
         <w:rPr>
           <w:rFonts w:asciiTheme="minorBidi" w:hAnsiTheme="minorBidi"/>
-          <w:sz w:val="24"/>
-          <w:szCs w:val="24"/>
         </w:rPr>
         <w:t xml:space="preserve">the instruction is a </w:t>
       </w:r>
       <w:r>
         <w:rPr>
           <w:rFonts w:asciiTheme="minorBidi" w:hAnsiTheme="minorBidi"/>
-          <w:sz w:val="24"/>
-          <w:szCs w:val="24"/>
         </w:rPr>
         <w:t>value not an instruction).</w:t>
       </w:r>
@@ -1281,17 +3252,13 @@
         <w:spacing w:line="360" w:lineRule="auto"/>
         <w:rPr>
           <w:rFonts w:asciiTheme="minorBidi" w:hAnsiTheme="minorBidi"/>
-          <w:sz w:val="24"/>
-          <w:szCs w:val="24"/>
-        </w:rPr>
-      </w:pPr>
-      <w:r>
-        <w:rPr>
-          <w:rFonts w:asciiTheme="minorBidi" w:hAnsiTheme="minorBidi"/>
-          <w:b/>
-          <w:bCs/>
-          <w:sz w:val="24"/>
-          <w:szCs w:val="24"/>
+        </w:rPr>
+      </w:pPr>
+      <w:r>
+        <w:rPr>
+          <w:rFonts w:asciiTheme="minorBidi" w:hAnsiTheme="minorBidi"/>
+          <w:b/>
+          <w:bCs/>
         </w:rPr>
         <w:t>Solution</w:t>
       </w:r>
@@ -1300,56 +3267,42 @@
           <w:rFonts w:asciiTheme="minorBidi" w:hAnsiTheme="minorBidi"/>
           <w:b/>
           <w:bCs/>
-          <w:sz w:val="24"/>
-          <w:szCs w:val="24"/>
         </w:rPr>
         <w:t xml:space="preserve"> </w:t>
       </w:r>
       <w:r>
         <w:rPr>
           <w:rFonts w:asciiTheme="minorBidi" w:hAnsiTheme="minorBidi"/>
-          <w:sz w:val="24"/>
-          <w:szCs w:val="24"/>
         </w:rPr>
         <w:t xml:space="preserve">is to </w:t>
       </w:r>
       <w:r>
         <w:rPr>
           <w:rFonts w:asciiTheme="minorBidi" w:hAnsiTheme="minorBidi"/>
-          <w:sz w:val="24"/>
-          <w:szCs w:val="24"/>
         </w:rPr>
         <w:t>f</w:t>
       </w:r>
       <w:r>
         <w:rPr>
           <w:rFonts w:asciiTheme="minorBidi" w:hAnsiTheme="minorBidi"/>
-          <w:sz w:val="24"/>
-          <w:szCs w:val="24"/>
         </w:rPr>
         <w:t>lush the new instruction</w:t>
       </w:r>
       <w:r>
         <w:rPr>
           <w:rFonts w:asciiTheme="minorBidi" w:hAnsiTheme="minorBidi"/>
-          <w:sz w:val="24"/>
-          <w:szCs w:val="24"/>
         </w:rPr>
         <w:t xml:space="preserve"> or (value</w:t>
       </w:r>
       <w:r>
         <w:rPr>
           <w:rFonts w:asciiTheme="minorBidi" w:hAnsiTheme="minorBidi"/>
-          <w:sz w:val="24"/>
-          <w:szCs w:val="24"/>
         </w:rPr>
         <w:t>)</w:t>
       </w:r>
       <w:r>
         <w:rPr>
           <w:rFonts w:asciiTheme="minorBidi" w:hAnsiTheme="minorBidi"/>
-          <w:sz w:val="24"/>
-          <w:szCs w:val="24"/>
         </w:rPr>
         <w:t>.</w:t>
       </w:r>
@@ -1361,57 +3314,19 @@
           <w:rFonts w:asciiTheme="minorBidi" w:hAnsiTheme="minorBidi"/>
           <w:b/>
           <w:bCs/>
-        </w:rPr>
-      </w:pPr>
-      <w:r>
-        <w:rPr>
-          <w:rFonts w:asciiTheme="minorBidi" w:hAnsiTheme="minorBidi"/>
-          <w:b/>
-          <w:bCs/>
-          <w:sz w:val="24"/>
-          <w:szCs w:val="24"/>
-        </w:rPr>
-        <w:t xml:space="preserve">How to </w:t>
-      </w:r>
-      <w:r>
-        <w:rPr>
-          <w:rFonts w:asciiTheme="minorBidi" w:hAnsiTheme="minorBidi"/>
-          <w:b/>
-          <w:bCs/>
-          <w:sz w:val="24"/>
-          <w:szCs w:val="24"/>
-        </w:rPr>
-        <w:t>flush</w:t>
-      </w:r>
-      <w:r>
-        <w:rPr>
-          <w:rFonts w:asciiTheme="minorBidi" w:hAnsiTheme="minorBidi"/>
-          <w:b/>
-          <w:bCs/>
-          <w:sz w:val="24"/>
-          <w:szCs w:val="24"/>
-        </w:rPr>
-        <w:t xml:space="preserve"> the </w:t>
-      </w:r>
-      <w:r>
-        <w:rPr>
-          <w:rFonts w:asciiTheme="minorBidi" w:hAnsiTheme="minorBidi"/>
-          <w:b/>
-          <w:bCs/>
-          <w:sz w:val="24"/>
-          <w:szCs w:val="24"/>
-        </w:rPr>
-        <w:t>instruction or value</w:t>
-      </w:r>
-      <w:r>
-        <w:rPr>
-          <w:rFonts w:asciiTheme="minorBidi" w:hAnsiTheme="minorBidi"/>
-          <w:b/>
-          <w:bCs/>
-          <w:sz w:val="24"/>
-          <w:szCs w:val="24"/>
-        </w:rPr>
-        <w:t>?!</w:t>
+          <w:sz w:val="23"/>
+          <w:szCs w:val="23"/>
+        </w:rPr>
+      </w:pPr>
+      <w:r>
+        <w:rPr>
+          <w:rFonts w:asciiTheme="minorBidi" w:hAnsiTheme="minorBidi"/>
+          <w:b/>
+          <w:bCs/>
+          <w:sz w:val="23"/>
+          <w:szCs w:val="23"/>
+        </w:rPr>
+        <w:t>How to flush the instruction or value?!</w:t>
       </w:r>
     </w:p>
     <w:p>
@@ -1424,15 +3339,11 @@
         <w:spacing w:line="360" w:lineRule="auto"/>
         <w:rPr>
           <w:rFonts w:asciiTheme="minorBidi" w:hAnsiTheme="minorBidi"/>
-          <w:sz w:val="24"/>
-          <w:szCs w:val="24"/>
-        </w:rPr>
-      </w:pPr>
-      <w:r>
-        <w:rPr>
-          <w:rFonts w:asciiTheme="minorBidi" w:hAnsiTheme="minorBidi"/>
-          <w:sz w:val="24"/>
-          <w:szCs w:val="24"/>
+        </w:rPr>
+      </w:pPr>
+      <w:r>
+        <w:rPr>
+          <w:rFonts w:asciiTheme="minorBidi" w:hAnsiTheme="minorBidi"/>
         </w:rPr>
         <w:t xml:space="preserve">Reset the IR (acts as </w:t>
       </w:r>
@@ -1441,19 +3352,625 @@
           <w:rFonts w:asciiTheme="minorBidi" w:hAnsiTheme="minorBidi"/>
           <w:b/>
           <w:bCs/>
-          <w:sz w:val="24"/>
-          <w:szCs w:val="24"/>
         </w:rPr>
         <w:t>NOP</w:t>
       </w:r>
       <w:r>
         <w:rPr>
           <w:rFonts w:asciiTheme="minorBidi" w:hAnsiTheme="minorBidi"/>
-          <w:sz w:val="24"/>
-          <w:szCs w:val="24"/>
         </w:rPr>
         <w:t>).</w:t>
       </w:r>
+    </w:p>
+    <w:p>
+      <w:pPr>
+        <w:spacing w:line="360" w:lineRule="auto"/>
+        <w:rPr>
+          <w:rFonts w:asciiTheme="minorBidi" w:hAnsiTheme="minorBidi"/>
+          <w:b/>
+          <w:bCs/>
+          <w:sz w:val="23"/>
+          <w:szCs w:val="23"/>
+          <w:u w:val="single"/>
+        </w:rPr>
+      </w:pPr>
+      <w:r>
+        <w:rPr>
+          <w:rFonts w:asciiTheme="minorBidi" w:hAnsiTheme="minorBidi"/>
+          <w:b/>
+          <w:bCs/>
+          <w:sz w:val="23"/>
+          <w:szCs w:val="23"/>
+          <w:u w:val="single"/>
+        </w:rPr>
+        <w:t xml:space="preserve">There are </w:t>
+      </w:r>
+      <w:r>
+        <w:rPr>
+          <w:rFonts w:asciiTheme="minorBidi" w:hAnsiTheme="minorBidi"/>
+          <w:b/>
+          <w:bCs/>
+          <w:sz w:val="23"/>
+          <w:szCs w:val="23"/>
+          <w:u w:val="single"/>
+        </w:rPr>
+        <w:t>t</w:t>
+      </w:r>
+      <w:r>
+        <w:rPr>
+          <w:rFonts w:asciiTheme="minorBidi" w:hAnsiTheme="minorBidi"/>
+          <w:b/>
+          <w:bCs/>
+          <w:sz w:val="23"/>
+          <w:szCs w:val="23"/>
+          <w:u w:val="single"/>
+        </w:rPr>
+        <w:t>wo cases</w:t>
+      </w:r>
+    </w:p>
+    <w:p>
+      <w:pPr>
+        <w:pStyle w:val="ListParagraph"/>
+        <w:numPr>
+          <w:ilvl w:val="0"/>
+          <w:numId w:val="8"/>
+        </w:numPr>
+        <w:spacing w:line="360" w:lineRule="auto"/>
+        <w:rPr>
+          <w:rFonts w:asciiTheme="minorBidi" w:hAnsiTheme="minorBidi"/>
+          <w:b/>
+          <w:bCs/>
+          <w:sz w:val="23"/>
+          <w:szCs w:val="23"/>
+          <w:u w:val="single"/>
+        </w:rPr>
+      </w:pPr>
+      <w:r>
+        <w:rPr>
+          <w:rFonts w:asciiTheme="minorBidi" w:hAnsiTheme="minorBidi"/>
+          <w:sz w:val="23"/>
+          <w:szCs w:val="23"/>
+        </w:rPr>
+        <w:t>The branch instruction is in the first instruction of the packet</w:t>
+      </w:r>
+    </w:p>
+    <w:p>
+      <w:pPr>
+        <w:pStyle w:val="ListParagraph"/>
+        <w:numPr>
+          <w:ilvl w:val="0"/>
+          <w:numId w:val="8"/>
+        </w:numPr>
+        <w:spacing w:line="360" w:lineRule="auto"/>
+        <w:rPr>
+          <w:rFonts w:asciiTheme="minorBidi" w:hAnsiTheme="minorBidi"/>
+          <w:b/>
+          <w:bCs/>
+          <w:sz w:val="23"/>
+          <w:szCs w:val="23"/>
+          <w:u w:val="single"/>
+        </w:rPr>
+      </w:pPr>
+      <w:r>
+        <w:rPr>
+          <w:rFonts w:asciiTheme="minorBidi" w:hAnsiTheme="minorBidi"/>
+          <w:sz w:val="23"/>
+          <w:szCs w:val="23"/>
+        </w:rPr>
+        <w:t>The branch instruction is in the first instruction of the packet</w:t>
+      </w:r>
+    </w:p>
+    <w:p>
+      <w:pPr>
+        <w:spacing w:line="360" w:lineRule="auto"/>
+        <w:rPr>
+          <w:rFonts w:asciiTheme="minorBidi" w:hAnsiTheme="minorBidi"/>
+          <w:b/>
+          <w:bCs/>
+          <w:sz w:val="23"/>
+          <w:szCs w:val="23"/>
+          <w:u w:val="single"/>
+        </w:rPr>
+      </w:pPr>
+    </w:p>
+    <w:p>
+      <w:pPr>
+        <w:spacing w:line="360" w:lineRule="auto"/>
+        <w:rPr>
+          <w:rFonts w:asciiTheme="minorBidi" w:hAnsiTheme="minorBidi"/>
+          <w:b/>
+          <w:bCs/>
+          <w:sz w:val="23"/>
+          <w:szCs w:val="23"/>
+        </w:rPr>
+      </w:pPr>
+    </w:p>
+    <w:p>
+      <w:pPr>
+        <w:spacing w:line="360" w:lineRule="auto"/>
+        <w:rPr>
+          <w:rFonts w:asciiTheme="minorBidi" w:hAnsiTheme="minorBidi"/>
+        </w:rPr>
+      </w:pPr>
+      <w:r>
+        <w:rPr>
+          <w:rFonts w:asciiTheme="minorBidi" w:hAnsiTheme="minorBidi"/>
+        </w:rPr>
+        <w:lastRenderedPageBreak/>
+        <w:t>Each</w:t>
+      </w:r>
+      <w:r>
+        <w:rPr>
+          <w:rFonts w:asciiTheme="minorBidi" w:hAnsiTheme="minorBidi"/>
+        </w:rPr>
+        <w:t xml:space="preserve"> case need </w:t>
+      </w:r>
+      <w:r>
+        <w:rPr>
+          <w:rFonts w:asciiTheme="minorBidi" w:hAnsiTheme="minorBidi"/>
+        </w:rPr>
+        <w:t xml:space="preserve">a different </w:t>
+      </w:r>
+      <w:r>
+        <w:rPr>
+          <w:rFonts w:asciiTheme="minorBidi" w:hAnsiTheme="minorBidi"/>
+        </w:rPr>
+        <w:t>handler.</w:t>
+      </w:r>
+      <w:r>
+        <w:rPr>
+          <w:rFonts w:asciiTheme="minorBidi" w:hAnsiTheme="minorBidi"/>
+        </w:rPr>
+        <w:t xml:space="preserve"> For the case #1 </w:t>
+      </w:r>
+      <w:r>
+        <w:rPr>
+          <w:rFonts w:asciiTheme="minorBidi" w:hAnsiTheme="minorBidi"/>
+        </w:rPr>
+        <w:t>assume we have this code</w:t>
+      </w:r>
+    </w:p>
+    <w:p>
+      <w:pPr>
+        <w:pStyle w:val="ListParagraph"/>
+        <w:numPr>
+          <w:ilvl w:val="0"/>
+          <w:numId w:val="16"/>
+        </w:numPr>
+        <w:spacing w:line="360" w:lineRule="auto"/>
+        <w:ind w:left="540"/>
+        <w:rPr>
+          <w:rFonts w:asciiTheme="minorBidi" w:hAnsiTheme="minorBidi"/>
+        </w:rPr>
+      </w:pPr>
+      <w:r>
+        <w:rPr>
+          <w:rFonts w:asciiTheme="minorBidi" w:hAnsiTheme="minorBidi"/>
+        </w:rPr>
+        <w:t xml:space="preserve">JZ </w:t>
+      </w:r>
+      <w:proofErr w:type="spellStart"/>
+      <w:r>
+        <w:rPr>
+          <w:rFonts w:asciiTheme="minorBidi" w:hAnsiTheme="minorBidi"/>
+        </w:rPr>
+        <w:t>Rdst</w:t>
+      </w:r>
+      <w:proofErr w:type="spellEnd"/>
+    </w:p>
+    <w:p>
+      <w:pPr>
+        <w:pStyle w:val="ListParagraph"/>
+        <w:numPr>
+          <w:ilvl w:val="0"/>
+          <w:numId w:val="16"/>
+        </w:numPr>
+        <w:spacing w:line="360" w:lineRule="auto"/>
+        <w:ind w:left="540"/>
+        <w:rPr>
+          <w:rFonts w:asciiTheme="minorBidi" w:hAnsiTheme="minorBidi"/>
+        </w:rPr>
+      </w:pPr>
+      <w:r>
+        <w:rPr>
+          <w:rFonts w:asciiTheme="minorBidi" w:hAnsiTheme="minorBidi"/>
+        </w:rPr>
+        <w:t>Add R1, R2</w:t>
+      </w:r>
+    </w:p>
+    <w:p>
+      <w:pPr>
+        <w:spacing w:line="360" w:lineRule="auto"/>
+        <w:rPr>
+          <w:rFonts w:asciiTheme="minorBidi" w:hAnsiTheme="minorBidi"/>
+        </w:rPr>
+      </w:pPr>
+      <w:r>
+        <w:rPr>
+          <w:rFonts w:asciiTheme="minorBidi" w:hAnsiTheme="minorBidi"/>
+        </w:rPr>
+        <w:t>So in the above example we need to flush the 2</w:t>
+      </w:r>
+      <w:r>
+        <w:rPr>
+          <w:rFonts w:asciiTheme="minorBidi" w:hAnsiTheme="minorBidi"/>
+          <w:vertAlign w:val="superscript"/>
+        </w:rPr>
+        <w:t>nd</w:t>
+      </w:r>
+      <w:r>
+        <w:rPr>
+          <w:rFonts w:asciiTheme="minorBidi" w:hAnsiTheme="minorBidi"/>
+        </w:rPr>
+        <w:t xml:space="preserve"> instructi</w:t>
+      </w:r>
+      <w:r>
+        <w:rPr>
+          <w:rFonts w:asciiTheme="minorBidi" w:hAnsiTheme="minorBidi"/>
+        </w:rPr>
+        <w:t xml:space="preserve">on in the packet once we </w:t>
+      </w:r>
+      <w:r>
+        <w:rPr>
+          <w:rFonts w:asciiTheme="minorBidi" w:hAnsiTheme="minorBidi"/>
+        </w:rPr>
+        <w:t>knew that the branch is taken</w:t>
+      </w:r>
+      <w:r>
+        <w:rPr>
+          <w:rFonts w:asciiTheme="minorBidi" w:hAnsiTheme="minorBidi"/>
+        </w:rPr>
+        <w:t>.</w:t>
+      </w:r>
+    </w:p>
+    <w:p>
+      <w:pPr>
+        <w:spacing w:line="360" w:lineRule="auto"/>
+        <w:rPr>
+          <w:rFonts w:asciiTheme="minorBidi" w:hAnsiTheme="minorBidi"/>
+        </w:rPr>
+      </w:pPr>
+      <w:r>
+        <w:rPr>
+          <w:rFonts w:asciiTheme="minorBidi" w:hAnsiTheme="minorBidi"/>
+        </w:rPr>
+        <w:t>For case #2</w:t>
+      </w:r>
+    </w:p>
+    <w:p>
+      <w:pPr>
+        <w:pStyle w:val="ListParagraph"/>
+        <w:numPr>
+          <w:ilvl w:val="0"/>
+          <w:numId w:val="17"/>
+        </w:numPr>
+        <w:spacing w:line="360" w:lineRule="auto"/>
+        <w:ind w:left="540"/>
+        <w:rPr>
+          <w:rFonts w:asciiTheme="minorBidi" w:hAnsiTheme="minorBidi"/>
+        </w:rPr>
+      </w:pPr>
+      <w:r>
+        <w:rPr>
+          <w:rFonts w:asciiTheme="minorBidi" w:hAnsiTheme="minorBidi"/>
+        </w:rPr>
+        <w:t>Add R1, R2</w:t>
+      </w:r>
+    </w:p>
+    <w:p>
+      <w:pPr>
+        <w:pStyle w:val="ListParagraph"/>
+        <w:numPr>
+          <w:ilvl w:val="0"/>
+          <w:numId w:val="17"/>
+        </w:numPr>
+        <w:spacing w:line="360" w:lineRule="auto"/>
+        <w:ind w:left="540"/>
+        <w:rPr>
+          <w:rFonts w:asciiTheme="minorBidi" w:hAnsiTheme="minorBidi"/>
+        </w:rPr>
+      </w:pPr>
+      <w:r>
+        <w:rPr>
+          <w:rFonts w:asciiTheme="minorBidi" w:hAnsiTheme="minorBidi"/>
+        </w:rPr>
+        <w:t xml:space="preserve">JZ </w:t>
+      </w:r>
+      <w:proofErr w:type="spellStart"/>
+      <w:r>
+        <w:rPr>
+          <w:rFonts w:asciiTheme="minorBidi" w:hAnsiTheme="minorBidi"/>
+        </w:rPr>
+        <w:t>Rdst</w:t>
+      </w:r>
+      <w:proofErr w:type="spellEnd"/>
+    </w:p>
+    <w:p>
+      <w:pPr>
+        <w:spacing w:line="360" w:lineRule="auto"/>
+        <w:rPr>
+          <w:rFonts w:asciiTheme="minorBidi" w:hAnsiTheme="minorBidi"/>
+        </w:rPr>
+      </w:pPr>
+      <w:r>
+        <w:rPr>
+          <w:rFonts w:asciiTheme="minorBidi" w:hAnsiTheme="minorBidi"/>
+        </w:rPr>
+        <w:t>But in the above example we’ve to complete the 1</w:t>
+      </w:r>
+      <w:r>
+        <w:rPr>
+          <w:rFonts w:asciiTheme="minorBidi" w:hAnsiTheme="minorBidi"/>
+          <w:vertAlign w:val="superscript"/>
+        </w:rPr>
+        <w:t>st</w:t>
+      </w:r>
+      <w:r>
+        <w:rPr>
+          <w:rFonts w:asciiTheme="minorBidi" w:hAnsiTheme="minorBidi"/>
+        </w:rPr>
+        <w:t xml:space="preserve"> instruction in the packet till the end </w:t>
+      </w:r>
+      <w:r>
+        <w:rPr>
+          <w:rFonts w:asciiTheme="minorBidi" w:hAnsiTheme="minorBidi"/>
+        </w:rPr>
+        <w:t xml:space="preserve">then </w:t>
+      </w:r>
+      <w:r>
+        <w:rPr>
+          <w:rFonts w:asciiTheme="minorBidi" w:hAnsiTheme="minorBidi"/>
+        </w:rPr>
+        <w:t>we back to case #1.</w:t>
+      </w:r>
+    </w:p>
+    <w:p>
+      <w:pPr>
+        <w:shd w:val="clear" w:color="auto" w:fill="FFFFFF"/>
+        <w:spacing w:after="0" w:line="285" w:lineRule="atLeast"/>
+        <w:rPr>
+          <w:rFonts w:ascii="Consolas" w:eastAsia="Times New Roman" w:hAnsi="Consolas" w:cs="Times New Roman"/>
+          <w:color w:val="000000"/>
+          <w:sz w:val="21"/>
+          <w:szCs w:val="21"/>
+        </w:rPr>
+      </w:pPr>
+      <w:proofErr w:type="spellStart"/>
+      <w:r>
+        <w:rPr>
+          <w:rFonts w:ascii="Consolas" w:eastAsia="Times New Roman" w:hAnsi="Consolas" w:cs="Times New Roman"/>
+          <w:color w:val="000000"/>
+          <w:sz w:val="21"/>
+          <w:szCs w:val="21"/>
+        </w:rPr>
+        <w:t>stall_long</w:t>
+      </w:r>
+      <w:proofErr w:type="spellEnd"/>
+      <w:r>
+        <w:rPr>
+          <w:rFonts w:ascii="Consolas" w:eastAsia="Times New Roman" w:hAnsi="Consolas" w:cs="Times New Roman"/>
+          <w:color w:val="000000"/>
+          <w:sz w:val="21"/>
+          <w:szCs w:val="21"/>
+        </w:rPr>
+        <w:t xml:space="preserve"> = (DEC_Inst2 = Branch)</w:t>
+      </w:r>
+    </w:p>
+    <w:p>
+      <w:pPr>
+        <w:shd w:val="clear" w:color="auto" w:fill="FFFFFF"/>
+        <w:spacing w:after="0" w:line="285" w:lineRule="atLeast"/>
+        <w:rPr>
+          <w:rFonts w:ascii="Consolas" w:eastAsia="Times New Roman" w:hAnsi="Consolas" w:cs="Times New Roman"/>
+          <w:color w:val="000000"/>
+          <w:sz w:val="21"/>
+          <w:szCs w:val="21"/>
+        </w:rPr>
+      </w:pPr>
+    </w:p>
+    <w:p>
+      <w:pPr>
+        <w:spacing w:line="360" w:lineRule="auto"/>
+        <w:jc w:val="both"/>
+        <w:rPr>
+          <w:rFonts w:asciiTheme="minorBidi" w:hAnsiTheme="minorBidi"/>
+        </w:rPr>
+      </w:pPr>
+      <w:proofErr w:type="spellStart"/>
+      <w:r>
+        <w:rPr>
+          <w:rFonts w:asciiTheme="minorBidi" w:hAnsiTheme="minorBidi"/>
+        </w:rPr>
+        <w:t>enable_IR</w:t>
+      </w:r>
+      <w:proofErr w:type="spellEnd"/>
+      <w:r>
+        <w:rPr>
+          <w:rFonts w:asciiTheme="minorBidi" w:hAnsiTheme="minorBidi"/>
+        </w:rPr>
+        <w:t xml:space="preserve"> </w:t>
+      </w:r>
+      <w:proofErr w:type="gramStart"/>
+      <w:r>
+        <w:rPr>
+          <w:rFonts w:asciiTheme="minorBidi" w:hAnsiTheme="minorBidi"/>
+        </w:rPr>
+        <w:t>= !</w:t>
+      </w:r>
+      <w:proofErr w:type="gramEnd"/>
+      <w:r>
+        <w:rPr>
+          <w:rFonts w:asciiTheme="minorBidi" w:hAnsiTheme="minorBidi"/>
+        </w:rPr>
+        <w:t>(</w:t>
+      </w:r>
+      <w:proofErr w:type="spellStart"/>
+      <w:r>
+        <w:rPr>
+          <w:rFonts w:asciiTheme="minorBidi" w:hAnsiTheme="minorBidi"/>
+        </w:rPr>
+        <w:t>EXE_stall_long</w:t>
+      </w:r>
+      <w:proofErr w:type="spellEnd"/>
+      <w:r>
+        <w:rPr>
+          <w:rFonts w:asciiTheme="minorBidi" w:hAnsiTheme="minorBidi"/>
+        </w:rPr>
+        <w:t xml:space="preserve"> OR </w:t>
+      </w:r>
+      <w:proofErr w:type="spellStart"/>
+      <w:r>
+        <w:rPr>
+          <w:rFonts w:asciiTheme="minorBidi" w:hAnsiTheme="minorBidi"/>
+        </w:rPr>
+        <w:t>MEM_stall_long</w:t>
+      </w:r>
+      <w:proofErr w:type="spellEnd"/>
+      <w:r>
+        <w:rPr>
+          <w:rFonts w:asciiTheme="minorBidi" w:hAnsiTheme="minorBidi"/>
+        </w:rPr>
+        <w:t xml:space="preserve"> OR </w:t>
+      </w:r>
+      <w:proofErr w:type="spellStart"/>
+      <w:r>
+        <w:rPr>
+          <w:rFonts w:asciiTheme="minorBidi" w:hAnsiTheme="minorBidi"/>
+        </w:rPr>
+        <w:t>WB_stall_long</w:t>
+      </w:r>
+      <w:proofErr w:type="spellEnd"/>
+      <w:r>
+        <w:rPr>
+          <w:rFonts w:asciiTheme="minorBidi" w:hAnsiTheme="minorBidi"/>
+        </w:rPr>
+        <w:t>)</w:t>
+      </w:r>
+    </w:p>
+    <w:p>
+      <w:pPr>
+        <w:spacing w:line="360" w:lineRule="auto"/>
+        <w:jc w:val="both"/>
+        <w:rPr>
+          <w:rFonts w:asciiTheme="minorBidi" w:hAnsiTheme="minorBidi"/>
+        </w:rPr>
+      </w:pPr>
+      <w:proofErr w:type="spellStart"/>
+      <w:r>
+        <w:rPr>
+          <w:rFonts w:asciiTheme="minorBidi" w:hAnsiTheme="minorBidi"/>
+        </w:rPr>
+        <w:t>enable_PC</w:t>
+      </w:r>
+      <w:proofErr w:type="spellEnd"/>
+      <w:r>
+        <w:rPr>
+          <w:rFonts w:asciiTheme="minorBidi" w:hAnsiTheme="minorBidi"/>
+        </w:rPr>
+        <w:t xml:space="preserve"> </w:t>
+      </w:r>
+      <w:proofErr w:type="gramStart"/>
+      <w:r>
+        <w:rPr>
+          <w:rFonts w:asciiTheme="minorBidi" w:hAnsiTheme="minorBidi"/>
+        </w:rPr>
+        <w:t>= !</w:t>
+      </w:r>
+      <w:proofErr w:type="gramEnd"/>
+      <w:r>
+        <w:rPr>
+          <w:rFonts w:asciiTheme="minorBidi" w:hAnsiTheme="minorBidi"/>
+        </w:rPr>
+        <w:t>(</w:t>
+      </w:r>
+      <w:proofErr w:type="spellStart"/>
+      <w:r>
+        <w:rPr>
+          <w:rFonts w:asciiTheme="minorBidi" w:hAnsiTheme="minorBidi"/>
+        </w:rPr>
+        <w:t>EXE_stall_long</w:t>
+      </w:r>
+      <w:proofErr w:type="spellEnd"/>
+      <w:r>
+        <w:rPr>
+          <w:rFonts w:asciiTheme="minorBidi" w:hAnsiTheme="minorBidi"/>
+        </w:rPr>
+        <w:t xml:space="preserve"> OR </w:t>
+      </w:r>
+      <w:proofErr w:type="spellStart"/>
+      <w:r>
+        <w:rPr>
+          <w:rFonts w:asciiTheme="minorBidi" w:hAnsiTheme="minorBidi"/>
+        </w:rPr>
+        <w:t>MEM_stall_long</w:t>
+      </w:r>
+      <w:proofErr w:type="spellEnd"/>
+      <w:r>
+        <w:rPr>
+          <w:rFonts w:asciiTheme="minorBidi" w:hAnsiTheme="minorBidi"/>
+        </w:rPr>
+        <w:t xml:space="preserve"> OR </w:t>
+      </w:r>
+      <w:proofErr w:type="spellStart"/>
+      <w:r>
+        <w:rPr>
+          <w:rFonts w:asciiTheme="minorBidi" w:hAnsiTheme="minorBidi"/>
+        </w:rPr>
+        <w:t>WB_stall_long</w:t>
+      </w:r>
+      <w:proofErr w:type="spellEnd"/>
+      <w:r>
+        <w:rPr>
+          <w:rFonts w:asciiTheme="minorBidi" w:hAnsiTheme="minorBidi"/>
+        </w:rPr>
+        <w:t>)</w:t>
+      </w:r>
+    </w:p>
+    <w:p>
+      <w:pPr>
+        <w:spacing w:line="360" w:lineRule="auto"/>
+        <w:jc w:val="both"/>
+        <w:rPr>
+          <w:rFonts w:asciiTheme="minorBidi" w:hAnsiTheme="minorBidi"/>
+        </w:rPr>
+      </w:pPr>
+      <w:proofErr w:type="gramStart"/>
+      <w:r>
+        <w:rPr>
+          <w:rFonts w:asciiTheme="minorBidi" w:hAnsiTheme="minorBidi"/>
+        </w:rPr>
+        <w:t>pc</w:t>
+      </w:r>
+      <w:proofErr w:type="gramEnd"/>
+      <w:r>
+        <w:rPr>
+          <w:rFonts w:asciiTheme="minorBidi" w:hAnsiTheme="minorBidi"/>
+        </w:rPr>
+        <w:t xml:space="preserve"> = pc – 1 when </w:t>
+      </w:r>
+      <w:proofErr w:type="spellStart"/>
+      <w:r>
+        <w:rPr>
+          <w:rFonts w:asciiTheme="minorBidi" w:hAnsiTheme="minorBidi"/>
+        </w:rPr>
+        <w:t>WB_stall_long</w:t>
+      </w:r>
+      <w:proofErr w:type="spellEnd"/>
+      <w:r>
+        <w:rPr>
+          <w:rFonts w:asciiTheme="minorBidi" w:hAnsiTheme="minorBidi"/>
+        </w:rPr>
+        <w:t>.</w:t>
+      </w:r>
+    </w:p>
+    <w:p>
+      <w:pPr>
+        <w:spacing w:line="360" w:lineRule="auto"/>
+        <w:jc w:val="both"/>
+        <w:rPr>
+          <w:rFonts w:asciiTheme="minorBidi" w:hAnsiTheme="minorBidi"/>
+        </w:rPr>
+      </w:pPr>
     </w:p>
     <w:p>
       <w:pPr>
@@ -1623,6 +4140,8 @@
           <w:szCs w:val="24"/>
         </w:rPr>
       </w:pPr>
+      <w:bookmarkStart w:id="0" w:name="_GoBack"/>
+      <w:bookmarkEnd w:id="0"/>
     </w:p>
     <w:sectPr>
       <w:pgSz w:w="12240" w:h="15840"/>
@@ -1643,6 +4162,205 @@
 <file path=word/numbering.xml><?xml version="1.0" encoding="utf-8"?>
 <w:numbering xmlns:wpc="http://schemas.microsoft.com/office/word/2010/wordprocessingCanvas" xmlns:cx="http://schemas.microsoft.com/office/drawing/2014/chartex" xmlns:cx1="http://schemas.microsoft.com/office/drawing/2015/9/8/chartex" xmlns:mc="http://schemas.openxmlformats.org/markup-compatibility/2006" xmlns:o="urn:schemas-microsoft-com:office:office" xmlns:r="http://schemas.openxmlformats.org/officeDocument/2006/relationships" xmlns:m="http://schemas.openxmlformats.org/officeDocument/2006/math" xmlns:v="urn:schemas-microsoft-com:vml" xmlns:wp14="http://schemas.microsoft.com/office/word/2010/wordprocessingDrawing" xmlns:wp="http://schemas.openxmlformats.org/drawingml/2006/wordprocessingDrawing" xmlns:w10="urn:schemas-microsoft-com:office:word" xmlns:w="http://schemas.openxmlformats.org/wordprocessingml/2006/main" xmlns:w14="http://schemas.microsoft.com/office/word/2010/wordml" xmlns:w15="http://schemas.microsoft.com/office/word/2012/wordml" xmlns:w16se="http://schemas.microsoft.com/office/word/2015/wordml/symex" xmlns:wpg="http://schemas.microsoft.com/office/word/2010/wordprocessingGroup" xmlns:wpi="http://schemas.microsoft.com/office/word/2010/wordprocessingInk" xmlns:wne="http://schemas.microsoft.com/office/word/2006/wordml" xmlns:wps="http://schemas.microsoft.com/office/word/2010/wordprocessingShape" mc:Ignorable="w14 w15 w16se wp14">
   <w:abstractNum w:abstractNumId="0" w15:restartNumberingAfterBreak="0">
+    <w:nsid w:val="00351E34"/>
+    <w:multiLevelType w:val="hybridMultilevel"/>
+    <w:tmpl w:val="B9509FCC"/>
+    <w:lvl w:ilvl="0" w:tplc="04090005">
+      <w:start w:val="1"/>
+      <w:numFmt w:val="bullet"/>
+      <w:lvlText w:val=""/>
+      <w:lvlJc w:val="left"/>
+      <w:pPr>
+        <w:ind w:left="720" w:hanging="360"/>
+      </w:pPr>
+      <w:rPr>
+        <w:rFonts w:ascii="Wingdings" w:hAnsi="Wingdings" w:hint="default"/>
+      </w:rPr>
+    </w:lvl>
+    <w:lvl w:ilvl="1" w:tplc="04090003" w:tentative="1">
+      <w:start w:val="1"/>
+      <w:numFmt w:val="bullet"/>
+      <w:lvlText w:val="o"/>
+      <w:lvlJc w:val="left"/>
+      <w:pPr>
+        <w:ind w:left="1440" w:hanging="360"/>
+      </w:pPr>
+      <w:rPr>
+        <w:rFonts w:ascii="Courier New" w:hAnsi="Courier New" w:cs="Courier New" w:hint="default"/>
+      </w:rPr>
+    </w:lvl>
+    <w:lvl w:ilvl="2" w:tplc="04090005" w:tentative="1">
+      <w:start w:val="1"/>
+      <w:numFmt w:val="bullet"/>
+      <w:lvlText w:val=""/>
+      <w:lvlJc w:val="left"/>
+      <w:pPr>
+        <w:ind w:left="2160" w:hanging="360"/>
+      </w:pPr>
+      <w:rPr>
+        <w:rFonts w:ascii="Wingdings" w:hAnsi="Wingdings" w:hint="default"/>
+      </w:rPr>
+    </w:lvl>
+    <w:lvl w:ilvl="3" w:tplc="04090001" w:tentative="1">
+      <w:start w:val="1"/>
+      <w:numFmt w:val="bullet"/>
+      <w:lvlText w:val=""/>
+      <w:lvlJc w:val="left"/>
+      <w:pPr>
+        <w:ind w:left="2880" w:hanging="360"/>
+      </w:pPr>
+      <w:rPr>
+        <w:rFonts w:ascii="Symbol" w:hAnsi="Symbol" w:hint="default"/>
+      </w:rPr>
+    </w:lvl>
+    <w:lvl w:ilvl="4" w:tplc="04090003" w:tentative="1">
+      <w:start w:val="1"/>
+      <w:numFmt w:val="bullet"/>
+      <w:lvlText w:val="o"/>
+      <w:lvlJc w:val="left"/>
+      <w:pPr>
+        <w:ind w:left="3600" w:hanging="360"/>
+      </w:pPr>
+      <w:rPr>
+        <w:rFonts w:ascii="Courier New" w:hAnsi="Courier New" w:cs="Courier New" w:hint="default"/>
+      </w:rPr>
+    </w:lvl>
+    <w:lvl w:ilvl="5" w:tplc="04090005" w:tentative="1">
+      <w:start w:val="1"/>
+      <w:numFmt w:val="bullet"/>
+      <w:lvlText w:val=""/>
+      <w:lvlJc w:val="left"/>
+      <w:pPr>
+        <w:ind w:left="4320" w:hanging="360"/>
+      </w:pPr>
+      <w:rPr>
+        <w:rFonts w:ascii="Wingdings" w:hAnsi="Wingdings" w:hint="default"/>
+      </w:rPr>
+    </w:lvl>
+    <w:lvl w:ilvl="6" w:tplc="04090001" w:tentative="1">
+      <w:start w:val="1"/>
+      <w:numFmt w:val="bullet"/>
+      <w:lvlText w:val=""/>
+      <w:lvlJc w:val="left"/>
+      <w:pPr>
+        <w:ind w:left="5040" w:hanging="360"/>
+      </w:pPr>
+      <w:rPr>
+        <w:rFonts w:ascii="Symbol" w:hAnsi="Symbol" w:hint="default"/>
+      </w:rPr>
+    </w:lvl>
+    <w:lvl w:ilvl="7" w:tplc="04090003" w:tentative="1">
+      <w:start w:val="1"/>
+      <w:numFmt w:val="bullet"/>
+      <w:lvlText w:val="o"/>
+      <w:lvlJc w:val="left"/>
+      <w:pPr>
+        <w:ind w:left="5760" w:hanging="360"/>
+      </w:pPr>
+      <w:rPr>
+        <w:rFonts w:ascii="Courier New" w:hAnsi="Courier New" w:cs="Courier New" w:hint="default"/>
+      </w:rPr>
+    </w:lvl>
+    <w:lvl w:ilvl="8" w:tplc="04090005" w:tentative="1">
+      <w:start w:val="1"/>
+      <w:numFmt w:val="bullet"/>
+      <w:lvlText w:val=""/>
+      <w:lvlJc w:val="left"/>
+      <w:pPr>
+        <w:ind w:left="6480" w:hanging="360"/>
+      </w:pPr>
+      <w:rPr>
+        <w:rFonts w:ascii="Wingdings" w:hAnsi="Wingdings" w:hint="default"/>
+      </w:rPr>
+    </w:lvl>
+  </w:abstractNum>
+  <w:abstractNum w:abstractNumId="1" w15:restartNumberingAfterBreak="0">
+    <w:nsid w:val="025A62D5"/>
+    <w:multiLevelType w:val="hybridMultilevel"/>
+    <w:tmpl w:val="8220A672"/>
+    <w:lvl w:ilvl="0" w:tplc="0409000F">
+      <w:start w:val="1"/>
+      <w:numFmt w:val="decimal"/>
+      <w:lvlText w:val="%1."/>
+      <w:lvlJc w:val="left"/>
+      <w:pPr>
+        <w:ind w:left="720" w:hanging="360"/>
+      </w:pPr>
+    </w:lvl>
+    <w:lvl w:ilvl="1" w:tplc="04090019" w:tentative="1">
+      <w:start w:val="1"/>
+      <w:numFmt w:val="lowerLetter"/>
+      <w:lvlText w:val="%2."/>
+      <w:lvlJc w:val="left"/>
+      <w:pPr>
+        <w:ind w:left="1440" w:hanging="360"/>
+      </w:pPr>
+    </w:lvl>
+    <w:lvl w:ilvl="2" w:tplc="0409001B" w:tentative="1">
+      <w:start w:val="1"/>
+      <w:numFmt w:val="lowerRoman"/>
+      <w:lvlText w:val="%3."/>
+      <w:lvlJc w:val="right"/>
+      <w:pPr>
+        <w:ind w:left="2160" w:hanging="180"/>
+      </w:pPr>
+    </w:lvl>
+    <w:lvl w:ilvl="3" w:tplc="0409000F" w:tentative="1">
+      <w:start w:val="1"/>
+      <w:numFmt w:val="decimal"/>
+      <w:lvlText w:val="%4."/>
+      <w:lvlJc w:val="left"/>
+      <w:pPr>
+        <w:ind w:left="2880" w:hanging="360"/>
+      </w:pPr>
+    </w:lvl>
+    <w:lvl w:ilvl="4" w:tplc="04090019" w:tentative="1">
+      <w:start w:val="1"/>
+      <w:numFmt w:val="lowerLetter"/>
+      <w:lvlText w:val="%5."/>
+      <w:lvlJc w:val="left"/>
+      <w:pPr>
+        <w:ind w:left="3600" w:hanging="360"/>
+      </w:pPr>
+    </w:lvl>
+    <w:lvl w:ilvl="5" w:tplc="0409001B" w:tentative="1">
+      <w:start w:val="1"/>
+      <w:numFmt w:val="lowerRoman"/>
+      <w:lvlText w:val="%6."/>
+      <w:lvlJc w:val="right"/>
+      <w:pPr>
+        <w:ind w:left="4320" w:hanging="180"/>
+      </w:pPr>
+    </w:lvl>
+    <w:lvl w:ilvl="6" w:tplc="0409000F" w:tentative="1">
+      <w:start w:val="1"/>
+      <w:numFmt w:val="decimal"/>
+      <w:lvlText w:val="%7."/>
+      <w:lvlJc w:val="left"/>
+      <w:pPr>
+        <w:ind w:left="5040" w:hanging="360"/>
+      </w:pPr>
+    </w:lvl>
+    <w:lvl w:ilvl="7" w:tplc="04090019" w:tentative="1">
+      <w:start w:val="1"/>
+      <w:numFmt w:val="lowerLetter"/>
+      <w:lvlText w:val="%8."/>
+      <w:lvlJc w:val="left"/>
+      <w:pPr>
+        <w:ind w:left="5760" w:hanging="360"/>
+      </w:pPr>
+    </w:lvl>
+    <w:lvl w:ilvl="8" w:tplc="0409001B" w:tentative="1">
+      <w:start w:val="1"/>
+      <w:numFmt w:val="lowerRoman"/>
+      <w:lvlText w:val="%9."/>
+      <w:lvlJc w:val="right"/>
+      <w:pPr>
+        <w:ind w:left="6480" w:hanging="180"/>
+      </w:pPr>
+    </w:lvl>
+  </w:abstractNum>
+  <w:abstractNum w:abstractNumId="2" w15:restartNumberingAfterBreak="0">
     <w:nsid w:val="092743A3"/>
     <w:multiLevelType w:val="hybridMultilevel"/>
     <w:tmpl w:val="08D06516"/>
@@ -1755,7 +4473,7 @@
       </w:rPr>
     </w:lvl>
   </w:abstractNum>
-  <w:abstractNum w:abstractNumId="1" w15:restartNumberingAfterBreak="0">
+  <w:abstractNum w:abstractNumId="3" w15:restartNumberingAfterBreak="0">
     <w:nsid w:val="0ED069AB"/>
     <w:multiLevelType w:val="hybridMultilevel"/>
     <w:tmpl w:val="0D2CAC26"/>
@@ -1868,10 +4586,123 @@
       </w:rPr>
     </w:lvl>
   </w:abstractNum>
-  <w:abstractNum w:abstractNumId="2" w15:restartNumberingAfterBreak="0">
+  <w:abstractNum w:abstractNumId="4" w15:restartNumberingAfterBreak="0">
+    <w:nsid w:val="16DA6AF8"/>
+    <w:multiLevelType w:val="hybridMultilevel"/>
+    <w:tmpl w:val="E6341C6C"/>
+    <w:lvl w:ilvl="0" w:tplc="04090005">
+      <w:start w:val="1"/>
+      <w:numFmt w:val="bullet"/>
+      <w:lvlText w:val=""/>
+      <w:lvlJc w:val="left"/>
+      <w:pPr>
+        <w:ind w:left="720" w:hanging="360"/>
+      </w:pPr>
+      <w:rPr>
+        <w:rFonts w:ascii="Wingdings" w:hAnsi="Wingdings" w:hint="default"/>
+      </w:rPr>
+    </w:lvl>
+    <w:lvl w:ilvl="1" w:tplc="04090003" w:tentative="1">
+      <w:start w:val="1"/>
+      <w:numFmt w:val="bullet"/>
+      <w:lvlText w:val="o"/>
+      <w:lvlJc w:val="left"/>
+      <w:pPr>
+        <w:ind w:left="1440" w:hanging="360"/>
+      </w:pPr>
+      <w:rPr>
+        <w:rFonts w:ascii="Courier New" w:hAnsi="Courier New" w:cs="Courier New" w:hint="default"/>
+      </w:rPr>
+    </w:lvl>
+    <w:lvl w:ilvl="2" w:tplc="04090005" w:tentative="1">
+      <w:start w:val="1"/>
+      <w:numFmt w:val="bullet"/>
+      <w:lvlText w:val=""/>
+      <w:lvlJc w:val="left"/>
+      <w:pPr>
+        <w:ind w:left="2160" w:hanging="360"/>
+      </w:pPr>
+      <w:rPr>
+        <w:rFonts w:ascii="Wingdings" w:hAnsi="Wingdings" w:hint="default"/>
+      </w:rPr>
+    </w:lvl>
+    <w:lvl w:ilvl="3" w:tplc="04090001" w:tentative="1">
+      <w:start w:val="1"/>
+      <w:numFmt w:val="bullet"/>
+      <w:lvlText w:val=""/>
+      <w:lvlJc w:val="left"/>
+      <w:pPr>
+        <w:ind w:left="2880" w:hanging="360"/>
+      </w:pPr>
+      <w:rPr>
+        <w:rFonts w:ascii="Symbol" w:hAnsi="Symbol" w:hint="default"/>
+      </w:rPr>
+    </w:lvl>
+    <w:lvl w:ilvl="4" w:tplc="04090003" w:tentative="1">
+      <w:start w:val="1"/>
+      <w:numFmt w:val="bullet"/>
+      <w:lvlText w:val="o"/>
+      <w:lvlJc w:val="left"/>
+      <w:pPr>
+        <w:ind w:left="3600" w:hanging="360"/>
+      </w:pPr>
+      <w:rPr>
+        <w:rFonts w:ascii="Courier New" w:hAnsi="Courier New" w:cs="Courier New" w:hint="default"/>
+      </w:rPr>
+    </w:lvl>
+    <w:lvl w:ilvl="5" w:tplc="04090005" w:tentative="1">
+      <w:start w:val="1"/>
+      <w:numFmt w:val="bullet"/>
+      <w:lvlText w:val=""/>
+      <w:lvlJc w:val="left"/>
+      <w:pPr>
+        <w:ind w:left="4320" w:hanging="360"/>
+      </w:pPr>
+      <w:rPr>
+        <w:rFonts w:ascii="Wingdings" w:hAnsi="Wingdings" w:hint="default"/>
+      </w:rPr>
+    </w:lvl>
+    <w:lvl w:ilvl="6" w:tplc="04090001" w:tentative="1">
+      <w:start w:val="1"/>
+      <w:numFmt w:val="bullet"/>
+      <w:lvlText w:val=""/>
+      <w:lvlJc w:val="left"/>
+      <w:pPr>
+        <w:ind w:left="5040" w:hanging="360"/>
+      </w:pPr>
+      <w:rPr>
+        <w:rFonts w:ascii="Symbol" w:hAnsi="Symbol" w:hint="default"/>
+      </w:rPr>
+    </w:lvl>
+    <w:lvl w:ilvl="7" w:tplc="04090003" w:tentative="1">
+      <w:start w:val="1"/>
+      <w:numFmt w:val="bullet"/>
+      <w:lvlText w:val="o"/>
+      <w:lvlJc w:val="left"/>
+      <w:pPr>
+        <w:ind w:left="5760" w:hanging="360"/>
+      </w:pPr>
+      <w:rPr>
+        <w:rFonts w:ascii="Courier New" w:hAnsi="Courier New" w:cs="Courier New" w:hint="default"/>
+      </w:rPr>
+    </w:lvl>
+    <w:lvl w:ilvl="8" w:tplc="04090005" w:tentative="1">
+      <w:start w:val="1"/>
+      <w:numFmt w:val="bullet"/>
+      <w:lvlText w:val=""/>
+      <w:lvlJc w:val="left"/>
+      <w:pPr>
+        <w:ind w:left="6480" w:hanging="360"/>
+      </w:pPr>
+      <w:rPr>
+        <w:rFonts w:ascii="Wingdings" w:hAnsi="Wingdings" w:hint="default"/>
+      </w:rPr>
+    </w:lvl>
+  </w:abstractNum>
+  <w:abstractNum w:abstractNumId="5" w15:restartNumberingAfterBreak="0">
     <w:nsid w:val="1A416410"/>
     <w:multiLevelType w:val="hybridMultilevel"/>
-    <w:tmpl w:val="23666296"/>
+    <w:tmpl w:val="5B880B46"/>
     <w:lvl w:ilvl="0" w:tplc="04090005">
       <w:start w:val="1"/>
       <w:numFmt w:val="bullet"/>
@@ -1981,120 +4812,435 @@
       </w:rPr>
     </w:lvl>
   </w:abstractNum>
-  <w:abstractNum w:abstractNumId="3" w15:restartNumberingAfterBreak="0">
+  <w:abstractNum w:abstractNumId="6" w15:restartNumberingAfterBreak="0">
+    <w:nsid w:val="3D157D2E"/>
+    <w:multiLevelType w:val="hybridMultilevel"/>
+    <w:tmpl w:val="5DF4F254"/>
+    <w:lvl w:ilvl="0" w:tplc="04090001">
+      <w:start w:val="1"/>
+      <w:numFmt w:val="bullet"/>
+      <w:lvlText w:val=""/>
+      <w:lvlJc w:val="left"/>
+      <w:pPr>
+        <w:ind w:left="1440" w:hanging="360"/>
+      </w:pPr>
+      <w:rPr>
+        <w:rFonts w:ascii="Symbol" w:hAnsi="Symbol" w:hint="default"/>
+      </w:rPr>
+    </w:lvl>
+    <w:lvl w:ilvl="1" w:tplc="04090003" w:tentative="1">
+      <w:start w:val="1"/>
+      <w:numFmt w:val="bullet"/>
+      <w:lvlText w:val="o"/>
+      <w:lvlJc w:val="left"/>
+      <w:pPr>
+        <w:ind w:left="2160" w:hanging="360"/>
+      </w:pPr>
+      <w:rPr>
+        <w:rFonts w:ascii="Courier New" w:hAnsi="Courier New" w:cs="Courier New" w:hint="default"/>
+      </w:rPr>
+    </w:lvl>
+    <w:lvl w:ilvl="2" w:tplc="04090005" w:tentative="1">
+      <w:start w:val="1"/>
+      <w:numFmt w:val="bullet"/>
+      <w:lvlText w:val=""/>
+      <w:lvlJc w:val="left"/>
+      <w:pPr>
+        <w:ind w:left="2880" w:hanging="360"/>
+      </w:pPr>
+      <w:rPr>
+        <w:rFonts w:ascii="Wingdings" w:hAnsi="Wingdings" w:hint="default"/>
+      </w:rPr>
+    </w:lvl>
+    <w:lvl w:ilvl="3" w:tplc="04090001" w:tentative="1">
+      <w:start w:val="1"/>
+      <w:numFmt w:val="bullet"/>
+      <w:lvlText w:val=""/>
+      <w:lvlJc w:val="left"/>
+      <w:pPr>
+        <w:ind w:left="3600" w:hanging="360"/>
+      </w:pPr>
+      <w:rPr>
+        <w:rFonts w:ascii="Symbol" w:hAnsi="Symbol" w:hint="default"/>
+      </w:rPr>
+    </w:lvl>
+    <w:lvl w:ilvl="4" w:tplc="04090003" w:tentative="1">
+      <w:start w:val="1"/>
+      <w:numFmt w:val="bullet"/>
+      <w:lvlText w:val="o"/>
+      <w:lvlJc w:val="left"/>
+      <w:pPr>
+        <w:ind w:left="4320" w:hanging="360"/>
+      </w:pPr>
+      <w:rPr>
+        <w:rFonts w:ascii="Courier New" w:hAnsi="Courier New" w:cs="Courier New" w:hint="default"/>
+      </w:rPr>
+    </w:lvl>
+    <w:lvl w:ilvl="5" w:tplc="04090005" w:tentative="1">
+      <w:start w:val="1"/>
+      <w:numFmt w:val="bullet"/>
+      <w:lvlText w:val=""/>
+      <w:lvlJc w:val="left"/>
+      <w:pPr>
+        <w:ind w:left="5040" w:hanging="360"/>
+      </w:pPr>
+      <w:rPr>
+        <w:rFonts w:ascii="Wingdings" w:hAnsi="Wingdings" w:hint="default"/>
+      </w:rPr>
+    </w:lvl>
+    <w:lvl w:ilvl="6" w:tplc="04090001" w:tentative="1">
+      <w:start w:val="1"/>
+      <w:numFmt w:val="bullet"/>
+      <w:lvlText w:val=""/>
+      <w:lvlJc w:val="left"/>
+      <w:pPr>
+        <w:ind w:left="5760" w:hanging="360"/>
+      </w:pPr>
+      <w:rPr>
+        <w:rFonts w:ascii="Symbol" w:hAnsi="Symbol" w:hint="default"/>
+      </w:rPr>
+    </w:lvl>
+    <w:lvl w:ilvl="7" w:tplc="04090003" w:tentative="1">
+      <w:start w:val="1"/>
+      <w:numFmt w:val="bullet"/>
+      <w:lvlText w:val="o"/>
+      <w:lvlJc w:val="left"/>
+      <w:pPr>
+        <w:ind w:left="6480" w:hanging="360"/>
+      </w:pPr>
+      <w:rPr>
+        <w:rFonts w:ascii="Courier New" w:hAnsi="Courier New" w:cs="Courier New" w:hint="default"/>
+      </w:rPr>
+    </w:lvl>
+    <w:lvl w:ilvl="8" w:tplc="04090005" w:tentative="1">
+      <w:start w:val="1"/>
+      <w:numFmt w:val="bullet"/>
+      <w:lvlText w:val=""/>
+      <w:lvlJc w:val="left"/>
+      <w:pPr>
+        <w:ind w:left="7200" w:hanging="360"/>
+      </w:pPr>
+      <w:rPr>
+        <w:rFonts w:ascii="Wingdings" w:hAnsi="Wingdings" w:hint="default"/>
+      </w:rPr>
+    </w:lvl>
+  </w:abstractNum>
+  <w:abstractNum w:abstractNumId="7" w15:restartNumberingAfterBreak="0">
+    <w:nsid w:val="3FEB4ABF"/>
+    <w:multiLevelType w:val="hybridMultilevel"/>
+    <w:tmpl w:val="8494A0DA"/>
+    <w:lvl w:ilvl="0" w:tplc="04090001">
+      <w:start w:val="1"/>
+      <w:numFmt w:val="bullet"/>
+      <w:lvlText w:val=""/>
+      <w:lvlJc w:val="left"/>
+      <w:pPr>
+        <w:ind w:left="720" w:hanging="360"/>
+      </w:pPr>
+      <w:rPr>
+        <w:rFonts w:ascii="Symbol" w:hAnsi="Symbol" w:hint="default"/>
+      </w:rPr>
+    </w:lvl>
+    <w:lvl w:ilvl="1" w:tplc="04090003" w:tentative="1">
+      <w:start w:val="1"/>
+      <w:numFmt w:val="bullet"/>
+      <w:lvlText w:val="o"/>
+      <w:lvlJc w:val="left"/>
+      <w:pPr>
+        <w:ind w:left="1440" w:hanging="360"/>
+      </w:pPr>
+      <w:rPr>
+        <w:rFonts w:ascii="Courier New" w:hAnsi="Courier New" w:cs="Courier New" w:hint="default"/>
+      </w:rPr>
+    </w:lvl>
+    <w:lvl w:ilvl="2" w:tplc="04090005" w:tentative="1">
+      <w:start w:val="1"/>
+      <w:numFmt w:val="bullet"/>
+      <w:lvlText w:val=""/>
+      <w:lvlJc w:val="left"/>
+      <w:pPr>
+        <w:ind w:left="2160" w:hanging="360"/>
+      </w:pPr>
+      <w:rPr>
+        <w:rFonts w:ascii="Wingdings" w:hAnsi="Wingdings" w:hint="default"/>
+      </w:rPr>
+    </w:lvl>
+    <w:lvl w:ilvl="3" w:tplc="04090001" w:tentative="1">
+      <w:start w:val="1"/>
+      <w:numFmt w:val="bullet"/>
+      <w:lvlText w:val=""/>
+      <w:lvlJc w:val="left"/>
+      <w:pPr>
+        <w:ind w:left="2880" w:hanging="360"/>
+      </w:pPr>
+      <w:rPr>
+        <w:rFonts w:ascii="Symbol" w:hAnsi="Symbol" w:hint="default"/>
+      </w:rPr>
+    </w:lvl>
+    <w:lvl w:ilvl="4" w:tplc="04090003" w:tentative="1">
+      <w:start w:val="1"/>
+      <w:numFmt w:val="bullet"/>
+      <w:lvlText w:val="o"/>
+      <w:lvlJc w:val="left"/>
+      <w:pPr>
+        <w:ind w:left="3600" w:hanging="360"/>
+      </w:pPr>
+      <w:rPr>
+        <w:rFonts w:ascii="Courier New" w:hAnsi="Courier New" w:cs="Courier New" w:hint="default"/>
+      </w:rPr>
+    </w:lvl>
+    <w:lvl w:ilvl="5" w:tplc="04090005" w:tentative="1">
+      <w:start w:val="1"/>
+      <w:numFmt w:val="bullet"/>
+      <w:lvlText w:val=""/>
+      <w:lvlJc w:val="left"/>
+      <w:pPr>
+        <w:ind w:left="4320" w:hanging="360"/>
+      </w:pPr>
+      <w:rPr>
+        <w:rFonts w:ascii="Wingdings" w:hAnsi="Wingdings" w:hint="default"/>
+      </w:rPr>
+    </w:lvl>
+    <w:lvl w:ilvl="6" w:tplc="04090001" w:tentative="1">
+      <w:start w:val="1"/>
+      <w:numFmt w:val="bullet"/>
+      <w:lvlText w:val=""/>
+      <w:lvlJc w:val="left"/>
+      <w:pPr>
+        <w:ind w:left="5040" w:hanging="360"/>
+      </w:pPr>
+      <w:rPr>
+        <w:rFonts w:ascii="Symbol" w:hAnsi="Symbol" w:hint="default"/>
+      </w:rPr>
+    </w:lvl>
+    <w:lvl w:ilvl="7" w:tplc="04090003" w:tentative="1">
+      <w:start w:val="1"/>
+      <w:numFmt w:val="bullet"/>
+      <w:lvlText w:val="o"/>
+      <w:lvlJc w:val="left"/>
+      <w:pPr>
+        <w:ind w:left="5760" w:hanging="360"/>
+      </w:pPr>
+      <w:rPr>
+        <w:rFonts w:ascii="Courier New" w:hAnsi="Courier New" w:cs="Courier New" w:hint="default"/>
+      </w:rPr>
+    </w:lvl>
+    <w:lvl w:ilvl="8" w:tplc="04090005" w:tentative="1">
+      <w:start w:val="1"/>
+      <w:numFmt w:val="bullet"/>
+      <w:lvlText w:val=""/>
+      <w:lvlJc w:val="left"/>
+      <w:pPr>
+        <w:ind w:left="6480" w:hanging="360"/>
+      </w:pPr>
+      <w:rPr>
+        <w:rFonts w:ascii="Wingdings" w:hAnsi="Wingdings" w:hint="default"/>
+      </w:rPr>
+    </w:lvl>
+  </w:abstractNum>
+  <w:abstractNum w:abstractNumId="8" w15:restartNumberingAfterBreak="0">
+    <w:nsid w:val="46905448"/>
+    <w:multiLevelType w:val="hybridMultilevel"/>
+    <w:tmpl w:val="8DACA1B0"/>
+    <w:lvl w:ilvl="0" w:tplc="4E5CAE84">
+      <w:start w:val="1"/>
+      <w:numFmt w:val="decimal"/>
+      <w:lvlText w:val="%1-"/>
+      <w:lvlJc w:val="left"/>
+      <w:pPr>
+        <w:ind w:left="720" w:hanging="360"/>
+      </w:pPr>
+      <w:rPr>
+        <w:rFonts w:hint="default"/>
+      </w:rPr>
+    </w:lvl>
+    <w:lvl w:ilvl="1" w:tplc="04090019" w:tentative="1">
+      <w:start w:val="1"/>
+      <w:numFmt w:val="lowerLetter"/>
+      <w:lvlText w:val="%2."/>
+      <w:lvlJc w:val="left"/>
+      <w:pPr>
+        <w:ind w:left="1440" w:hanging="360"/>
+      </w:pPr>
+    </w:lvl>
+    <w:lvl w:ilvl="2" w:tplc="0409001B" w:tentative="1">
+      <w:start w:val="1"/>
+      <w:numFmt w:val="lowerRoman"/>
+      <w:lvlText w:val="%3."/>
+      <w:lvlJc w:val="right"/>
+      <w:pPr>
+        <w:ind w:left="2160" w:hanging="180"/>
+      </w:pPr>
+    </w:lvl>
+    <w:lvl w:ilvl="3" w:tplc="0409000F" w:tentative="1">
+      <w:start w:val="1"/>
+      <w:numFmt w:val="decimal"/>
+      <w:lvlText w:val="%4."/>
+      <w:lvlJc w:val="left"/>
+      <w:pPr>
+        <w:ind w:left="2880" w:hanging="360"/>
+      </w:pPr>
+    </w:lvl>
+    <w:lvl w:ilvl="4" w:tplc="04090019" w:tentative="1">
+      <w:start w:val="1"/>
+      <w:numFmt w:val="lowerLetter"/>
+      <w:lvlText w:val="%5."/>
+      <w:lvlJc w:val="left"/>
+      <w:pPr>
+        <w:ind w:left="3600" w:hanging="360"/>
+      </w:pPr>
+    </w:lvl>
+    <w:lvl w:ilvl="5" w:tplc="0409001B" w:tentative="1">
+      <w:start w:val="1"/>
+      <w:numFmt w:val="lowerRoman"/>
+      <w:lvlText w:val="%6."/>
+      <w:lvlJc w:val="right"/>
+      <w:pPr>
+        <w:ind w:left="4320" w:hanging="180"/>
+      </w:pPr>
+    </w:lvl>
+    <w:lvl w:ilvl="6" w:tplc="0409000F" w:tentative="1">
+      <w:start w:val="1"/>
+      <w:numFmt w:val="decimal"/>
+      <w:lvlText w:val="%7."/>
+      <w:lvlJc w:val="left"/>
+      <w:pPr>
+        <w:ind w:left="5040" w:hanging="360"/>
+      </w:pPr>
+    </w:lvl>
+    <w:lvl w:ilvl="7" w:tplc="04090019" w:tentative="1">
+      <w:start w:val="1"/>
+      <w:numFmt w:val="lowerLetter"/>
+      <w:lvlText w:val="%8."/>
+      <w:lvlJc w:val="left"/>
+      <w:pPr>
+        <w:ind w:left="5760" w:hanging="360"/>
+      </w:pPr>
+    </w:lvl>
+    <w:lvl w:ilvl="8" w:tplc="0409001B" w:tentative="1">
+      <w:start w:val="1"/>
+      <w:numFmt w:val="lowerRoman"/>
+      <w:lvlText w:val="%9."/>
+      <w:lvlJc w:val="right"/>
+      <w:pPr>
+        <w:ind w:left="6480" w:hanging="180"/>
+      </w:pPr>
+    </w:lvl>
+  </w:abstractNum>
+  <w:abstractNum w:abstractNumId="9" w15:restartNumberingAfterBreak="0">
     <w:nsid w:val="4F5667D9"/>
     <w:multiLevelType w:val="hybridMultilevel"/>
-    <w:tmpl w:val="C76885B2"/>
-    <w:lvl w:ilvl="0" w:tplc="04090001">
+    <w:tmpl w:val="2CB23670"/>
+    <w:lvl w:ilvl="0" w:tplc="04090005">
+      <w:start w:val="1"/>
+      <w:numFmt w:val="bullet"/>
+      <w:lvlText w:val=""/>
+      <w:lvlJc w:val="left"/>
+      <w:pPr>
+        <w:ind w:left="720" w:hanging="360"/>
+      </w:pPr>
+      <w:rPr>
+        <w:rFonts w:ascii="Wingdings" w:hAnsi="Wingdings" w:hint="default"/>
+      </w:rPr>
+    </w:lvl>
+    <w:lvl w:ilvl="1" w:tplc="04090003" w:tentative="1">
+      <w:start w:val="1"/>
+      <w:numFmt w:val="bullet"/>
+      <w:lvlText w:val="o"/>
+      <w:lvlJc w:val="left"/>
+      <w:pPr>
+        <w:ind w:left="1440" w:hanging="360"/>
+      </w:pPr>
+      <w:rPr>
+        <w:rFonts w:ascii="Courier New" w:hAnsi="Courier New" w:cs="Courier New" w:hint="default"/>
+      </w:rPr>
+    </w:lvl>
+    <w:lvl w:ilvl="2" w:tplc="04090005" w:tentative="1">
+      <w:start w:val="1"/>
+      <w:numFmt w:val="bullet"/>
+      <w:lvlText w:val=""/>
+      <w:lvlJc w:val="left"/>
+      <w:pPr>
+        <w:ind w:left="2160" w:hanging="360"/>
+      </w:pPr>
+      <w:rPr>
+        <w:rFonts w:ascii="Wingdings" w:hAnsi="Wingdings" w:hint="default"/>
+      </w:rPr>
+    </w:lvl>
+    <w:lvl w:ilvl="3" w:tplc="04090001" w:tentative="1">
       <w:start w:val="1"/>
       <w:numFmt w:val="bullet"/>
       <w:lvlText w:val=""/>
       <w:lvlJc w:val="left"/>
       <w:pPr>
-        <w:ind w:left="720" w:hanging="360"/>
+        <w:ind w:left="2880" w:hanging="360"/>
       </w:pPr>
       <w:rPr>
         <w:rFonts w:ascii="Symbol" w:hAnsi="Symbol" w:hint="default"/>
       </w:rPr>
     </w:lvl>
-    <w:lvl w:ilvl="1" w:tplc="04090003" w:tentative="1">
+    <w:lvl w:ilvl="4" w:tplc="04090003" w:tentative="1">
       <w:start w:val="1"/>
       <w:numFmt w:val="bullet"/>
       <w:lvlText w:val="o"/>
       <w:lvlJc w:val="left"/>
       <w:pPr>
-        <w:ind w:left="1440" w:hanging="360"/>
+        <w:ind w:left="3600" w:hanging="360"/>
       </w:pPr>
       <w:rPr>
         <w:rFonts w:ascii="Courier New" w:hAnsi="Courier New" w:cs="Courier New" w:hint="default"/>
       </w:rPr>
     </w:lvl>
-    <w:lvl w:ilvl="2" w:tplc="04090005" w:tentative="1">
+    <w:lvl w:ilvl="5" w:tplc="04090005" w:tentative="1">
       <w:start w:val="1"/>
       <w:numFmt w:val="bullet"/>
       <w:lvlText w:val=""/>
       <w:lvlJc w:val="left"/>
       <w:pPr>
-        <w:ind w:left="2160" w:hanging="360"/>
+        <w:ind w:left="4320" w:hanging="360"/>
       </w:pPr>
       <w:rPr>
         <w:rFonts w:ascii="Wingdings" w:hAnsi="Wingdings" w:hint="default"/>
       </w:rPr>
     </w:lvl>
-    <w:lvl w:ilvl="3" w:tplc="04090001" w:tentative="1">
+    <w:lvl w:ilvl="6" w:tplc="04090001" w:tentative="1">
       <w:start w:val="1"/>
       <w:numFmt w:val="bullet"/>
       <w:lvlText w:val=""/>
       <w:lvlJc w:val="left"/>
       <w:pPr>
-        <w:ind w:left="2880" w:hanging="360"/>
+        <w:ind w:left="5040" w:hanging="360"/>
       </w:pPr>
       <w:rPr>
         <w:rFonts w:ascii="Symbol" w:hAnsi="Symbol" w:hint="default"/>
       </w:rPr>
     </w:lvl>
-    <w:lvl w:ilvl="4" w:tplc="04090003" w:tentative="1">
+    <w:lvl w:ilvl="7" w:tplc="04090003" w:tentative="1">
       <w:start w:val="1"/>
       <w:numFmt w:val="bullet"/>
       <w:lvlText w:val="o"/>
       <w:lvlJc w:val="left"/>
       <w:pPr>
-        <w:ind w:left="3600" w:hanging="360"/>
+        <w:ind w:left="5760" w:hanging="360"/>
       </w:pPr>
       <w:rPr>
         <w:rFonts w:ascii="Courier New" w:hAnsi="Courier New" w:cs="Courier New" w:hint="default"/>
       </w:rPr>
     </w:lvl>
-    <w:lvl w:ilvl="5" w:tplc="04090005" w:tentative="1">
+    <w:lvl w:ilvl="8" w:tplc="04090005" w:tentative="1">
       <w:start w:val="1"/>
       <w:numFmt w:val="bullet"/>
       <w:lvlText w:val=""/>
       <w:lvlJc w:val="left"/>
       <w:pPr>
-        <w:ind w:left="4320" w:hanging="360"/>
+        <w:ind w:left="6480" w:hanging="360"/>
       </w:pPr>
       <w:rPr>
         <w:rFonts w:ascii="Wingdings" w:hAnsi="Wingdings" w:hint="default"/>
       </w:rPr>
     </w:lvl>
-    <w:lvl w:ilvl="6" w:tplc="04090001" w:tentative="1">
-      <w:start w:val="1"/>
-      <w:numFmt w:val="bullet"/>
-      <w:lvlText w:val=""/>
-      <w:lvlJc w:val="left"/>
-      <w:pPr>
-        <w:ind w:left="5040" w:hanging="360"/>
-      </w:pPr>
-      <w:rPr>
-        <w:rFonts w:ascii="Symbol" w:hAnsi="Symbol" w:hint="default"/>
-      </w:rPr>
-    </w:lvl>
-    <w:lvl w:ilvl="7" w:tplc="04090003" w:tentative="1">
-      <w:start w:val="1"/>
-      <w:numFmt w:val="bullet"/>
-      <w:lvlText w:val="o"/>
-      <w:lvlJc w:val="left"/>
-      <w:pPr>
-        <w:ind w:left="5760" w:hanging="360"/>
-      </w:pPr>
-      <w:rPr>
-        <w:rFonts w:ascii="Courier New" w:hAnsi="Courier New" w:cs="Courier New" w:hint="default"/>
-      </w:rPr>
-    </w:lvl>
-    <w:lvl w:ilvl="8" w:tplc="04090005" w:tentative="1">
-      <w:start w:val="1"/>
-      <w:numFmt w:val="bullet"/>
-      <w:lvlText w:val=""/>
-      <w:lvlJc w:val="left"/>
-      <w:pPr>
-        <w:ind w:left="6480" w:hanging="360"/>
-      </w:pPr>
-      <w:rPr>
-        <w:rFonts w:ascii="Wingdings" w:hAnsi="Wingdings" w:hint="default"/>
-      </w:rPr>
-    </w:lvl>
   </w:abstractNum>
-  <w:abstractNum w:abstractNumId="4" w15:restartNumberingAfterBreak="0">
+  <w:abstractNum w:abstractNumId="10" w15:restartNumberingAfterBreak="0">
     <w:nsid w:val="4F7512AD"/>
     <w:multiLevelType w:val="hybridMultilevel"/>
     <w:tmpl w:val="63229D38"/>
@@ -2207,7 +5353,7 @@
       </w:rPr>
     </w:lvl>
   </w:abstractNum>
-  <w:abstractNum w:abstractNumId="5" w15:restartNumberingAfterBreak="0">
+  <w:abstractNum w:abstractNumId="11" w15:restartNumberingAfterBreak="0">
     <w:nsid w:val="560D6A0B"/>
     <w:multiLevelType w:val="hybridMultilevel"/>
     <w:tmpl w:val="F8383D22"/>
@@ -2320,7 +5466,93 @@
       </w:rPr>
     </w:lvl>
   </w:abstractNum>
-  <w:abstractNum w:abstractNumId="6" w15:restartNumberingAfterBreak="0">
+  <w:abstractNum w:abstractNumId="12" w15:restartNumberingAfterBreak="0">
+    <w:nsid w:val="593B71B1"/>
+    <w:multiLevelType w:val="hybridMultilevel"/>
+    <w:tmpl w:val="8220A672"/>
+    <w:lvl w:ilvl="0" w:tplc="0409000F">
+      <w:start w:val="1"/>
+      <w:numFmt w:val="decimal"/>
+      <w:lvlText w:val="%1."/>
+      <w:lvlJc w:val="left"/>
+      <w:pPr>
+        <w:ind w:left="720" w:hanging="360"/>
+      </w:pPr>
+    </w:lvl>
+    <w:lvl w:ilvl="1" w:tplc="04090019" w:tentative="1">
+      <w:start w:val="1"/>
+      <w:numFmt w:val="lowerLetter"/>
+      <w:lvlText w:val="%2."/>
+      <w:lvlJc w:val="left"/>
+      <w:pPr>
+        <w:ind w:left="1440" w:hanging="360"/>
+      </w:pPr>
+    </w:lvl>
+    <w:lvl w:ilvl="2" w:tplc="0409001B" w:tentative="1">
+      <w:start w:val="1"/>
+      <w:numFmt w:val="lowerRoman"/>
+      <w:lvlText w:val="%3."/>
+      <w:lvlJc w:val="right"/>
+      <w:pPr>
+        <w:ind w:left="2160" w:hanging="180"/>
+      </w:pPr>
+    </w:lvl>
+    <w:lvl w:ilvl="3" w:tplc="0409000F" w:tentative="1">
+      <w:start w:val="1"/>
+      <w:numFmt w:val="decimal"/>
+      <w:lvlText w:val="%4."/>
+      <w:lvlJc w:val="left"/>
+      <w:pPr>
+        <w:ind w:left="2880" w:hanging="360"/>
+      </w:pPr>
+    </w:lvl>
+    <w:lvl w:ilvl="4" w:tplc="04090019" w:tentative="1">
+      <w:start w:val="1"/>
+      <w:numFmt w:val="lowerLetter"/>
+      <w:lvlText w:val="%5."/>
+      <w:lvlJc w:val="left"/>
+      <w:pPr>
+        <w:ind w:left="3600" w:hanging="360"/>
+      </w:pPr>
+    </w:lvl>
+    <w:lvl w:ilvl="5" w:tplc="0409001B" w:tentative="1">
+      <w:start w:val="1"/>
+      <w:numFmt w:val="lowerRoman"/>
+      <w:lvlText w:val="%6."/>
+      <w:lvlJc w:val="right"/>
+      <w:pPr>
+        <w:ind w:left="4320" w:hanging="180"/>
+      </w:pPr>
+    </w:lvl>
+    <w:lvl w:ilvl="6" w:tplc="0409000F" w:tentative="1">
+      <w:start w:val="1"/>
+      <w:numFmt w:val="decimal"/>
+      <w:lvlText w:val="%7."/>
+      <w:lvlJc w:val="left"/>
+      <w:pPr>
+        <w:ind w:left="5040" w:hanging="360"/>
+      </w:pPr>
+    </w:lvl>
+    <w:lvl w:ilvl="7" w:tplc="04090019" w:tentative="1">
+      <w:start w:val="1"/>
+      <w:numFmt w:val="lowerLetter"/>
+      <w:lvlText w:val="%8."/>
+      <w:lvlJc w:val="left"/>
+      <w:pPr>
+        <w:ind w:left="5760" w:hanging="360"/>
+      </w:pPr>
+    </w:lvl>
+    <w:lvl w:ilvl="8" w:tplc="0409001B" w:tentative="1">
+      <w:start w:val="1"/>
+      <w:numFmt w:val="lowerRoman"/>
+      <w:lvlText w:val="%9."/>
+      <w:lvlJc w:val="right"/>
+      <w:pPr>
+        <w:ind w:left="6480" w:hanging="180"/>
+      </w:pPr>
+    </w:lvl>
+  </w:abstractNum>
+  <w:abstractNum w:abstractNumId="13" w15:restartNumberingAfterBreak="0">
     <w:nsid w:val="71924BD0"/>
     <w:multiLevelType w:val="hybridMultilevel"/>
     <w:tmpl w:val="5FCC8392"/>
@@ -2433,7 +5665,96 @@
       </w:rPr>
     </w:lvl>
   </w:abstractNum>
-  <w:abstractNum w:abstractNumId="7" w15:restartNumberingAfterBreak="0">
+  <w:abstractNum w:abstractNumId="14" w15:restartNumberingAfterBreak="0">
+    <w:nsid w:val="725028BC"/>
+    <w:multiLevelType w:val="hybridMultilevel"/>
+    <w:tmpl w:val="A6101DB4"/>
+    <w:lvl w:ilvl="0" w:tplc="04090011">
+      <w:start w:val="1"/>
+      <w:numFmt w:val="decimal"/>
+      <w:lvlText w:val="%1)"/>
+      <w:lvlJc w:val="left"/>
+      <w:pPr>
+        <w:ind w:left="720" w:hanging="360"/>
+      </w:pPr>
+      <w:rPr>
+        <w:rFonts w:hint="default"/>
+      </w:rPr>
+    </w:lvl>
+    <w:lvl w:ilvl="1" w:tplc="04090019" w:tentative="1">
+      <w:start w:val="1"/>
+      <w:numFmt w:val="lowerLetter"/>
+      <w:lvlText w:val="%2."/>
+      <w:lvlJc w:val="left"/>
+      <w:pPr>
+        <w:ind w:left="1440" w:hanging="360"/>
+      </w:pPr>
+    </w:lvl>
+    <w:lvl w:ilvl="2" w:tplc="0409001B" w:tentative="1">
+      <w:start w:val="1"/>
+      <w:numFmt w:val="lowerRoman"/>
+      <w:lvlText w:val="%3."/>
+      <w:lvlJc w:val="right"/>
+      <w:pPr>
+        <w:ind w:left="2160" w:hanging="180"/>
+      </w:pPr>
+    </w:lvl>
+    <w:lvl w:ilvl="3" w:tplc="0409000F" w:tentative="1">
+      <w:start w:val="1"/>
+      <w:numFmt w:val="decimal"/>
+      <w:lvlText w:val="%4."/>
+      <w:lvlJc w:val="left"/>
+      <w:pPr>
+        <w:ind w:left="2880" w:hanging="360"/>
+      </w:pPr>
+    </w:lvl>
+    <w:lvl w:ilvl="4" w:tplc="04090019" w:tentative="1">
+      <w:start w:val="1"/>
+      <w:numFmt w:val="lowerLetter"/>
+      <w:lvlText w:val="%5."/>
+      <w:lvlJc w:val="left"/>
+      <w:pPr>
+        <w:ind w:left="3600" w:hanging="360"/>
+      </w:pPr>
+    </w:lvl>
+    <w:lvl w:ilvl="5" w:tplc="0409001B" w:tentative="1">
+      <w:start w:val="1"/>
+      <w:numFmt w:val="lowerRoman"/>
+      <w:lvlText w:val="%6."/>
+      <w:lvlJc w:val="right"/>
+      <w:pPr>
+        <w:ind w:left="4320" w:hanging="180"/>
+      </w:pPr>
+    </w:lvl>
+    <w:lvl w:ilvl="6" w:tplc="0409000F" w:tentative="1">
+      <w:start w:val="1"/>
+      <w:numFmt w:val="decimal"/>
+      <w:lvlText w:val="%7."/>
+      <w:lvlJc w:val="left"/>
+      <w:pPr>
+        <w:ind w:left="5040" w:hanging="360"/>
+      </w:pPr>
+    </w:lvl>
+    <w:lvl w:ilvl="7" w:tplc="04090019" w:tentative="1">
+      <w:start w:val="1"/>
+      <w:numFmt w:val="lowerLetter"/>
+      <w:lvlText w:val="%8."/>
+      <w:lvlJc w:val="left"/>
+      <w:pPr>
+        <w:ind w:left="5760" w:hanging="360"/>
+      </w:pPr>
+    </w:lvl>
+    <w:lvl w:ilvl="8" w:tplc="0409001B" w:tentative="1">
+      <w:start w:val="1"/>
+      <w:numFmt w:val="lowerRoman"/>
+      <w:lvlText w:val="%9."/>
+      <w:lvlJc w:val="right"/>
+      <w:pPr>
+        <w:ind w:left="6480" w:hanging="180"/>
+      </w:pPr>
+    </w:lvl>
+  </w:abstractNum>
+  <w:abstractNum w:abstractNumId="15" w15:restartNumberingAfterBreak="0">
     <w:nsid w:val="7788780F"/>
     <w:multiLevelType w:val="hybridMultilevel"/>
     <w:tmpl w:val="4454AD5E"/>
@@ -2546,7 +5867,7 @@
       </w:rPr>
     </w:lvl>
   </w:abstractNum>
-  <w:abstractNum w:abstractNumId="8" w15:restartNumberingAfterBreak="0">
+  <w:abstractNum w:abstractNumId="16" w15:restartNumberingAfterBreak="0">
     <w:nsid w:val="7E8D436C"/>
     <w:multiLevelType w:val="hybridMultilevel"/>
     <w:tmpl w:val="708C4C92"/>
@@ -2660,31 +5981,55 @@
     </w:lvl>
   </w:abstractNum>
   <w:num w:numId="1">
+    <w:abstractNumId w:val="3"/>
+  </w:num>
+  <w:num w:numId="2">
+    <w:abstractNumId w:val="10"/>
+  </w:num>
+  <w:num w:numId="3">
+    <w:abstractNumId w:val="2"/>
+  </w:num>
+  <w:num w:numId="4">
+    <w:abstractNumId w:val="13"/>
+  </w:num>
+  <w:num w:numId="5">
+    <w:abstractNumId w:val="5"/>
+  </w:num>
+  <w:num w:numId="6">
+    <w:abstractNumId w:val="16"/>
+  </w:num>
+  <w:num w:numId="7">
+    <w:abstractNumId w:val="11"/>
+  </w:num>
+  <w:num w:numId="8">
+    <w:abstractNumId w:val="9"/>
+  </w:num>
+  <w:num w:numId="9">
+    <w:abstractNumId w:val="15"/>
+  </w:num>
+  <w:num w:numId="10">
+    <w:abstractNumId w:val="7"/>
+  </w:num>
+  <w:num w:numId="11">
+    <w:abstractNumId w:val="0"/>
+  </w:num>
+  <w:num w:numId="12">
+    <w:abstractNumId w:val="4"/>
+  </w:num>
+  <w:num w:numId="13">
+    <w:abstractNumId w:val="6"/>
+  </w:num>
+  <w:num w:numId="14">
+    <w:abstractNumId w:val="14"/>
+  </w:num>
+  <w:num w:numId="15">
+    <w:abstractNumId w:val="8"/>
+  </w:num>
+  <w:num w:numId="16">
     <w:abstractNumId w:val="1"/>
   </w:num>
-  <w:num w:numId="2">
-    <w:abstractNumId w:val="4"/>
-  </w:num>
-  <w:num w:numId="3">
-    <w:abstractNumId w:val="0"/>
-  </w:num>
-  <w:num w:numId="4">
-    <w:abstractNumId w:val="6"/>
-  </w:num>
-  <w:num w:numId="5">
-    <w:abstractNumId w:val="2"/>
-  </w:num>
-  <w:num w:numId="6">
-    <w:abstractNumId w:val="8"/>
-  </w:num>
-  <w:num w:numId="7">
-    <w:abstractNumId w:val="5"/>
-  </w:num>
-  <w:num w:numId="8">
-    <w:abstractNumId w:val="3"/>
-  </w:num>
-  <w:num w:numId="9">
-    <w:abstractNumId w:val="7"/>
+  <w:num w:numId="17">
+    <w:abstractNumId w:val="12"/>
   </w:num>
 </w:numbering>
 </file>
@@ -3409,7 +6754,7 @@
 </file>
 
 <file path=customXml/itemProps1.xml><?xml version="1.0" encoding="utf-8"?>
-<ds:datastoreItem xmlns:ds="http://schemas.openxmlformats.org/officeDocument/2006/customXml" ds:itemID="{6B097B1D-3CEB-4CAB-BE8E-80C28C7BD1E3}">
+<ds:datastoreItem xmlns:ds="http://schemas.openxmlformats.org/officeDocument/2006/customXml" ds:itemID="{949A8355-C8E2-4116-B060-1D7F1826FAAF}">
   <ds:schemaRefs>
     <ds:schemaRef ds:uri="http://schemas.openxmlformats.org/officeDocument/2006/bibliography"/>
   </ds:schemaRefs>
